--- a/Report Kolt lab1.docx
+++ b/Report Kolt lab1.docx
@@ -7,12 +7,14 @@
         <w:pStyle w:val="Default"/>
         <w:jc w:val="center"/>
         <w:rPr>
+          <w:color w:val="auto"/>
           <w:sz w:val="28"/>
           <w:szCs w:val="28"/>
         </w:rPr>
       </w:pPr>
       <w:r>
         <w:rPr>
+          <w:color w:val="auto"/>
           <w:sz w:val="28"/>
           <w:szCs w:val="28"/>
         </w:rPr>
@@ -24,12 +26,14 @@
         <w:pStyle w:val="Default"/>
         <w:jc w:val="center"/>
         <w:rPr>
+          <w:color w:val="auto"/>
           <w:sz w:val="28"/>
           <w:szCs w:val="28"/>
         </w:rPr>
       </w:pPr>
       <w:r>
         <w:rPr>
+          <w:color w:val="auto"/>
           <w:sz w:val="28"/>
           <w:szCs w:val="28"/>
         </w:rPr>
@@ -41,12 +45,14 @@
         <w:pStyle w:val="Default"/>
         <w:jc w:val="center"/>
         <w:rPr>
+          <w:color w:val="auto"/>
           <w:sz w:val="28"/>
           <w:szCs w:val="28"/>
         </w:rPr>
       </w:pPr>
       <w:r>
         <w:rPr>
+          <w:color w:val="auto"/>
           <w:sz w:val="28"/>
           <w:szCs w:val="28"/>
         </w:rPr>
@@ -59,6 +65,7 @@
         <w:jc w:val="center"/>
         <w:rPr>
           <w:b/>
+          <w:color w:val="auto"/>
           <w:sz w:val="28"/>
           <w:szCs w:val="28"/>
         </w:rPr>
@@ -66,6 +73,7 @@
       <w:r>
         <w:rPr>
           <w:b/>
+          <w:color w:val="auto"/>
           <w:sz w:val="28"/>
           <w:szCs w:val="28"/>
         </w:rPr>
@@ -78,6 +86,7 @@
         <w:jc w:val="center"/>
         <w:rPr>
           <w:b/>
+          <w:color w:val="auto"/>
           <w:sz w:val="28"/>
           <w:szCs w:val="28"/>
         </w:rPr>
@@ -85,6 +94,7 @@
       <w:r>
         <w:rPr>
           <w:b/>
+          <w:color w:val="auto"/>
           <w:sz w:val="28"/>
           <w:szCs w:val="28"/>
         </w:rPr>
@@ -95,7 +105,7 @@
       <w:pPr>
         <w:pStyle w:val="Default"/>
         <w:rPr>
-          <w:color w:val="FFFFFF"/>
+          <w:color w:val="auto"/>
           <w:sz w:val="28"/>
           <w:szCs w:val="28"/>
         </w:rPr>
@@ -106,6 +116,7 @@
         <w:pStyle w:val="Default"/>
         <w:jc w:val="center"/>
         <w:rPr>
+          <w:color w:val="auto"/>
           <w:sz w:val="28"/>
           <w:szCs w:val="28"/>
         </w:rPr>
@@ -114,6 +125,7 @@
         <w:rPr>
           <w:b/>
           <w:bCs/>
+          <w:color w:val="auto"/>
           <w:sz w:val="28"/>
           <w:szCs w:val="28"/>
         </w:rPr>
@@ -125,6 +137,7 @@
         <w:pStyle w:val="Default"/>
         <w:jc w:val="center"/>
         <w:rPr>
+          <w:color w:val="auto"/>
           <w:sz w:val="28"/>
           <w:szCs w:val="28"/>
         </w:rPr>
@@ -133,6 +146,7 @@
         <w:rPr>
           <w:b/>
           <w:bCs/>
+          <w:color w:val="auto"/>
           <w:sz w:val="28"/>
           <w:szCs w:val="28"/>
         </w:rPr>
@@ -143,6 +157,7 @@
       <w:pPr>
         <w:pStyle w:val="Default"/>
         <w:rPr>
+          <w:color w:val="auto"/>
           <w:sz w:val="28"/>
           <w:szCs w:val="28"/>
         </w:rPr>
@@ -153,6 +168,7 @@
         <w:pStyle w:val="Default"/>
         <w:jc w:val="center"/>
         <w:rPr>
+          <w:color w:val="auto"/>
           <w:sz w:val="28"/>
           <w:szCs w:val="28"/>
         </w:rPr>
@@ -163,6 +179,7 @@
         <w:pStyle w:val="Default"/>
         <w:jc w:val="center"/>
         <w:rPr>
+          <w:color w:val="auto"/>
           <w:sz w:val="28"/>
           <w:szCs w:val="28"/>
         </w:rPr>
@@ -173,6 +190,7 @@
         <w:pStyle w:val="Default"/>
         <w:jc w:val="center"/>
         <w:rPr>
+          <w:color w:val="auto"/>
           <w:sz w:val="28"/>
           <w:szCs w:val="28"/>
         </w:rPr>
@@ -223,33 +241,16 @@
           <w:sz w:val="32"/>
           <w:szCs w:val="32"/>
         </w:rPr>
-        <w:t>«</w:t>
-      </w:r>
-      <w:r>
+        <w:t>«Множества на основе битовых полей»</w:t>
+      </w:r>
+    </w:p>
+    <w:p>
+      <w:pPr>
+        <w:pStyle w:val="Default"/>
         <w:rPr>
           <w:b/>
           <w:bCs/>
-          <w:sz w:val="32"/>
-          <w:szCs w:val="32"/>
-        </w:rPr>
-        <w:t>Множества на основе битовых полей</w:t>
-      </w:r>
-      <w:r>
-        <w:rPr>
-          <w:b/>
-          <w:bCs/>
-          <w:sz w:val="32"/>
-          <w:szCs w:val="32"/>
-        </w:rPr>
-        <w:t>»</w:t>
-      </w:r>
-    </w:p>
-    <w:p>
-      <w:pPr>
-        <w:pStyle w:val="Default"/>
-        <w:rPr>
-          <w:b/>
-          <w:bCs/>
+          <w:color w:val="auto"/>
           <w:sz w:val="32"/>
           <w:szCs w:val="32"/>
         </w:rPr>
@@ -261,6 +262,7 @@
         <w:ind w:left="4253"/>
         <w:jc w:val="right"/>
         <w:rPr>
+          <w:color w:val="auto"/>
           <w:sz w:val="28"/>
           <w:szCs w:val="28"/>
         </w:rPr>
@@ -272,6 +274,7 @@
         <w:ind w:left="4253"/>
         <w:jc w:val="right"/>
         <w:rPr>
+          <w:color w:val="auto"/>
           <w:sz w:val="28"/>
           <w:szCs w:val="28"/>
         </w:rPr>
@@ -283,6 +286,7 @@
         <w:ind w:left="4253"/>
         <w:jc w:val="right"/>
         <w:rPr>
+          <w:color w:val="auto"/>
           <w:sz w:val="28"/>
           <w:szCs w:val="28"/>
         </w:rPr>
@@ -294,6 +298,7 @@
         <w:ind w:left="4253"/>
         <w:jc w:val="right"/>
         <w:rPr>
+          <w:color w:val="auto"/>
           <w:sz w:val="28"/>
           <w:szCs w:val="28"/>
         </w:rPr>
@@ -305,6 +310,7 @@
         <w:ind w:left="4253"/>
         <w:jc w:val="right"/>
         <w:rPr>
+          <w:color w:val="auto"/>
           <w:sz w:val="28"/>
           <w:szCs w:val="28"/>
         </w:rPr>
@@ -315,116 +321,123 @@
         <w:pStyle w:val="Default"/>
         <w:ind w:left="4678"/>
         <w:rPr>
+          <w:color w:val="auto"/>
           <w:sz w:val="28"/>
           <w:szCs w:val="28"/>
         </w:rPr>
       </w:pPr>
       <w:r>
+        <w:rPr>
+          <w:b/>
+          <w:bCs/>
+          <w:color w:val="auto"/>
+          <w:sz w:val="28"/>
+          <w:szCs w:val="28"/>
+        </w:rPr>
+        <w:t xml:space="preserve">Выполнил: </w:t>
+      </w:r>
+      <w:r>
+        <w:rPr>
+          <w:bCs/>
+          <w:color w:val="auto"/>
+          <w:sz w:val="28"/>
+          <w:szCs w:val="28"/>
+        </w:rPr>
+        <w:t>с</w:t>
+      </w:r>
+      <w:r>
+        <w:rPr>
+          <w:color w:val="auto"/>
+          <w:sz w:val="28"/>
+          <w:szCs w:val="28"/>
+        </w:rPr>
+        <w:t>тудент группы 381706-1</w:t>
+      </w:r>
+    </w:p>
+    <w:p>
+      <w:pPr>
+        <w:pStyle w:val="Default"/>
+        <w:ind w:left="4678"/>
+        <w:rPr>
+          <w:color w:val="auto"/>
+          <w:sz w:val="28"/>
+          <w:szCs w:val="28"/>
+        </w:rPr>
+      </w:pPr>
+      <w:r>
+        <w:rPr>
+          <w:color w:val="auto"/>
+          <w:sz w:val="28"/>
+          <w:szCs w:val="28"/>
+        </w:rPr>
+        <w:t>Кольтюшкина Янина Вадимовна</w:t>
+      </w:r>
+    </w:p>
+    <w:p>
+      <w:pPr>
+        <w:pStyle w:val="Default"/>
+        <w:ind w:left="4253"/>
+        <w:jc w:val="right"/>
+        <w:rPr>
+          <w:color w:val="auto"/>
+          <w:sz w:val="28"/>
+          <w:szCs w:val="28"/>
+        </w:rPr>
+      </w:pPr>
+      <w:r>
+        <w:rPr>
+          <w:color w:val="auto"/>
+          <w:sz w:val="28"/>
+          <w:szCs w:val="28"/>
+        </w:rPr>
+        <w:t xml:space="preserve">___________  Подпись </w:t>
+      </w:r>
+    </w:p>
+    <w:p>
+      <w:pPr>
+        <w:pStyle w:val="Default"/>
+        <w:ind w:left="4253"/>
+        <w:rPr>
+          <w:b/>
+          <w:bCs/>
+          <w:color w:val="auto"/>
+          <w:sz w:val="28"/>
+          <w:szCs w:val="28"/>
+        </w:rPr>
+      </w:pPr>
+    </w:p>
+    <w:p>
+      <w:pPr>
+        <w:pStyle w:val="Default"/>
+        <w:ind w:left="4253"/>
+        <w:rPr>
+          <w:color w:val="auto"/>
+          <w:sz w:val="28"/>
+          <w:szCs w:val="28"/>
+        </w:rPr>
+      </w:pPr>
+    </w:p>
+    <w:p>
+      <w:pPr>
+        <w:spacing w:line="240" w:lineRule="atLeast"/>
+        <w:ind w:left="4678" w:firstLine="0"/>
+        <w:jc w:val="left"/>
         <w:rPr>
           <w:b/>
           <w:bCs/>
           <w:sz w:val="28"/>
           <w:szCs w:val="28"/>
         </w:rPr>
-        <w:t xml:space="preserve">Выполнил: </w:t>
-      </w:r>
-      <w:r>
-        <w:rPr>
-          <w:bCs/>
-          <w:sz w:val="28"/>
-          <w:szCs w:val="28"/>
-        </w:rPr>
-        <w:t>с</w:t>
-      </w:r>
-      <w:r>
-        <w:rPr>
-          <w:sz w:val="28"/>
-          <w:szCs w:val="28"/>
-        </w:rPr>
-        <w:t>тудент группы 381706-1</w:t>
-      </w:r>
-    </w:p>
-    <w:p>
-      <w:pPr>
-        <w:pStyle w:val="Default"/>
-        <w:ind w:left="4678"/>
-        <w:rPr>
-          <w:sz w:val="28"/>
-          <w:szCs w:val="28"/>
-        </w:rPr>
-      </w:pPr>
-      <w:proofErr w:type="spellStart"/>
-      <w:r>
-        <w:rPr>
-          <w:sz w:val="28"/>
-          <w:szCs w:val="28"/>
-        </w:rPr>
-        <w:t>Кольтюшкина</w:t>
-      </w:r>
-      <w:proofErr w:type="spellEnd"/>
-      <w:r>
-        <w:rPr>
-          <w:sz w:val="28"/>
-          <w:szCs w:val="28"/>
-        </w:rPr>
-        <w:t xml:space="preserve"> Янина Вадимовна</w:t>
-      </w:r>
-    </w:p>
-    <w:p>
-      <w:pPr>
-        <w:pStyle w:val="Default"/>
-        <w:ind w:left="4253"/>
-        <w:jc w:val="right"/>
-        <w:rPr>
-          <w:sz w:val="28"/>
-          <w:szCs w:val="28"/>
-        </w:rPr>
-      </w:pPr>
-      <w:r>
-        <w:rPr>
-          <w:sz w:val="28"/>
-          <w:szCs w:val="28"/>
-        </w:rPr>
-        <w:t>__________</w:t>
-      </w:r>
-      <w:proofErr w:type="gramStart"/>
-      <w:r>
-        <w:rPr>
-          <w:sz w:val="28"/>
-          <w:szCs w:val="28"/>
-        </w:rPr>
-        <w:t>_  Подпись</w:t>
-      </w:r>
-      <w:proofErr w:type="gramEnd"/>
-      <w:r>
-        <w:rPr>
-          <w:sz w:val="28"/>
-          <w:szCs w:val="28"/>
-        </w:rPr>
-        <w:t xml:space="preserve"> </w:t>
-      </w:r>
-    </w:p>
-    <w:p>
-      <w:pPr>
-        <w:pStyle w:val="Default"/>
-        <w:ind w:left="4253"/>
+      </w:pPr>
+      <w:r>
         <w:rPr>
           <w:b/>
           <w:bCs/>
           <w:sz w:val="28"/>
           <w:szCs w:val="28"/>
         </w:rPr>
-      </w:pPr>
-    </w:p>
-    <w:p>
-      <w:pPr>
-        <w:pStyle w:val="Default"/>
-        <w:ind w:left="4253"/>
-        <w:rPr>
-          <w:sz w:val="28"/>
-          <w:szCs w:val="28"/>
-        </w:rPr>
-      </w:pPr>
+        <w:t>Научный руководитель:</w:t>
+      </w:r>
     </w:p>
     <w:p>
       <w:pPr>
@@ -432,55 +445,35 @@
         <w:ind w:left="4678" w:firstLine="0"/>
         <w:jc w:val="left"/>
         <w:rPr>
-          <w:b/>
-          <w:bCs/>
           <w:sz w:val="28"/>
           <w:szCs w:val="28"/>
         </w:rPr>
       </w:pPr>
       <w:r>
         <w:rPr>
-          <w:b/>
-          <w:bCs/>
           <w:sz w:val="28"/>
           <w:szCs w:val="28"/>
         </w:rPr>
-        <w:t>Научный руководитель:</w:t>
-      </w:r>
-    </w:p>
-    <w:p>
-      <w:pPr>
-        <w:spacing w:line="240" w:lineRule="atLeast"/>
-        <w:ind w:left="4678" w:firstLine="0"/>
-        <w:jc w:val="left"/>
-        <w:rPr>
+        <w:t>ассистент каф. МОСТ ИИТММ ___________________ Лебедев И.Г</w:t>
+      </w:r>
+    </w:p>
+    <w:p>
+      <w:pPr>
+        <w:pStyle w:val="Default"/>
+        <w:ind w:left="4253"/>
+        <w:rPr>
+          <w:color w:val="auto"/>
           <w:sz w:val="28"/>
           <w:szCs w:val="28"/>
         </w:rPr>
       </w:pPr>
-      <w:r>
-        <w:rPr>
-          <w:sz w:val="28"/>
-          <w:szCs w:val="28"/>
-        </w:rPr>
-        <w:t>ассистент каф. МОСТ ИИТММ ___________________ Лебедев И.Г</w:t>
-      </w:r>
     </w:p>
     <w:p>
       <w:pPr>
         <w:pStyle w:val="Default"/>
         <w:ind w:left="4253"/>
         <w:rPr>
-          <w:sz w:val="28"/>
-          <w:szCs w:val="28"/>
-        </w:rPr>
-      </w:pPr>
-    </w:p>
-    <w:p>
-      <w:pPr>
-        <w:pStyle w:val="Default"/>
-        <w:ind w:left="4253"/>
-        <w:rPr>
+          <w:color w:val="auto"/>
           <w:sz w:val="28"/>
           <w:szCs w:val="28"/>
         </w:rPr>
@@ -492,6 +485,7 @@
         <w:ind w:left="4253"/>
         <w:jc w:val="right"/>
         <w:rPr>
+          <w:color w:val="auto"/>
           <w:sz w:val="28"/>
           <w:szCs w:val="28"/>
           <w:lang w:val="pt-PT"/>
@@ -527,6 +521,18 @@
       <w:pPr>
         <w:jc w:val="center"/>
       </w:pPr>
+    </w:p>
+    <w:p>
+      <w:pPr>
+        <w:jc w:val="center"/>
+      </w:pPr>
+      <w:bookmarkStart w:id="0" w:name="_GoBack"/>
+      <w:bookmarkEnd w:id="0"/>
+    </w:p>
+    <w:p>
+      <w:pPr>
+        <w:jc w:val="center"/>
+      </w:pPr>
       <w:r>
         <w:t xml:space="preserve">Нижний Новгород </w:t>
       </w:r>
@@ -560,7 +566,6 @@
         <w:rPr>
           <w:rFonts w:ascii="Times New Roman" w:hAnsi="Times New Roman"/>
         </w:rPr>
-        <w:lastRenderedPageBreak/>
         <w:t>Содержание</w:t>
       </w:r>
     </w:p>
@@ -591,6 +596,7 @@
           <w:rPr>
             <w:rStyle w:val="a9"/>
             <w:noProof/>
+            <w:color w:val="auto"/>
           </w:rPr>
           <w:t>1.</w:t>
         </w:r>
@@ -607,6 +613,7 @@
           <w:rPr>
             <w:rStyle w:val="a9"/>
             <w:noProof/>
+            <w:color w:val="auto"/>
           </w:rPr>
           <w:t>Введение</w:t>
         </w:r>
@@ -678,6 +685,7 @@
           <w:rPr>
             <w:rStyle w:val="a9"/>
             <w:noProof/>
+            <w:color w:val="auto"/>
           </w:rPr>
           <w:t>2.</w:t>
         </w:r>
@@ -694,6 +702,7 @@
           <w:rPr>
             <w:rStyle w:val="a9"/>
             <w:noProof/>
+            <w:color w:val="auto"/>
           </w:rPr>
           <w:t>Постановка задачи</w:t>
         </w:r>
@@ -765,6 +774,7 @@
           <w:rPr>
             <w:rStyle w:val="a9"/>
             <w:noProof/>
+            <w:color w:val="auto"/>
           </w:rPr>
           <w:t>3.</w:t>
         </w:r>
@@ -781,6 +791,7 @@
           <w:rPr>
             <w:rStyle w:val="a9"/>
             <w:noProof/>
+            <w:color w:val="auto"/>
           </w:rPr>
           <w:t>Руководство пользователя</w:t>
         </w:r>
@@ -852,6 +863,7 @@
           <w:rPr>
             <w:rStyle w:val="a9"/>
             <w:noProof/>
+            <w:color w:val="auto"/>
           </w:rPr>
           <w:t>4.</w:t>
         </w:r>
@@ -868,6 +880,7 @@
           <w:rPr>
             <w:rStyle w:val="a9"/>
             <w:noProof/>
+            <w:color w:val="auto"/>
           </w:rPr>
           <w:t>Руководство программиста</w:t>
         </w:r>
@@ -939,6 +952,7 @@
           <w:rPr>
             <w:rStyle w:val="a9"/>
             <w:noProof/>
+            <w:color w:val="auto"/>
           </w:rPr>
           <w:t>4.1.</w:t>
         </w:r>
@@ -955,6 +969,7 @@
           <w:rPr>
             <w:rStyle w:val="a9"/>
             <w:noProof/>
+            <w:color w:val="auto"/>
           </w:rPr>
           <w:t>Описание структуры программы</w:t>
         </w:r>
@@ -1026,6 +1041,7 @@
           <w:rPr>
             <w:rStyle w:val="a9"/>
             <w:noProof/>
+            <w:color w:val="auto"/>
           </w:rPr>
           <w:t>4.2.</w:t>
         </w:r>
@@ -1042,6 +1058,7 @@
           <w:rPr>
             <w:rStyle w:val="a9"/>
             <w:noProof/>
+            <w:color w:val="auto"/>
           </w:rPr>
           <w:t>Описание структур данных</w:t>
         </w:r>
@@ -1113,6 +1130,7 @@
           <w:rPr>
             <w:rStyle w:val="a9"/>
             <w:noProof/>
+            <w:color w:val="auto"/>
           </w:rPr>
           <w:t>4.3.</w:t>
         </w:r>
@@ -1129,6 +1147,7 @@
           <w:rPr>
             <w:rStyle w:val="a9"/>
             <w:noProof/>
+            <w:color w:val="auto"/>
           </w:rPr>
           <w:t>Описание алгоритмов</w:t>
         </w:r>
@@ -1200,6 +1219,7 @@
           <w:rPr>
             <w:rStyle w:val="a9"/>
             <w:noProof/>
+            <w:color w:val="auto"/>
           </w:rPr>
           <w:t>5.</w:t>
         </w:r>
@@ -1216,6 +1236,7 @@
           <w:rPr>
             <w:rStyle w:val="a9"/>
             <w:noProof/>
+            <w:color w:val="auto"/>
           </w:rPr>
           <w:t>Заключение</w:t>
         </w:r>
@@ -1282,6 +1303,7 @@
           <w:pgSz w:w="11906" w:h="16838"/>
           <w:pgMar w:top="1134" w:right="851" w:bottom="1134" w:left="1418" w:header="709" w:footer="709" w:gutter="0"/>
           <w:cols w:space="708"/>
+          <w:titlePg/>
           <w:docGrid w:linePitch="360"/>
         </w:sectPr>
       </w:pPr>
@@ -1300,7 +1322,7 @@
           <w:rFonts w:ascii="Times New Roman" w:hAnsi="Times New Roman" w:cs="Times New Roman"/>
         </w:rPr>
       </w:pPr>
-      <w:bookmarkStart w:id="0" w:name="_Toc532899254"/>
+      <w:bookmarkStart w:id="1" w:name="_Toc532899254"/>
       <w:r>
         <w:rPr>
           <w:rFonts w:ascii="Times New Roman" w:hAnsi="Times New Roman" w:cs="Times New Roman"/>
@@ -1308,7 +1330,7 @@
         <w:lastRenderedPageBreak/>
         <w:t>Введение</w:t>
       </w:r>
-      <w:bookmarkEnd w:id="0"/>
+      <w:bookmarkEnd w:id="1"/>
     </w:p>
     <w:p>
       <w:pPr>
@@ -1339,59 +1361,11 @@
         <w:rPr>
           <w:rStyle w:val="ab"/>
           <w:b w:val="0"/>
-          <w:color w:val="24292E"/>
         </w:rPr>
         <w:t>Цель данной работы</w:t>
       </w:r>
       <w:r>
-        <w:rPr>
-          <w:color w:val="24292E"/>
-        </w:rPr>
-        <w:t xml:space="preserve"> — разработка структуры данных для хранения множеств с использованием битовых полей, а также освоение таких инструментов разработки программного обеспечения, как система контроля </w:t>
-      </w:r>
-      <w:r>
-        <w:t>версий </w:t>
-      </w:r>
-      <w:proofErr w:type="spellStart"/>
-      <w:r>
-        <w:t>Git</w:t>
-      </w:r>
-      <w:proofErr w:type="spellEnd"/>
-      <w:r>
-        <w:rPr>
-          <w:color w:val="24292E"/>
-        </w:rPr>
-        <w:t xml:space="preserve"> и </w:t>
-      </w:r>
-      <w:proofErr w:type="spellStart"/>
-      <w:r>
-        <w:rPr>
-          <w:color w:val="24292E"/>
-        </w:rPr>
-        <w:t>фрэймворк</w:t>
-      </w:r>
-      <w:proofErr w:type="spellEnd"/>
-      <w:r>
-        <w:rPr>
-          <w:color w:val="24292E"/>
-        </w:rPr>
-        <w:t xml:space="preserve"> для разработки автоматических тестов </w:t>
-      </w:r>
-      <w:proofErr w:type="spellStart"/>
-      <w:r>
-        <w:t>Google</w:t>
-      </w:r>
-      <w:proofErr w:type="spellEnd"/>
-      <w:r>
-        <w:t xml:space="preserve"> </w:t>
-      </w:r>
-      <w:proofErr w:type="spellStart"/>
-      <w:r>
-        <w:t>Test</w:t>
-      </w:r>
-      <w:proofErr w:type="spellEnd"/>
-      <w:r>
-        <w:t>.</w:t>
+        <w:t> — разработка структуры данных для хранения множеств с использованием битовых полей, а также освоение таких инструментов разработки программного обеспечения, как система контроля версий Git и фрэймворк для разработки автоматических тестов Google Test.</w:t>
       </w:r>
     </w:p>
     <w:p>
@@ -1406,7 +1380,6 @@
         <w:rPr>
           <w:rStyle w:val="ab"/>
           <w:b w:val="0"/>
-          <w:color w:val="24292E"/>
         </w:rPr>
         <w:t>Но это еще не все. Так же мы познакомимся в целом с тем, что такое структура данных, как и зачем они применяются и более детально разберем что из себя представляет Битовое поле.</w:t>
       </w:r>
@@ -1417,14 +1390,8 @@
         <w:shd w:val="clear" w:color="auto" w:fill="FFFFFF"/>
         <w:spacing w:before="0" w:after="240" w:line="360" w:lineRule="auto"/>
         <w:jc w:val="both"/>
-        <w:rPr>
-          <w:color w:val="24292E"/>
-        </w:rPr>
-      </w:pPr>
-      <w:r>
-        <w:rPr>
-          <w:color w:val="24292E"/>
-        </w:rPr>
+      </w:pPr>
+      <w:r>
         <w:t>Структура данных — программная единица, позволяющая хранить и обрабатывать множество однотипных и/или логически связанных данных в вычислительной технике. Для добавления, поиска, изменения и удаления данных структура данных предоставляет некоторый набор функций, составляющих её интерфейс.</w:t>
       </w:r>
     </w:p>
@@ -1434,21 +1401,9 @@
         <w:shd w:val="clear" w:color="auto" w:fill="FFFFFF"/>
         <w:spacing w:before="0" w:after="240" w:line="360" w:lineRule="auto"/>
         <w:jc w:val="both"/>
-        <w:rPr>
-          <w:color w:val="24292E"/>
-        </w:rPr>
-      </w:pPr>
-      <w:r>
-        <w:rPr>
-          <w:color w:val="24292E"/>
-        </w:rPr>
-        <w:t>Б</w:t>
-      </w:r>
-      <w:r>
-        <w:rPr>
-          <w:color w:val="24292E"/>
-        </w:rPr>
-        <w:t>итовое поле представляет целое или беззнаковое целое значение, занимающее в памяти фиксированное число битов. Число связанных бит –ширина поля.</w:t>
+      </w:pPr>
+      <w:r>
+        <w:t>Битовое поле представляет целое или беззнаковое целое значение, занимающее в памяти фиксированное число битов. Число связанных бит –ширина поля.</w:t>
       </w:r>
     </w:p>
     <w:p>
@@ -1457,14 +1412,8 @@
         <w:shd w:val="clear" w:color="auto" w:fill="FFFFFF"/>
         <w:spacing w:before="0" w:after="240" w:line="360" w:lineRule="auto"/>
         <w:jc w:val="both"/>
-        <w:rPr>
-          <w:color w:val="24292E"/>
-        </w:rPr>
-      </w:pPr>
-      <w:r>
-        <w:rPr>
-          <w:color w:val="24292E"/>
-        </w:rPr>
+      </w:pPr>
+      <w:r>
         <w:t>Такая структура хранения довольно удобна и вот лишь несколько примеров, почему:</w:t>
       </w:r>
     </w:p>
@@ -1496,9 +1445,6 @@
         <w:shd w:val="clear" w:color="auto" w:fill="FFFFFF"/>
         <w:spacing w:before="0" w:after="240" w:line="360" w:lineRule="auto"/>
         <w:jc w:val="both"/>
-        <w:rPr>
-          <w:color w:val="24292E"/>
-        </w:rPr>
       </w:pPr>
       <w:r>
         <w:t>- некоторые программы кодирования нуждаются в доступе к битам внутри байта.</w:t>
@@ -1514,14 +1460,14 @@
           <w:ilvl w:val="0"/>
           <w:numId w:val="3"/>
         </w:numPr>
-        <w:spacing w:before="0" w:after="480"/>
+        <w:spacing w:before="0" w:after="480" w:line="360" w:lineRule="auto"/>
         <w:ind w:hanging="357"/>
         <w:jc w:val="center"/>
         <w:rPr>
           <w:rFonts w:ascii="Times New Roman" w:hAnsi="Times New Roman" w:cs="Times New Roman"/>
         </w:rPr>
       </w:pPr>
-      <w:bookmarkStart w:id="1" w:name="_Toc532899255"/>
+      <w:bookmarkStart w:id="2" w:name="_Toc532899255"/>
       <w:r>
         <w:rPr>
           <w:rFonts w:ascii="Times New Roman" w:hAnsi="Times New Roman" w:cs="Times New Roman"/>
@@ -1529,146 +1475,42 @@
         <w:lastRenderedPageBreak/>
         <w:t>Постановка задачи</w:t>
       </w:r>
-      <w:bookmarkEnd w:id="1"/>
+      <w:bookmarkEnd w:id="2"/>
     </w:p>
     <w:p>
       <w:pPr>
         <w:spacing w:line="360" w:lineRule="auto"/>
         <w:ind w:left="3" w:firstLine="357"/>
-        <w:rPr>
-          <w:color w:val="000000"/>
-        </w:rPr>
-      </w:pPr>
-      <w:r>
-        <w:rPr>
-          <w:color w:val="000000"/>
-        </w:rPr>
-        <w:t xml:space="preserve">- </w:t>
-      </w:r>
-      <w:r>
-        <w:rPr>
-          <w:color w:val="000000"/>
-        </w:rPr>
-        <w:t xml:space="preserve">Реализация класса битового поля </w:t>
-      </w:r>
-      <w:proofErr w:type="spellStart"/>
-      <w:r>
-        <w:rPr>
-          <w:color w:val="000000"/>
-        </w:rPr>
-        <w:t>TBitField</w:t>
-      </w:r>
-      <w:proofErr w:type="spellEnd"/>
-      <w:r>
-        <w:rPr>
-          <w:color w:val="000000"/>
-        </w:rPr>
-        <w:t xml:space="preserve"> согласно заданному интерфейсу.</w:t>
+      </w:pPr>
+      <w:r>
+        <w:t>- Реализация класса битового поля TBitField согласно заданному интерфейсу.</w:t>
       </w:r>
     </w:p>
     <w:p>
       <w:pPr>
         <w:spacing w:line="360" w:lineRule="auto"/>
         <w:ind w:left="3" w:firstLine="357"/>
-        <w:rPr>
-          <w:color w:val="000000"/>
-        </w:rPr>
-      </w:pPr>
-      <w:r>
-        <w:rPr>
-          <w:color w:val="000000"/>
-        </w:rPr>
-        <w:t xml:space="preserve">- </w:t>
-      </w:r>
-      <w:r>
-        <w:rPr>
-          <w:color w:val="000000"/>
-        </w:rPr>
-        <w:t xml:space="preserve">Реализация класса множества </w:t>
-      </w:r>
-      <w:proofErr w:type="spellStart"/>
-      <w:r>
-        <w:rPr>
-          <w:color w:val="000000"/>
-        </w:rPr>
-        <w:t>TSet</w:t>
-      </w:r>
-      <w:proofErr w:type="spellEnd"/>
-      <w:r>
-        <w:rPr>
-          <w:color w:val="000000"/>
-        </w:rPr>
-        <w:t xml:space="preserve"> согласно заданному интерфейсу.</w:t>
+      </w:pPr>
+      <w:r>
+        <w:t>- Реализация класса множества TSet согласно заданному интерфейсу.</w:t>
       </w:r>
     </w:p>
     <w:p>
       <w:pPr>
         <w:spacing w:line="360" w:lineRule="auto"/>
         <w:ind w:left="360" w:firstLine="0"/>
-        <w:rPr>
-          <w:color w:val="000000"/>
-        </w:rPr>
-      </w:pPr>
-      <w:r>
-        <w:rPr>
-          <w:color w:val="000000"/>
-        </w:rPr>
-        <w:t xml:space="preserve">- </w:t>
-      </w:r>
-      <w:r>
-        <w:rPr>
-          <w:color w:val="000000"/>
-        </w:rPr>
-        <w:t>Обеспечение работоспособности тестов и примера использования.</w:t>
+      </w:pPr>
+      <w:r>
+        <w:t>- Обеспечение работоспособности тестов и примера использования.</w:t>
       </w:r>
     </w:p>
     <w:p>
       <w:pPr>
         <w:spacing w:line="360" w:lineRule="auto"/>
         <w:ind w:left="360" w:firstLine="0"/>
-        <w:rPr>
-          <w:color w:val="000000"/>
-        </w:rPr>
-      </w:pPr>
-      <w:r>
-        <w:rPr>
-          <w:color w:val="000000"/>
-        </w:rPr>
-        <w:t xml:space="preserve">- </w:t>
-      </w:r>
-      <w:r>
-        <w:rPr>
-          <w:color w:val="000000"/>
-        </w:rPr>
-        <w:t xml:space="preserve">Реализация нескольких простых тестов на базе </w:t>
-      </w:r>
-      <w:proofErr w:type="spellStart"/>
-      <w:r>
-        <w:rPr>
-          <w:color w:val="000000"/>
-        </w:rPr>
-        <w:t>Google</w:t>
-      </w:r>
-      <w:proofErr w:type="spellEnd"/>
-      <w:r>
-        <w:rPr>
-          <w:color w:val="000000"/>
-        </w:rPr>
-        <w:t xml:space="preserve"> </w:t>
-      </w:r>
-      <w:proofErr w:type="spellStart"/>
-      <w:r>
-        <w:rPr>
-          <w:color w:val="000000"/>
-        </w:rPr>
-        <w:t>Test</w:t>
-      </w:r>
-      <w:proofErr w:type="spellEnd"/>
-      <w:r>
-        <w:rPr>
-          <w:color w:val="000000"/>
-        </w:rPr>
-        <w:t>.</w:t>
+      </w:pPr>
+      <w:r>
+        <w:t>- Реализация нескольких простых тестов на базе Google Test.</w:t>
       </w:r>
     </w:p>
     <w:p>
@@ -1677,44 +1519,7 @@
         <w:ind w:left="360" w:firstLine="0"/>
       </w:pPr>
       <w:r>
-        <w:rPr>
-          <w:color w:val="000000"/>
-        </w:rPr>
-        <w:t xml:space="preserve">- </w:t>
-      </w:r>
-      <w:r>
-        <w:rPr>
-          <w:color w:val="000000"/>
-        </w:rPr>
-        <w:t xml:space="preserve">Публикация исходных кодов в личном </w:t>
-      </w:r>
-      <w:proofErr w:type="spellStart"/>
-      <w:r>
-        <w:rPr>
-          <w:color w:val="000000"/>
-        </w:rPr>
-        <w:t>репозитории</w:t>
-      </w:r>
-      <w:proofErr w:type="spellEnd"/>
-      <w:r>
-        <w:rPr>
-          <w:color w:val="000000"/>
-        </w:rPr>
-        <w:t xml:space="preserve"> на </w:t>
-      </w:r>
-      <w:proofErr w:type="spellStart"/>
-      <w:r>
-        <w:rPr>
-          <w:color w:val="000000"/>
-        </w:rPr>
-        <w:t>GitHub</w:t>
-      </w:r>
-      <w:proofErr w:type="spellEnd"/>
-      <w:r>
-        <w:rPr>
-          <w:color w:val="000000"/>
-        </w:rPr>
-        <w:t>.</w:t>
+        <w:t>- Публикация исходных кодов в личном репозитории на GitHub.</w:t>
       </w:r>
     </w:p>
     <w:p>
@@ -1724,6 +1529,7 @@
     </w:p>
     <w:p>
       <w:pPr>
+        <w:spacing w:line="360" w:lineRule="auto"/>
         <w:sectPr>
           <w:pgSz w:w="11906" w:h="16838"/>
           <w:pgMar w:top="1134" w:right="851" w:bottom="1134" w:left="1418" w:header="709" w:footer="709" w:gutter="0"/>
@@ -1739,14 +1545,14 @@
           <w:ilvl w:val="0"/>
           <w:numId w:val="3"/>
         </w:numPr>
-        <w:spacing w:before="0" w:after="480"/>
+        <w:spacing w:before="0" w:after="480" w:line="360" w:lineRule="auto"/>
         <w:ind w:hanging="357"/>
         <w:jc w:val="center"/>
         <w:rPr>
           <w:rFonts w:ascii="Times New Roman" w:hAnsi="Times New Roman" w:cs="Times New Roman"/>
         </w:rPr>
       </w:pPr>
-      <w:bookmarkStart w:id="2" w:name="_Toc532899256"/>
+      <w:bookmarkStart w:id="3" w:name="_Toc532899256"/>
       <w:r>
         <w:rPr>
           <w:rFonts w:ascii="Times New Roman" w:hAnsi="Times New Roman" w:cs="Times New Roman"/>
@@ -1754,7 +1560,7 @@
         <w:lastRenderedPageBreak/>
         <w:t>Руководство пользователя</w:t>
       </w:r>
-      <w:bookmarkEnd w:id="2"/>
+      <w:bookmarkEnd w:id="3"/>
     </w:p>
     <w:p>
       <w:pPr>
@@ -1762,20 +1568,21 @@
         <w:ind w:left="3" w:firstLine="357"/>
       </w:pPr>
       <w:r>
-        <w:t xml:space="preserve">При запуске </w:t>
-      </w:r>
-      <w:proofErr w:type="gramStart"/>
-      <w:r>
-        <w:t>программы  пользователю</w:t>
-      </w:r>
-      <w:proofErr w:type="gramEnd"/>
-      <w:r>
-        <w:t xml:space="preserve"> предлагается ввести верхнюю границу целых значений для решета Эратосфена.</w:t>
-      </w:r>
-    </w:p>
-    <w:p/>
-    <w:p>
-      <w:pPr>
+        <w:t xml:space="preserve">При запуске программы </w:t>
+      </w:r>
+      <w:r>
+        <w:t>пользователю предлагается ввести верхнюю границу целых значений для решета Эратосфена.</w:t>
+      </w:r>
+    </w:p>
+    <w:p>
+      <w:pPr>
+        <w:spacing w:line="360" w:lineRule="auto"/>
+      </w:pPr>
+    </w:p>
+    <w:p>
+      <w:pPr>
+        <w:keepNext/>
+        <w:spacing w:line="360" w:lineRule="auto"/>
         <w:jc w:val="center"/>
       </w:pPr>
       <w:r>
@@ -1821,21 +1628,75 @@
     </w:p>
     <w:p>
       <w:pPr>
+        <w:pStyle w:val="ad"/>
+        <w:spacing w:line="360" w:lineRule="auto"/>
         <w:jc w:val="center"/>
-      </w:pPr>
-      <w:r>
-        <w:t>Рис. 1 (</w:t>
-      </w:r>
-      <w:r>
-        <w:t>в</w:t>
-      </w:r>
-      <w:r>
-        <w:t>ерхняя граница целых значений)</w:t>
+        <w:rPr>
+          <w:color w:val="auto"/>
+          <w:sz w:val="20"/>
+          <w:szCs w:val="20"/>
+        </w:rPr>
+      </w:pPr>
+      <w:r>
+        <w:rPr>
+          <w:sz w:val="20"/>
+          <w:szCs w:val="20"/>
+        </w:rPr>
+        <w:t xml:space="preserve">Рисунок </w:t>
+      </w:r>
+      <w:r>
+        <w:rPr>
+          <w:sz w:val="20"/>
+          <w:szCs w:val="20"/>
+        </w:rPr>
+        <w:fldChar w:fldCharType="begin"/>
+      </w:r>
+      <w:r>
+        <w:rPr>
+          <w:sz w:val="20"/>
+          <w:szCs w:val="20"/>
+        </w:rPr>
+        <w:instrText xml:space="preserve"> SEQ Рисунок \* ARABIC </w:instrText>
+      </w:r>
+      <w:r>
+        <w:rPr>
+          <w:sz w:val="20"/>
+          <w:szCs w:val="20"/>
+        </w:rPr>
+        <w:fldChar w:fldCharType="separate"/>
+      </w:r>
+      <w:r>
+        <w:rPr>
+          <w:noProof/>
+          <w:sz w:val="20"/>
+          <w:szCs w:val="20"/>
+        </w:rPr>
+        <w:t>1</w:t>
+      </w:r>
+      <w:r>
+        <w:rPr>
+          <w:sz w:val="20"/>
+          <w:szCs w:val="20"/>
+        </w:rPr>
+        <w:fldChar w:fldCharType="end"/>
+      </w:r>
+      <w:r>
+        <w:rPr>
+          <w:sz w:val="20"/>
+          <w:szCs w:val="20"/>
+        </w:rPr>
+        <w:t xml:space="preserve"> (верхняя граница целых значений)</w:t>
       </w:r>
     </w:p>
     <w:p>
       <w:pPr>
         <w:spacing w:line="360" w:lineRule="auto"/>
+        <w:jc w:val="center"/>
+      </w:pPr>
+    </w:p>
+    <w:p>
+      <w:pPr>
+        <w:spacing w:line="360" w:lineRule="auto"/>
       </w:pPr>
       <w:r>
         <w:t xml:space="preserve">Далее </w:t>
@@ -1859,15 +1720,7 @@
         <w:t xml:space="preserve">все </w:t>
       </w:r>
       <w:r>
-        <w:t xml:space="preserve">в пределах введенной границы). А </w:t>
-      </w:r>
-      <w:proofErr w:type="gramStart"/>
-      <w:r>
-        <w:t>так же</w:t>
-      </w:r>
-      <w:proofErr w:type="gramEnd"/>
-      <w:r>
-        <w:t xml:space="preserve"> выв</w:t>
+        <w:t>в пределах введенной границы). А так же выв</w:t>
       </w:r>
       <w:r>
         <w:t>одится</w:t>
@@ -1884,6 +1737,8 @@
     </w:p>
     <w:p>
       <w:pPr>
+        <w:keepNext/>
+        <w:spacing w:line="360" w:lineRule="auto"/>
         <w:jc w:val="center"/>
       </w:pPr>
       <w:r>
@@ -1929,17 +1784,71 @@
     </w:p>
     <w:p>
       <w:pPr>
+        <w:pStyle w:val="ad"/>
+        <w:spacing w:line="360" w:lineRule="auto"/>
         <w:jc w:val="center"/>
-      </w:pPr>
-      <w:r>
-        <w:t>Рис.2 (</w:t>
-      </w:r>
-      <w:r>
-        <w:t>в</w:t>
-      </w:r>
-      <w:r>
-        <w:t>ывод некратных и простых чисел, количества простых чисел)</w:t>
-      </w:r>
+        <w:rPr>
+          <w:color w:val="auto"/>
+          <w:sz w:val="20"/>
+          <w:szCs w:val="20"/>
+        </w:rPr>
+      </w:pPr>
+      <w:r>
+        <w:rPr>
+          <w:sz w:val="20"/>
+          <w:szCs w:val="20"/>
+        </w:rPr>
+        <w:t xml:space="preserve">Рисунок </w:t>
+      </w:r>
+      <w:r>
+        <w:rPr>
+          <w:sz w:val="20"/>
+          <w:szCs w:val="20"/>
+        </w:rPr>
+        <w:fldChar w:fldCharType="begin"/>
+      </w:r>
+      <w:r>
+        <w:rPr>
+          <w:sz w:val="20"/>
+          <w:szCs w:val="20"/>
+        </w:rPr>
+        <w:instrText xml:space="preserve"> SEQ Рисунок \* ARABIC </w:instrText>
+      </w:r>
+      <w:r>
+        <w:rPr>
+          <w:sz w:val="20"/>
+          <w:szCs w:val="20"/>
+        </w:rPr>
+        <w:fldChar w:fldCharType="separate"/>
+      </w:r>
+      <w:r>
+        <w:rPr>
+          <w:noProof/>
+          <w:sz w:val="20"/>
+          <w:szCs w:val="20"/>
+        </w:rPr>
+        <w:t>2</w:t>
+      </w:r>
+      <w:r>
+        <w:rPr>
+          <w:sz w:val="20"/>
+          <w:szCs w:val="20"/>
+        </w:rPr>
+        <w:fldChar w:fldCharType="end"/>
+      </w:r>
+      <w:r>
+        <w:rPr>
+          <w:sz w:val="20"/>
+          <w:szCs w:val="20"/>
+        </w:rPr>
+        <w:t>(вывод некратных и простых чисел, количества простых чисел)</w:t>
+      </w:r>
+    </w:p>
+    <w:p>
+      <w:pPr>
+        <w:spacing w:line="360" w:lineRule="auto"/>
+        <w:jc w:val="center"/>
+      </w:pPr>
     </w:p>
     <w:p>
       <w:pPr>
@@ -1964,10 +1873,7 @@
         <w:ind w:firstLine="0"/>
       </w:pPr>
       <w:r>
-        <w:t>Битовое поле</w:t>
-      </w:r>
-      <w:r>
-        <w:t>:</w:t>
+        <w:t>Битовое поле:</w:t>
       </w:r>
     </w:p>
     <w:p>
@@ -1980,6 +1886,8 @@
     </w:p>
     <w:p>
       <w:pPr>
+        <w:keepNext/>
+        <w:spacing w:line="360" w:lineRule="auto"/>
         <w:jc w:val="center"/>
       </w:pPr>
       <w:r>
@@ -2025,21 +1933,75 @@
     </w:p>
     <w:p>
       <w:pPr>
+        <w:pStyle w:val="ad"/>
+        <w:spacing w:line="360" w:lineRule="auto"/>
         <w:jc w:val="center"/>
-      </w:pPr>
-      <w:r>
-        <w:t xml:space="preserve">Рис. </w:t>
-      </w:r>
-      <w:r>
+        <w:rPr>
+          <w:color w:val="auto"/>
+          <w:sz w:val="20"/>
+          <w:szCs w:val="20"/>
+        </w:rPr>
+      </w:pPr>
+      <w:r>
+        <w:rPr>
+          <w:sz w:val="20"/>
+          <w:szCs w:val="20"/>
+        </w:rPr>
+        <w:t xml:space="preserve">Рисунок </w:t>
+      </w:r>
+      <w:r>
+        <w:rPr>
+          <w:sz w:val="20"/>
+          <w:szCs w:val="20"/>
+        </w:rPr>
+        <w:fldChar w:fldCharType="begin"/>
+      </w:r>
+      <w:r>
+        <w:rPr>
+          <w:sz w:val="20"/>
+          <w:szCs w:val="20"/>
+        </w:rPr>
+        <w:instrText xml:space="preserve"> SEQ Рисунок \* ARABIC </w:instrText>
+      </w:r>
+      <w:r>
+        <w:rPr>
+          <w:sz w:val="20"/>
+          <w:szCs w:val="20"/>
+        </w:rPr>
+        <w:fldChar w:fldCharType="separate"/>
+      </w:r>
+      <w:r>
+        <w:rPr>
+          <w:noProof/>
+          <w:sz w:val="20"/>
+          <w:szCs w:val="20"/>
+        </w:rPr>
         <w:t>3</w:t>
       </w:r>
       <w:r>
-        <w:t xml:space="preserve"> (ввод размера битовой строки)</w:t>
+        <w:rPr>
+          <w:sz w:val="20"/>
+          <w:szCs w:val="20"/>
+        </w:rPr>
+        <w:fldChar w:fldCharType="end"/>
+      </w:r>
+      <w:r>
+        <w:rPr>
+          <w:sz w:val="20"/>
+          <w:szCs w:val="20"/>
+        </w:rPr>
+        <w:t>(ввод размера битовой строки)</w:t>
       </w:r>
     </w:p>
     <w:p>
       <w:pPr>
         <w:spacing w:line="360" w:lineRule="auto"/>
+        <w:jc w:val="center"/>
+      </w:pPr>
+    </w:p>
+    <w:p>
+      <w:pPr>
+        <w:spacing w:line="360" w:lineRule="auto"/>
       </w:pPr>
       <w:r>
         <w:t>И саму битовую строку указанной длины</w:t>
@@ -2047,6 +2009,8 @@
     </w:p>
     <w:p>
       <w:pPr>
+        <w:keepNext/>
+        <w:spacing w:line="360" w:lineRule="auto"/>
         <w:jc w:val="center"/>
       </w:pPr>
       <w:r>
@@ -2092,15 +2056,75 @@
     </w:p>
     <w:p>
       <w:pPr>
+        <w:pStyle w:val="ad"/>
+        <w:spacing w:line="360" w:lineRule="auto"/>
         <w:jc w:val="center"/>
-      </w:pPr>
-      <w:r>
-        <w:t>Рис. 4 (ввод значений битовой строки)</w:t>
+        <w:rPr>
+          <w:color w:val="auto"/>
+          <w:sz w:val="20"/>
+          <w:szCs w:val="20"/>
+        </w:rPr>
+      </w:pPr>
+      <w:r>
+        <w:rPr>
+          <w:sz w:val="20"/>
+          <w:szCs w:val="20"/>
+        </w:rPr>
+        <w:t xml:space="preserve">Рисунок </w:t>
+      </w:r>
+      <w:r>
+        <w:rPr>
+          <w:sz w:val="20"/>
+          <w:szCs w:val="20"/>
+        </w:rPr>
+        <w:fldChar w:fldCharType="begin"/>
+      </w:r>
+      <w:r>
+        <w:rPr>
+          <w:sz w:val="20"/>
+          <w:szCs w:val="20"/>
+        </w:rPr>
+        <w:instrText xml:space="preserve"> SEQ Рисунок \* ARABIC </w:instrText>
+      </w:r>
+      <w:r>
+        <w:rPr>
+          <w:sz w:val="20"/>
+          <w:szCs w:val="20"/>
+        </w:rPr>
+        <w:fldChar w:fldCharType="separate"/>
+      </w:r>
+      <w:r>
+        <w:rPr>
+          <w:noProof/>
+          <w:sz w:val="20"/>
+          <w:szCs w:val="20"/>
+        </w:rPr>
+        <w:t>4</w:t>
+      </w:r>
+      <w:r>
+        <w:rPr>
+          <w:sz w:val="20"/>
+          <w:szCs w:val="20"/>
+        </w:rPr>
+        <w:fldChar w:fldCharType="end"/>
+      </w:r>
+      <w:r>
+        <w:rPr>
+          <w:sz w:val="20"/>
+          <w:szCs w:val="20"/>
+        </w:rPr>
+        <w:t>(ввод значений битовой строки)</w:t>
       </w:r>
     </w:p>
     <w:p>
       <w:pPr>
         <w:spacing w:line="360" w:lineRule="auto"/>
+        <w:jc w:val="center"/>
+      </w:pPr>
+    </w:p>
+    <w:p>
+      <w:pPr>
+        <w:spacing w:line="360" w:lineRule="auto"/>
       </w:pPr>
       <w:r>
         <w:t>Затем на экран выведется введенная битовая строка и множество чисел этой строки</w:t>
@@ -2108,6 +2132,8 @@
     </w:p>
     <w:p>
       <w:pPr>
+        <w:keepNext/>
+        <w:spacing w:line="360" w:lineRule="auto"/>
         <w:jc w:val="center"/>
       </w:pPr>
       <w:r>
@@ -2153,19 +2179,82 @@
     </w:p>
     <w:p>
       <w:pPr>
+        <w:pStyle w:val="ad"/>
+        <w:spacing w:line="360" w:lineRule="auto"/>
         <w:jc w:val="center"/>
-      </w:pPr>
-      <w:r>
-        <w:t>Рис. 5 (вывод строки и множества чисел)</w:t>
-      </w:r>
-    </w:p>
-    <w:p/>
+        <w:rPr>
+          <w:color w:val="auto"/>
+          <w:sz w:val="20"/>
+          <w:szCs w:val="20"/>
+        </w:rPr>
+      </w:pPr>
+      <w:r>
+        <w:rPr>
+          <w:sz w:val="20"/>
+          <w:szCs w:val="20"/>
+        </w:rPr>
+        <w:t xml:space="preserve">Рисунок </w:t>
+      </w:r>
+      <w:r>
+        <w:rPr>
+          <w:sz w:val="20"/>
+          <w:szCs w:val="20"/>
+        </w:rPr>
+        <w:fldChar w:fldCharType="begin"/>
+      </w:r>
+      <w:r>
+        <w:rPr>
+          <w:sz w:val="20"/>
+          <w:szCs w:val="20"/>
+        </w:rPr>
+        <w:instrText xml:space="preserve"> SEQ Рисунок \* ARABIC </w:instrText>
+      </w:r>
+      <w:r>
+        <w:rPr>
+          <w:sz w:val="20"/>
+          <w:szCs w:val="20"/>
+        </w:rPr>
+        <w:fldChar w:fldCharType="separate"/>
+      </w:r>
+      <w:r>
+        <w:rPr>
+          <w:noProof/>
+          <w:sz w:val="20"/>
+          <w:szCs w:val="20"/>
+        </w:rPr>
+        <w:t>5</w:t>
+      </w:r>
+      <w:r>
+        <w:rPr>
+          <w:sz w:val="20"/>
+          <w:szCs w:val="20"/>
+        </w:rPr>
+        <w:fldChar w:fldCharType="end"/>
+      </w:r>
+      <w:r>
+        <w:rPr>
+          <w:sz w:val="20"/>
+          <w:szCs w:val="20"/>
+        </w:rPr>
+        <w:t>(вывод строки и множества чисел)</w:t>
+      </w:r>
+    </w:p>
     <w:p>
       <w:pPr>
         <w:spacing w:line="360" w:lineRule="auto"/>
-      </w:pPr>
-      <w:r>
-        <w:lastRenderedPageBreak/>
+        <w:jc w:val="center"/>
+      </w:pPr>
+    </w:p>
+    <w:p>
+      <w:pPr>
+        <w:spacing w:line="360" w:lineRule="auto"/>
+      </w:pPr>
+    </w:p>
+    <w:p>
+      <w:pPr>
+        <w:spacing w:line="360" w:lineRule="auto"/>
+      </w:pPr>
+      <w:r>
         <w:t>Множество:</w:t>
       </w:r>
     </w:p>
@@ -2185,6 +2274,7 @@
     </w:p>
     <w:p>
       <w:pPr>
+        <w:keepNext/>
         <w:spacing w:line="360" w:lineRule="auto"/>
         <w:jc w:val="center"/>
       </w:pPr>
@@ -2231,22 +2321,75 @@
     </w:p>
     <w:p>
       <w:pPr>
+        <w:pStyle w:val="ad"/>
+        <w:spacing w:line="360" w:lineRule="auto"/>
         <w:jc w:val="center"/>
-      </w:pPr>
-      <w:r>
-        <w:t>Рис. 6 (</w:t>
-      </w:r>
-      <w:r>
-        <w:t>в</w:t>
-      </w:r>
-      <w:r>
-        <w:t>вод наибольшего элемента)</w:t>
+        <w:rPr>
+          <w:color w:val="auto"/>
+          <w:sz w:val="20"/>
+          <w:szCs w:val="20"/>
+        </w:rPr>
+      </w:pPr>
+      <w:r>
+        <w:rPr>
+          <w:sz w:val="20"/>
+          <w:szCs w:val="20"/>
+        </w:rPr>
+        <w:t xml:space="preserve">Рисунок </w:t>
+      </w:r>
+      <w:r>
+        <w:rPr>
+          <w:sz w:val="20"/>
+          <w:szCs w:val="20"/>
+        </w:rPr>
+        <w:fldChar w:fldCharType="begin"/>
+      </w:r>
+      <w:r>
+        <w:rPr>
+          <w:sz w:val="20"/>
+          <w:szCs w:val="20"/>
+        </w:rPr>
+        <w:instrText xml:space="preserve"> SEQ Рисунок \* ARABIC </w:instrText>
+      </w:r>
+      <w:r>
+        <w:rPr>
+          <w:sz w:val="20"/>
+          <w:szCs w:val="20"/>
+        </w:rPr>
+        <w:fldChar w:fldCharType="separate"/>
+      </w:r>
+      <w:r>
+        <w:rPr>
+          <w:noProof/>
+          <w:sz w:val="20"/>
+          <w:szCs w:val="20"/>
+        </w:rPr>
+        <w:t>6</w:t>
+      </w:r>
+      <w:r>
+        <w:rPr>
+          <w:sz w:val="20"/>
+          <w:szCs w:val="20"/>
+        </w:rPr>
+        <w:fldChar w:fldCharType="end"/>
+      </w:r>
+      <w:r>
+        <w:rPr>
+          <w:sz w:val="20"/>
+          <w:szCs w:val="20"/>
+        </w:rPr>
+        <w:t>(ввод наибольшего элемента)</w:t>
       </w:r>
     </w:p>
     <w:p>
       <w:pPr>
         <w:spacing w:line="360" w:lineRule="auto"/>
       </w:pPr>
+    </w:p>
+    <w:p>
+      <w:pPr>
+        <w:spacing w:line="360" w:lineRule="auto"/>
+      </w:pPr>
       <w:r>
         <w:t>Затем нужно</w:t>
       </w:r>
@@ -2256,6 +2399,7 @@
     </w:p>
     <w:p>
       <w:pPr>
+        <w:keepNext/>
         <w:spacing w:line="360" w:lineRule="auto"/>
         <w:jc w:val="center"/>
       </w:pPr>
@@ -2302,28 +2446,75 @@
     </w:p>
     <w:p>
       <w:pPr>
+        <w:pStyle w:val="ad"/>
         <w:spacing w:line="360" w:lineRule="auto"/>
         <w:jc w:val="center"/>
-      </w:pPr>
-      <w:r>
-        <w:t>Рис. 7</w:t>
-      </w:r>
-      <w:r>
-        <w:t xml:space="preserve"> </w:t>
-      </w:r>
-      <w:r>
-        <w:t>(</w:t>
-      </w:r>
-      <w:r>
-        <w:t>в</w:t>
-      </w:r>
-      <w:r>
-        <w:t>вод элементов множества)</w:t>
+        <w:rPr>
+          <w:color w:val="auto"/>
+          <w:sz w:val="20"/>
+          <w:szCs w:val="20"/>
+        </w:rPr>
+      </w:pPr>
+      <w:r>
+        <w:rPr>
+          <w:sz w:val="20"/>
+          <w:szCs w:val="20"/>
+        </w:rPr>
+        <w:t xml:space="preserve">Рисунок </w:t>
+      </w:r>
+      <w:r>
+        <w:rPr>
+          <w:sz w:val="20"/>
+          <w:szCs w:val="20"/>
+        </w:rPr>
+        <w:fldChar w:fldCharType="begin"/>
+      </w:r>
+      <w:r>
+        <w:rPr>
+          <w:sz w:val="20"/>
+          <w:szCs w:val="20"/>
+        </w:rPr>
+        <w:instrText xml:space="preserve"> SEQ Рисунок \* ARABIC </w:instrText>
+      </w:r>
+      <w:r>
+        <w:rPr>
+          <w:sz w:val="20"/>
+          <w:szCs w:val="20"/>
+        </w:rPr>
+        <w:fldChar w:fldCharType="separate"/>
+      </w:r>
+      <w:r>
+        <w:rPr>
+          <w:noProof/>
+          <w:sz w:val="20"/>
+          <w:szCs w:val="20"/>
+        </w:rPr>
+        <w:t>7</w:t>
+      </w:r>
+      <w:r>
+        <w:rPr>
+          <w:sz w:val="20"/>
+          <w:szCs w:val="20"/>
+        </w:rPr>
+        <w:fldChar w:fldCharType="end"/>
+      </w:r>
+      <w:r>
+        <w:rPr>
+          <w:sz w:val="20"/>
+          <w:szCs w:val="20"/>
+        </w:rPr>
+        <w:t>(ввод элементов множества)</w:t>
       </w:r>
     </w:p>
     <w:p>
       <w:pPr>
         <w:spacing w:line="360" w:lineRule="auto"/>
+        <w:jc w:val="center"/>
+      </w:pPr>
+    </w:p>
+    <w:p>
+      <w:pPr>
+        <w:spacing w:line="360" w:lineRule="auto"/>
       </w:pPr>
       <w:r>
         <w:t>После всего этого</w:t>
@@ -2352,6 +2543,7 @@
     </w:p>
     <w:p>
       <w:pPr>
+        <w:keepNext/>
         <w:spacing w:line="360" w:lineRule="auto"/>
         <w:jc w:val="center"/>
       </w:pPr>
@@ -2398,42 +2590,81 @@
     </w:p>
     <w:p>
       <w:pPr>
+        <w:pStyle w:val="ad"/>
         <w:spacing w:line="360" w:lineRule="auto"/>
         <w:jc w:val="center"/>
-      </w:pPr>
-      <w:r>
-        <w:t>Рис. 8</w:t>
-      </w:r>
-      <w:r>
-        <w:t xml:space="preserve"> </w:t>
-      </w:r>
-      <w:r>
-        <w:t>(</w:t>
-      </w:r>
-      <w:r>
-        <w:t>в</w:t>
-      </w:r>
-      <w:r>
-        <w:t>ывод мн</w:t>
-      </w:r>
-      <w:r>
-        <w:t>ожества</w:t>
-      </w:r>
-      <w:r>
-        <w:t xml:space="preserve"> в </w:t>
-      </w:r>
-      <w:r>
-        <w:t>двух</w:t>
-      </w:r>
-      <w:r>
-        <w:t xml:space="preserve"> представлениях)</w:t>
-      </w:r>
-    </w:p>
-    <w:p/>
+        <w:rPr>
+          <w:color w:val="auto"/>
+          <w:sz w:val="20"/>
+          <w:szCs w:val="20"/>
+        </w:rPr>
+      </w:pPr>
+      <w:r>
+        <w:rPr>
+          <w:sz w:val="20"/>
+          <w:szCs w:val="20"/>
+        </w:rPr>
+        <w:t xml:space="preserve">Рисунок </w:t>
+      </w:r>
+      <w:r>
+        <w:rPr>
+          <w:sz w:val="20"/>
+          <w:szCs w:val="20"/>
+        </w:rPr>
+        <w:fldChar w:fldCharType="begin"/>
+      </w:r>
+      <w:r>
+        <w:rPr>
+          <w:sz w:val="20"/>
+          <w:szCs w:val="20"/>
+        </w:rPr>
+        <w:instrText xml:space="preserve"> SEQ Рисунок \* ARABIC </w:instrText>
+      </w:r>
+      <w:r>
+        <w:rPr>
+          <w:sz w:val="20"/>
+          <w:szCs w:val="20"/>
+        </w:rPr>
+        <w:fldChar w:fldCharType="separate"/>
+      </w:r>
+      <w:r>
+        <w:rPr>
+          <w:noProof/>
+          <w:sz w:val="20"/>
+          <w:szCs w:val="20"/>
+        </w:rPr>
+        <w:t>8</w:t>
+      </w:r>
+      <w:r>
+        <w:rPr>
+          <w:sz w:val="20"/>
+          <w:szCs w:val="20"/>
+        </w:rPr>
+        <w:fldChar w:fldCharType="end"/>
+      </w:r>
+      <w:r>
+        <w:rPr>
+          <w:sz w:val="20"/>
+          <w:szCs w:val="20"/>
+        </w:rPr>
+        <w:t>(вывод множества в двух представлениях)</w:t>
+      </w:r>
+    </w:p>
+    <w:p>
+      <w:pPr>
+        <w:spacing w:line="360" w:lineRule="auto"/>
+        <w:jc w:val="center"/>
+      </w:pPr>
+    </w:p>
+    <w:p>
+      <w:pPr>
+        <w:spacing w:line="360" w:lineRule="auto"/>
+      </w:pPr>
+    </w:p>
     <w:p>
       <w:pPr>
         <w:pStyle w:val="10"/>
-        <w:spacing w:before="0" w:after="480"/>
+        <w:spacing w:before="0" w:after="480" w:line="360" w:lineRule="auto"/>
         <w:rPr>
           <w:rFonts w:ascii="Times New Roman" w:hAnsi="Times New Roman" w:cs="Times New Roman"/>
         </w:rPr>
@@ -2452,28 +2683,22 @@
           <w:ilvl w:val="0"/>
           <w:numId w:val="3"/>
         </w:numPr>
-        <w:spacing w:before="0" w:after="480"/>
+        <w:spacing w:before="0" w:after="480" w:line="360" w:lineRule="auto"/>
         <w:ind w:hanging="357"/>
         <w:jc w:val="center"/>
         <w:rPr>
           <w:rFonts w:ascii="Times New Roman" w:hAnsi="Times New Roman" w:cs="Times New Roman"/>
         </w:rPr>
       </w:pPr>
-      <w:bookmarkStart w:id="3" w:name="_Toc532899257"/>
+      <w:bookmarkStart w:id="4" w:name="_Toc532899257"/>
       <w:r>
         <w:rPr>
           <w:rFonts w:ascii="Times New Roman" w:hAnsi="Times New Roman" w:cs="Times New Roman"/>
         </w:rPr>
         <w:lastRenderedPageBreak/>
-        <w:t>Руководство п</w:t>
-      </w:r>
-      <w:r>
-        <w:rPr>
-          <w:rFonts w:ascii="Times New Roman" w:hAnsi="Times New Roman" w:cs="Times New Roman"/>
-        </w:rPr>
-        <w:t>рограммиста</w:t>
-      </w:r>
-      <w:bookmarkEnd w:id="3"/>
+        <w:t>Руководство программиста</w:t>
+      </w:r>
+      <w:bookmarkEnd w:id="4"/>
     </w:p>
     <w:p>
       <w:pPr>
@@ -2482,13 +2707,14 @@
           <w:ilvl w:val="1"/>
           <w:numId w:val="3"/>
         </w:numPr>
+        <w:spacing w:line="360" w:lineRule="auto"/>
         <w:jc w:val="center"/>
         <w:rPr>
           <w:rFonts w:ascii="Times New Roman" w:hAnsi="Times New Roman" w:cs="Times New Roman"/>
           <w:i w:val="0"/>
         </w:rPr>
       </w:pPr>
-      <w:bookmarkStart w:id="4" w:name="_Toc532899258"/>
+      <w:bookmarkStart w:id="5" w:name="_Toc532899258"/>
       <w:r>
         <w:rPr>
           <w:rFonts w:ascii="Times New Roman" w:hAnsi="Times New Roman" w:cs="Times New Roman"/>
@@ -2496,7 +2722,7 @@
         </w:rPr>
         <w:t>Описание структуры программы</w:t>
       </w:r>
-      <w:bookmarkEnd w:id="4"/>
+      <w:bookmarkEnd w:id="5"/>
     </w:p>
     <w:p>
       <w:pPr>
@@ -2570,7 +2796,6 @@
         </w:rPr>
         <w:t xml:space="preserve"> заголовочные файлы </w:t>
       </w:r>
-      <w:proofErr w:type="spellStart"/>
       <w:r>
         <w:rPr>
           <w:rStyle w:val="HTML"/>
@@ -2581,7 +2806,6 @@
         </w:rPr>
         <w:t>tbitfield.h</w:t>
       </w:r>
-      <w:proofErr w:type="spellEnd"/>
       <w:r>
         <w:rPr>
           <w:rStyle w:val="HTML"/>
@@ -2591,7 +2815,6 @@
         </w:rPr>
         <w:t xml:space="preserve"> и </w:t>
       </w:r>
-      <w:proofErr w:type="spellStart"/>
       <w:r>
         <w:rPr>
           <w:rStyle w:val="HTML"/>
@@ -2603,7 +2826,6 @@
         </w:rPr>
         <w:t>tset</w:t>
       </w:r>
-      <w:proofErr w:type="spellEnd"/>
       <w:r>
         <w:rPr>
           <w:rStyle w:val="HTML"/>
@@ -2646,7 +2868,6 @@
       <w:r>
         <w:t xml:space="preserve">битового поля </w:t>
       </w:r>
-      <w:proofErr w:type="spellStart"/>
       <w:r>
         <w:rPr>
           <w:i/>
@@ -2654,11 +2875,9 @@
         </w:rPr>
         <w:t>TBitField</w:t>
       </w:r>
-      <w:proofErr w:type="spellEnd"/>
       <w:r>
         <w:t xml:space="preserve"> и множеств </w:t>
       </w:r>
-      <w:proofErr w:type="spellStart"/>
       <w:r>
         <w:rPr>
           <w:i/>
@@ -2666,20 +2885,14 @@
         </w:rPr>
         <w:t>TSet</w:t>
       </w:r>
-      <w:proofErr w:type="spellEnd"/>
       <w:r>
         <w:t xml:space="preserve">. </w:t>
       </w:r>
       <w:r>
-        <w:t xml:space="preserve">А </w:t>
-      </w:r>
-      <w:proofErr w:type="gramStart"/>
-      <w:r>
-        <w:t>так же</w:t>
-      </w:r>
-      <w:proofErr w:type="gramEnd"/>
-      <w:r>
-        <w:t xml:space="preserve"> файлы с реализацией методов этих классов</w:t>
+        <w:t>А так</w:t>
+      </w:r>
+      <w:r>
+        <w:t>же файлы с реализацией методов этих классов</w:t>
       </w:r>
       <w:r>
         <w:t xml:space="preserve"> </w:t>
@@ -2703,7 +2916,6 @@
         </w:rPr>
         <w:t xml:space="preserve"> и </w:t>
       </w:r>
-      <w:proofErr w:type="spellStart"/>
       <w:r>
         <w:rPr>
           <w:rStyle w:val="HTML"/>
@@ -2715,7 +2927,6 @@
         </w:rPr>
         <w:t>tset</w:t>
       </w:r>
-      <w:proofErr w:type="spellEnd"/>
       <w:r>
         <w:rPr>
           <w:rStyle w:val="HTML"/>
@@ -2726,7 +2937,6 @@
         </w:rPr>
         <w:t>.</w:t>
       </w:r>
-      <w:proofErr w:type="spellStart"/>
       <w:r>
         <w:rPr>
           <w:rStyle w:val="HTML"/>
@@ -2738,7 +2948,6 @@
         </w:rPr>
         <w:t>cpp</w:t>
       </w:r>
-      <w:proofErr w:type="spellEnd"/>
       <w:r>
         <w:rPr>
           <w:rStyle w:val="HTML"/>
@@ -2811,7 +3020,6 @@
         </w:rPr>
         <w:t>_</w:t>
       </w:r>
-      <w:proofErr w:type="spellStart"/>
       <w:r>
         <w:rPr>
           <w:rStyle w:val="HTML"/>
@@ -2823,7 +3031,6 @@
         </w:rPr>
         <w:t>tbitfield</w:t>
       </w:r>
-      <w:proofErr w:type="spellEnd"/>
       <w:r>
         <w:rPr>
           <w:rStyle w:val="HTML"/>
@@ -2834,7 +3041,6 @@
         </w:rPr>
         <w:t>.</w:t>
       </w:r>
-      <w:proofErr w:type="spellStart"/>
       <w:r>
         <w:rPr>
           <w:rStyle w:val="HTML"/>
@@ -2846,7 +3052,6 @@
         </w:rPr>
         <w:t>cpp</w:t>
       </w:r>
-      <w:proofErr w:type="spellEnd"/>
       <w:r>
         <w:rPr>
           <w:rStyle w:val="HTML"/>
@@ -2880,7 +3085,6 @@
         </w:rPr>
         <w:t>_</w:t>
       </w:r>
-      <w:proofErr w:type="spellStart"/>
       <w:r>
         <w:rPr>
           <w:rStyle w:val="HTML"/>
@@ -2892,7 +3096,6 @@
         </w:rPr>
         <w:t>tset</w:t>
       </w:r>
-      <w:proofErr w:type="spellEnd"/>
       <w:r>
         <w:rPr>
           <w:rStyle w:val="HTML"/>
@@ -2903,7 +3106,6 @@
         </w:rPr>
         <w:t>.</w:t>
       </w:r>
-      <w:proofErr w:type="spellStart"/>
       <w:r>
         <w:rPr>
           <w:rStyle w:val="HTML"/>
@@ -2915,7 +3117,6 @@
         </w:rPr>
         <w:t>cpp</w:t>
       </w:r>
-      <w:proofErr w:type="spellEnd"/>
       <w:r>
         <w:rPr>
           <w:rStyle w:val="HTML"/>
@@ -2977,10 +3178,7 @@
         <w:t xml:space="preserve"> – </w:t>
       </w:r>
       <w:r>
-        <w:t xml:space="preserve">пример использования классов </w:t>
-      </w:r>
-      <w:r>
-        <w:t>с использованием алгоритма «Решето Эратосфена». Включает в себя файл</w:t>
+        <w:t>пример использования классов с использованием алгоритма «Решето Эратосфена». Включает в себя файл</w:t>
       </w:r>
       <w:r>
         <w:t xml:space="preserve"> </w:t>
@@ -2999,7 +3197,11 @@
         <w:t>.</w:t>
       </w:r>
     </w:p>
-    <w:p/>
+    <w:p>
+      <w:pPr>
+        <w:spacing w:line="360" w:lineRule="auto"/>
+      </w:pPr>
+    </w:p>
     <w:p>
       <w:pPr>
         <w:pStyle w:val="2"/>
@@ -3007,13 +3209,14 @@
           <w:ilvl w:val="1"/>
           <w:numId w:val="3"/>
         </w:numPr>
+        <w:spacing w:line="360" w:lineRule="auto"/>
         <w:jc w:val="center"/>
         <w:rPr>
           <w:rFonts w:ascii="Times New Roman" w:hAnsi="Times New Roman" w:cs="Times New Roman"/>
           <w:i w:val="0"/>
         </w:rPr>
       </w:pPr>
-      <w:bookmarkStart w:id="5" w:name="_Toc532899259"/>
+      <w:bookmarkStart w:id="6" w:name="_Toc532899259"/>
       <w:r>
         <w:rPr>
           <w:rFonts w:ascii="Times New Roman" w:hAnsi="Times New Roman" w:cs="Times New Roman"/>
@@ -3021,7 +3224,7 @@
         </w:rPr>
         <w:t>Описание структур данных</w:t>
       </w:r>
-      <w:bookmarkEnd w:id="5"/>
+      <w:bookmarkEnd w:id="6"/>
     </w:p>
     <w:p>
       <w:pPr>
@@ -3037,7 +3240,6 @@
         </w:rPr>
         <w:t xml:space="preserve">Класс </w:t>
       </w:r>
-      <w:proofErr w:type="spellStart"/>
       <w:r>
         <w:rPr>
           <w:i/>
@@ -3045,7 +3247,6 @@
         </w:rPr>
         <w:t>TBitField</w:t>
       </w:r>
-      <w:proofErr w:type="spellEnd"/>
       <w:r>
         <w:rPr>
           <w:i/>
@@ -3080,40 +3281,25 @@
       <w:pPr>
         <w:spacing w:line="360" w:lineRule="auto"/>
       </w:pPr>
-      <w:proofErr w:type="spellStart"/>
-      <w:r>
-        <w:t>BitLen</w:t>
-      </w:r>
-      <w:proofErr w:type="spellEnd"/>
-      <w:r>
-        <w:t xml:space="preserve"> </w:t>
+      <w:r>
+        <w:t xml:space="preserve">BitLen </w:t>
       </w:r>
       <w:r>
         <w:t xml:space="preserve">- </w:t>
       </w:r>
       <w:r>
-        <w:t xml:space="preserve">длина битового поля - макс. </w:t>
-      </w:r>
-      <w:proofErr w:type="gramStart"/>
-      <w:r>
-        <w:t>к-во битов</w:t>
-      </w:r>
-      <w:proofErr w:type="gramEnd"/>
+        <w:t>длина битового поля - максимальное количест</w:t>
+      </w:r>
+      <w:r>
+        <w:t>во битов</w:t>
+      </w:r>
     </w:p>
     <w:p>
       <w:pPr>
         <w:spacing w:line="360" w:lineRule="auto"/>
       </w:pPr>
       <w:r>
-        <w:t>*</w:t>
-      </w:r>
-      <w:proofErr w:type="spellStart"/>
-      <w:r>
-        <w:t>pMem</w:t>
-      </w:r>
-      <w:proofErr w:type="spellEnd"/>
-      <w:r>
-        <w:t xml:space="preserve"> </w:t>
+        <w:t xml:space="preserve">*pMem </w:t>
       </w:r>
       <w:r>
         <w:t xml:space="preserve">- </w:t>
@@ -3126,13 +3312,8 @@
       <w:pPr>
         <w:spacing w:line="360" w:lineRule="auto"/>
       </w:pPr>
-      <w:proofErr w:type="spellStart"/>
-      <w:r>
-        <w:t>MemLen</w:t>
-      </w:r>
-      <w:proofErr w:type="spellEnd"/>
-      <w:r>
-        <w:t xml:space="preserve"> </w:t>
+      <w:r>
+        <w:t xml:space="preserve">MemLen </w:t>
       </w:r>
       <w:r>
         <w:t xml:space="preserve">- </w:t>
@@ -3177,44 +3358,21 @@
         <w:rPr>
           <w:u w:val="single"/>
         </w:rPr>
-        <w:t xml:space="preserve"> и деструктор</w:t>
-      </w:r>
-      <w:r>
-        <w:rPr>
-          <w:u w:val="single"/>
-        </w:rPr>
-        <w:t>:</w:t>
+        <w:t xml:space="preserve"> и деструктор:</w:t>
       </w:r>
     </w:p>
     <w:p>
       <w:pPr>
         <w:spacing w:line="360" w:lineRule="auto"/>
-      </w:pPr>
-      <w:proofErr w:type="spellStart"/>
-      <w:proofErr w:type="gramStart"/>
-      <w:r>
-        <w:t>TBitField</w:t>
-      </w:r>
-      <w:proofErr w:type="spellEnd"/>
-      <w:r>
-        <w:t>(</w:t>
-      </w:r>
-      <w:proofErr w:type="spellStart"/>
-      <w:proofErr w:type="gramEnd"/>
-      <w:r>
-        <w:t>int</w:t>
-      </w:r>
-      <w:proofErr w:type="spellEnd"/>
-      <w:r>
-        <w:t xml:space="preserve"> </w:t>
-      </w:r>
-      <w:proofErr w:type="spellStart"/>
-      <w:r>
-        <w:t>len</w:t>
-      </w:r>
-      <w:proofErr w:type="spellEnd"/>
-      <w:r>
-        <w:t>);</w:t>
+        <w:rPr>
+          <w:lang w:val="en-US"/>
+        </w:rPr>
+      </w:pPr>
+      <w:r>
+        <w:rPr>
+          <w:lang w:val="en-US"/>
+        </w:rPr>
+        <w:t>TBitField(int len);</w:t>
       </w:r>
     </w:p>
     <w:p>
@@ -3224,49 +3382,11 @@
           <w:lang w:val="en-US"/>
         </w:rPr>
       </w:pPr>
-      <w:proofErr w:type="spellStart"/>
-      <w:proofErr w:type="gramStart"/>
-      <w:r>
-        <w:rPr>
-          <w:lang w:val="en-US"/>
-        </w:rPr>
-        <w:t>TBitField</w:t>
-      </w:r>
-      <w:proofErr w:type="spellEnd"/>
-      <w:r>
-        <w:rPr>
-          <w:lang w:val="en-US"/>
-        </w:rPr>
-        <w:t>(</w:t>
-      </w:r>
-      <w:proofErr w:type="spellStart"/>
-      <w:proofErr w:type="gramEnd"/>
-      <w:r>
-        <w:rPr>
-          <w:lang w:val="en-US"/>
-        </w:rPr>
-        <w:t>const</w:t>
-      </w:r>
-      <w:proofErr w:type="spellEnd"/>
-      <w:r>
-        <w:rPr>
-          <w:lang w:val="en-US"/>
-        </w:rPr>
-        <w:t xml:space="preserve"> </w:t>
-      </w:r>
-      <w:proofErr w:type="spellStart"/>
-      <w:r>
-        <w:rPr>
-          <w:lang w:val="en-US"/>
-        </w:rPr>
-        <w:t>TBitField</w:t>
-      </w:r>
-      <w:proofErr w:type="spellEnd"/>
-      <w:r>
-        <w:rPr>
-          <w:lang w:val="en-US"/>
-        </w:rPr>
-        <w:t xml:space="preserve"> &amp;bf);</w:t>
+      <w:r>
+        <w:rPr>
+          <w:lang w:val="en-US"/>
+        </w:rPr>
+        <w:t>TBitField(const TBitField &amp;bf);</w:t>
       </w:r>
     </w:p>
     <w:p>
@@ -3280,29 +3400,7 @@
         <w:rPr>
           <w:lang w:val="en-US"/>
         </w:rPr>
-        <w:t>~</w:t>
-      </w:r>
-      <w:proofErr w:type="spellStart"/>
-      <w:proofErr w:type="gramStart"/>
-      <w:r>
-        <w:rPr>
-          <w:lang w:val="en-US"/>
-        </w:rPr>
-        <w:t>TBitField</w:t>
-      </w:r>
-      <w:proofErr w:type="spellEnd"/>
-      <w:r>
-        <w:rPr>
-          <w:lang w:val="en-US"/>
-        </w:rPr>
-        <w:t>(</w:t>
-      </w:r>
-      <w:proofErr w:type="gramEnd"/>
-      <w:r>
-        <w:rPr>
-          <w:lang w:val="en-US"/>
-        </w:rPr>
-        <w:t>);</w:t>
+        <w:t>~TBitField();</w:t>
       </w:r>
     </w:p>
     <w:p>
@@ -3311,6 +3409,7 @@
         <w:ind w:left="360"/>
         <w:rPr>
           <w:u w:val="single"/>
+          <w:lang w:val="en-US"/>
         </w:rPr>
       </w:pPr>
       <w:r>
@@ -3322,6 +3421,7 @@
       <w:r>
         <w:rPr>
           <w:u w:val="single"/>
+          <w:lang w:val="en-US"/>
         </w:rPr>
         <w:t>:</w:t>
       </w:r>
@@ -3335,64 +3435,63 @@
         <w:spacing w:before="0" w:line="360" w:lineRule="auto"/>
         <w:rPr>
           <w:highlight w:val="white"/>
-        </w:rPr>
-      </w:pPr>
-      <w:proofErr w:type="spellStart"/>
-      <w:r>
-        <w:rPr>
-          <w:lang w:val="en-US"/>
-        </w:rPr>
-        <w:t>int</w:t>
-      </w:r>
-      <w:proofErr w:type="spellEnd"/>
-      <w:r>
+          <w:lang w:val="en-US"/>
+        </w:rPr>
+      </w:pPr>
+      <w:r>
+        <w:rPr>
+          <w:lang w:val="en-US"/>
+        </w:rPr>
+        <w:t xml:space="preserve">int GetLength(void) const; </w:t>
+      </w:r>
+      <w:r>
+        <w:rPr>
+          <w:highlight w:val="white"/>
+          <w:lang w:val="en-US"/>
+        </w:rPr>
+        <w:t xml:space="preserve">- </w:t>
+      </w:r>
+      <w:r>
+        <w:t>получить</w:t>
+      </w:r>
+      <w:r>
+        <w:rPr>
+          <w:lang w:val="en-US"/>
+        </w:rPr>
         <w:t xml:space="preserve"> </w:t>
       </w:r>
-      <w:proofErr w:type="spellStart"/>
-      <w:r>
-        <w:rPr>
-          <w:lang w:val="en-US"/>
-        </w:rPr>
-        <w:t>GetLength</w:t>
-      </w:r>
-      <w:proofErr w:type="spellEnd"/>
-      <w:r>
-        <w:t>(</w:t>
-      </w:r>
-      <w:r>
-        <w:rPr>
-          <w:lang w:val="en-US"/>
-        </w:rPr>
-        <w:t>void</w:t>
-      </w:r>
-      <w:r>
-        <w:t xml:space="preserve">) </w:t>
-      </w:r>
-      <w:proofErr w:type="spellStart"/>
-      <w:r>
-        <w:rPr>
-          <w:lang w:val="en-US"/>
-        </w:rPr>
-        <w:t>const</w:t>
-      </w:r>
-      <w:proofErr w:type="spellEnd"/>
-      <w:r>
-        <w:t xml:space="preserve">; </w:t>
-      </w:r>
-      <w:r>
-        <w:rPr>
-          <w:highlight w:val="white"/>
-        </w:rPr>
-        <w:t xml:space="preserve">- </w:t>
-      </w:r>
-      <w:r>
-        <w:t>получить длину (к</w:t>
+      <w:r>
+        <w:t>длину</w:t>
+      </w:r>
+      <w:r>
+        <w:rPr>
+          <w:lang w:val="en-US"/>
+        </w:rPr>
+        <w:t xml:space="preserve"> (</w:t>
+      </w:r>
+      <w:r>
+        <w:t>к</w:t>
       </w:r>
       <w:r>
         <w:t>оличест</w:t>
       </w:r>
       <w:r>
-        <w:t>во битов)</w:t>
+        <w:t>во</w:t>
+      </w:r>
+      <w:r>
+        <w:rPr>
+          <w:lang w:val="en-US"/>
+        </w:rPr>
+        <w:t xml:space="preserve"> </w:t>
+      </w:r>
+      <w:r>
+        <w:t>битов</w:t>
+      </w:r>
+      <w:r>
+        <w:rPr>
+          <w:lang w:val="en-US"/>
+        </w:rPr>
+        <w:t>)</w:t>
       </w:r>
     </w:p>
     <w:p>
@@ -3411,57 +3510,7 @@
         <w:rPr>
           <w:lang w:val="en-US"/>
         </w:rPr>
-        <w:t xml:space="preserve">void </w:t>
-      </w:r>
-      <w:proofErr w:type="spellStart"/>
-      <w:proofErr w:type="gramStart"/>
-      <w:r>
-        <w:rPr>
-          <w:lang w:val="en-US"/>
-        </w:rPr>
-        <w:t>SetBit</w:t>
-      </w:r>
-      <w:proofErr w:type="spellEnd"/>
-      <w:r>
-        <w:rPr>
-          <w:lang w:val="en-US"/>
-        </w:rPr>
-        <w:t>(</w:t>
-      </w:r>
-      <w:proofErr w:type="spellStart"/>
-      <w:proofErr w:type="gramEnd"/>
-      <w:r>
-        <w:rPr>
-          <w:lang w:val="en-US"/>
-        </w:rPr>
-        <w:t>const</w:t>
-      </w:r>
-      <w:proofErr w:type="spellEnd"/>
-      <w:r>
-        <w:rPr>
-          <w:lang w:val="en-US"/>
-        </w:rPr>
-        <w:t xml:space="preserve"> </w:t>
-      </w:r>
-      <w:proofErr w:type="spellStart"/>
-      <w:r>
-        <w:rPr>
-          <w:lang w:val="en-US"/>
-        </w:rPr>
-        <w:t>int</w:t>
-      </w:r>
-      <w:proofErr w:type="spellEnd"/>
-      <w:r>
-        <w:rPr>
-          <w:lang w:val="en-US"/>
-        </w:rPr>
-        <w:t xml:space="preserve"> n</w:t>
-      </w:r>
-      <w:r>
-        <w:rPr>
-          <w:lang w:val="en-US"/>
-        </w:rPr>
-        <w:t>);</w:t>
+        <w:t>void SetBit(const int n);</w:t>
       </w:r>
       <w:r>
         <w:rPr>
@@ -3506,51 +3555,7 @@
         <w:rPr>
           <w:lang w:val="en-US"/>
         </w:rPr>
-        <w:t xml:space="preserve">void </w:t>
-      </w:r>
-      <w:proofErr w:type="spellStart"/>
-      <w:proofErr w:type="gramStart"/>
-      <w:r>
-        <w:rPr>
-          <w:lang w:val="en-US"/>
-        </w:rPr>
-        <w:t>ClrBit</w:t>
-      </w:r>
-      <w:proofErr w:type="spellEnd"/>
-      <w:r>
-        <w:rPr>
-          <w:lang w:val="en-US"/>
-        </w:rPr>
-        <w:t>(</w:t>
-      </w:r>
-      <w:proofErr w:type="spellStart"/>
-      <w:proofErr w:type="gramEnd"/>
-      <w:r>
-        <w:rPr>
-          <w:lang w:val="en-US"/>
-        </w:rPr>
-        <w:t>const</w:t>
-      </w:r>
-      <w:proofErr w:type="spellEnd"/>
-      <w:r>
-        <w:rPr>
-          <w:lang w:val="en-US"/>
-        </w:rPr>
-        <w:t xml:space="preserve"> </w:t>
-      </w:r>
-      <w:proofErr w:type="spellStart"/>
-      <w:r>
-        <w:rPr>
-          <w:lang w:val="en-US"/>
-        </w:rPr>
-        <w:t>int</w:t>
-      </w:r>
-      <w:proofErr w:type="spellEnd"/>
-      <w:r>
-        <w:rPr>
-          <w:lang w:val="en-US"/>
-        </w:rPr>
-        <w:t xml:space="preserve"> n);</w:t>
+        <w:t>void ClrBit(const int n);</w:t>
       </w:r>
       <w:r>
         <w:rPr>
@@ -3591,77 +3596,11 @@
           <w:lang w:val="en-US"/>
         </w:rPr>
       </w:pPr>
-      <w:proofErr w:type="spellStart"/>
-      <w:proofErr w:type="gramStart"/>
-      <w:r>
-        <w:rPr>
-          <w:lang w:val="en-US"/>
-        </w:rPr>
-        <w:t>int</w:t>
-      </w:r>
-      <w:proofErr w:type="spellEnd"/>
-      <w:r>
-        <w:rPr>
-          <w:lang w:val="en-US"/>
-        </w:rPr>
-        <w:t xml:space="preserve">  </w:t>
-      </w:r>
-      <w:proofErr w:type="spellStart"/>
-      <w:r>
-        <w:rPr>
-          <w:lang w:val="en-US"/>
-        </w:rPr>
-        <w:t>GetBit</w:t>
-      </w:r>
-      <w:proofErr w:type="spellEnd"/>
-      <w:proofErr w:type="gramEnd"/>
-      <w:r>
-        <w:rPr>
-          <w:lang w:val="en-US"/>
-        </w:rPr>
-        <w:t>(</w:t>
-      </w:r>
-      <w:proofErr w:type="spellStart"/>
-      <w:r>
-        <w:rPr>
-          <w:lang w:val="en-US"/>
-        </w:rPr>
-        <w:t>const</w:t>
-      </w:r>
-      <w:proofErr w:type="spellEnd"/>
-      <w:r>
-        <w:rPr>
-          <w:lang w:val="en-US"/>
-        </w:rPr>
-        <w:t xml:space="preserve"> </w:t>
-      </w:r>
-      <w:proofErr w:type="spellStart"/>
-      <w:r>
-        <w:rPr>
-          <w:lang w:val="en-US"/>
-        </w:rPr>
-        <w:t>int</w:t>
-      </w:r>
-      <w:proofErr w:type="spellEnd"/>
-      <w:r>
-        <w:rPr>
-          <w:lang w:val="en-US"/>
-        </w:rPr>
-        <w:t xml:space="preserve"> n) </w:t>
-      </w:r>
-      <w:proofErr w:type="spellStart"/>
-      <w:r>
-        <w:rPr>
-          <w:lang w:val="en-US"/>
-        </w:rPr>
-        <w:t>const</w:t>
-      </w:r>
-      <w:proofErr w:type="spellEnd"/>
-      <w:r>
-        <w:rPr>
-          <w:lang w:val="en-US"/>
-        </w:rPr>
-        <w:t xml:space="preserve">; </w:t>
+      <w:r>
+        <w:rPr>
+          <w:lang w:val="en-US"/>
+        </w:rPr>
+        <w:t xml:space="preserve">int  GetBit(const int n) const; </w:t>
       </w:r>
       <w:r>
         <w:rPr>
@@ -3669,42 +3608,12 @@
         </w:rPr>
         <w:t xml:space="preserve">- </w:t>
       </w:r>
-      <w:proofErr w:type="spellStart"/>
-      <w:r>
-        <w:rPr>
-          <w:lang w:val="en-US"/>
-        </w:rPr>
-        <w:t>получить</w:t>
-      </w:r>
-      <w:proofErr w:type="spellEnd"/>
-      <w:r>
-        <w:rPr>
-          <w:lang w:val="en-US"/>
-        </w:rPr>
-        <w:t xml:space="preserve"> </w:t>
-      </w:r>
-      <w:proofErr w:type="spellStart"/>
-      <w:r>
-        <w:rPr>
-          <w:lang w:val="en-US"/>
-        </w:rPr>
-        <w:t>значение</w:t>
-      </w:r>
-      <w:proofErr w:type="spellEnd"/>
-      <w:r>
-        <w:rPr>
-          <w:lang w:val="en-US"/>
-        </w:rPr>
-        <w:t xml:space="preserve"> </w:t>
-      </w:r>
-      <w:proofErr w:type="spellStart"/>
-      <w:r>
-        <w:rPr>
-          <w:lang w:val="en-US"/>
-        </w:rPr>
-        <w:t>бита</w:t>
-      </w:r>
-      <w:proofErr w:type="spellEnd"/>
+      <w:r>
+        <w:rPr>
+          <w:lang w:val="en-US"/>
+        </w:rPr>
+        <w:t>получить значение бита</w:t>
+      </w:r>
     </w:p>
     <w:p>
       <w:pPr>
@@ -3719,6 +3628,7 @@
         <w:rPr>
           <w:lang w:val="en-US"/>
         </w:rPr>
+        <w:lastRenderedPageBreak/>
         <w:t xml:space="preserve">    </w:t>
       </w:r>
       <w:r>
@@ -3747,91 +3657,31 @@
           <w:lang w:val="en-US"/>
         </w:rPr>
       </w:pPr>
-      <w:proofErr w:type="spellStart"/>
-      <w:r>
-        <w:rPr>
-          <w:lang w:val="en-US"/>
-        </w:rPr>
-        <w:t>int</w:t>
-      </w:r>
-      <w:proofErr w:type="spellEnd"/>
-      <w:r>
-        <w:rPr>
-          <w:lang w:val="en-US"/>
-        </w:rPr>
-        <w:t xml:space="preserve"> operator=</w:t>
-      </w:r>
-      <w:proofErr w:type="gramStart"/>
-      <w:r>
-        <w:rPr>
-          <w:lang w:val="en-US"/>
-        </w:rPr>
-        <w:t>=(</w:t>
-      </w:r>
-      <w:proofErr w:type="spellStart"/>
-      <w:proofErr w:type="gramEnd"/>
-      <w:r>
-        <w:rPr>
-          <w:lang w:val="en-US"/>
-        </w:rPr>
-        <w:t>const</w:t>
-      </w:r>
-      <w:proofErr w:type="spellEnd"/>
-      <w:r>
-        <w:rPr>
+      <w:r>
+        <w:rPr>
+          <w:lang w:val="en-US"/>
+        </w:rPr>
+        <w:t>int operator==(const TBitField &amp;bf) const;</w:t>
+      </w:r>
+      <w:r>
+        <w:rPr>
+          <w:highlight w:val="white"/>
           <w:lang w:val="en-US"/>
         </w:rPr>
         <w:t xml:space="preserve"> </w:t>
       </w:r>
-      <w:proofErr w:type="spellStart"/>
-      <w:r>
-        <w:rPr>
-          <w:lang w:val="en-US"/>
-        </w:rPr>
-        <w:t>TBitField</w:t>
-      </w:r>
-      <w:proofErr w:type="spellEnd"/>
-      <w:r>
-        <w:rPr>
-          <w:lang w:val="en-US"/>
-        </w:rPr>
-        <w:t xml:space="preserve"> &amp;bf) </w:t>
-      </w:r>
-      <w:proofErr w:type="spellStart"/>
-      <w:r>
-        <w:rPr>
-          <w:lang w:val="en-US"/>
-        </w:rPr>
-        <w:t>const</w:t>
-      </w:r>
-      <w:proofErr w:type="spellEnd"/>
-      <w:r>
-        <w:rPr>
-          <w:lang w:val="en-US"/>
-        </w:rPr>
-        <w:t>;</w:t>
-      </w:r>
-      <w:r>
-        <w:rPr>
-          <w:highlight w:val="white"/>
-          <w:lang w:val="en-US"/>
-        </w:rPr>
-        <w:t xml:space="preserve"> </w:t>
-      </w:r>
       <w:r>
         <w:rPr>
           <w:lang w:val="en-US"/>
         </w:rPr>
         <w:t xml:space="preserve">- </w:t>
       </w:r>
-      <w:proofErr w:type="spellStart"/>
       <w:r>
         <w:rPr>
           <w:lang w:val="en-US"/>
         </w:rPr>
         <w:t>сравнение</w:t>
       </w:r>
-      <w:proofErr w:type="spellEnd"/>
     </w:p>
     <w:p>
       <w:pPr>
@@ -3849,64 +3699,215 @@
         <w:rPr>
           <w:lang w:val="en-US"/>
         </w:rPr>
-        <w:lastRenderedPageBreak/>
-        <w:t xml:space="preserve">int </w:t>
-      </w:r>
-      <w:proofErr w:type="gramStart"/>
-      <w:r>
-        <w:rPr>
-          <w:lang w:val="en-US"/>
-        </w:rPr>
-        <w:t>operator!=</w:t>
-      </w:r>
-      <w:proofErr w:type="gramEnd"/>
-      <w:r>
-        <w:rPr>
-          <w:lang w:val="en-US"/>
-        </w:rPr>
-        <w:t>(</w:t>
-      </w:r>
-      <w:proofErr w:type="spellStart"/>
-      <w:r>
-        <w:rPr>
-          <w:lang w:val="en-US"/>
-        </w:rPr>
-        <w:t>const</w:t>
-      </w:r>
-      <w:proofErr w:type="spellEnd"/>
+        <w:t xml:space="preserve">int operator!=(const TBitField &amp;bf) const; </w:t>
+      </w:r>
+      <w:r>
+        <w:rPr>
+          <w:lang w:val="en-US"/>
+        </w:rPr>
+        <w:t xml:space="preserve">- </w:t>
+      </w:r>
+      <w:r>
+        <w:rPr>
+          <w:lang w:val="en-US"/>
+        </w:rPr>
+        <w:t>сравнение</w:t>
+      </w:r>
+    </w:p>
+    <w:p>
+      <w:pPr>
+        <w:spacing w:line="360" w:lineRule="auto"/>
+        <w:rPr>
+          <w:lang w:val="en-US"/>
+        </w:rPr>
+      </w:pPr>
+      <w:r>
+        <w:rPr>
+          <w:lang w:val="en-US"/>
+        </w:rPr>
+        <w:t>TBitField&amp; operator=(const TBitField &amp;bf);</w:t>
+      </w:r>
+      <w:r>
+        <w:rPr>
+          <w:highlight w:val="white"/>
+          <w:lang w:val="en-US"/>
+        </w:rPr>
+        <w:t xml:space="preserve">  </w:t>
+      </w:r>
+      <w:r>
+        <w:rPr>
+          <w:lang w:val="en-US"/>
+        </w:rPr>
+        <w:t xml:space="preserve">- </w:t>
+      </w:r>
+      <w:r>
+        <w:rPr>
+          <w:lang w:val="en-US"/>
+        </w:rPr>
+        <w:t>присваивание</w:t>
+      </w:r>
+    </w:p>
+    <w:p>
+      <w:pPr>
+        <w:spacing w:line="360" w:lineRule="auto"/>
+        <w:rPr>
+          <w:lang w:val="en-US"/>
+        </w:rPr>
+      </w:pPr>
+      <w:r>
+        <w:rPr>
+          <w:lang w:val="en-US"/>
+        </w:rPr>
+        <w:t xml:space="preserve">TBitField  operator | (const TBitField &amp;bf); </w:t>
+      </w:r>
+      <w:r>
+        <w:rPr>
+          <w:lang w:val="en-US"/>
+        </w:rPr>
+        <w:t xml:space="preserve">- </w:t>
+      </w:r>
+      <w:r>
+        <w:t>операция</w:t>
+      </w:r>
+      <w:r>
+        <w:rPr>
+          <w:lang w:val="en-US"/>
+        </w:rPr>
+        <w:t xml:space="preserve"> "</w:t>
+      </w:r>
+      <w:r>
+        <w:t>или</w:t>
+      </w:r>
+      <w:r>
+        <w:rPr>
+          <w:lang w:val="en-US"/>
+        </w:rPr>
+        <w:t>"</w:t>
+      </w:r>
+    </w:p>
+    <w:p>
+      <w:pPr>
+        <w:spacing w:line="360" w:lineRule="auto"/>
+        <w:rPr>
+          <w:lang w:val="en-US"/>
+        </w:rPr>
+      </w:pPr>
+      <w:r>
+        <w:rPr>
+          <w:lang w:val="en-US"/>
+        </w:rPr>
+        <w:t xml:space="preserve">TBitField  operator&amp;(const TBitField &amp;bf); </w:t>
+      </w:r>
+      <w:r>
+        <w:rPr>
+          <w:lang w:val="en-US"/>
+        </w:rPr>
+        <w:t xml:space="preserve">- </w:t>
+      </w:r>
+      <w:r>
+        <w:rPr>
+          <w:lang w:val="en-US"/>
+        </w:rPr>
+        <w:t>операция "и"</w:t>
+      </w:r>
+    </w:p>
+    <w:p>
+      <w:pPr>
+        <w:spacing w:line="360" w:lineRule="auto"/>
+        <w:rPr>
+          <w:lang w:val="en-US"/>
+        </w:rPr>
+      </w:pPr>
+      <w:r>
+        <w:rPr>
+          <w:lang w:val="en-US"/>
+        </w:rPr>
+        <w:t xml:space="preserve">TBitField  operator~(void); </w:t>
+      </w:r>
+      <w:r>
+        <w:rPr>
+          <w:lang w:val="en-US"/>
+        </w:rPr>
+        <w:t xml:space="preserve"> - </w:t>
+      </w:r>
+      <w:r>
+        <w:t>отрицани</w:t>
+      </w:r>
+      <w:r>
+        <w:t>е</w:t>
+      </w:r>
+    </w:p>
+    <w:p>
+      <w:pPr>
+        <w:spacing w:line="360" w:lineRule="auto"/>
+        <w:rPr>
+          <w:lang w:val="en-US"/>
+        </w:rPr>
+      </w:pPr>
+      <w:r>
+        <w:rPr>
+          <w:lang w:val="en-US"/>
+        </w:rPr>
+        <w:t xml:space="preserve">friend istream &amp;operator&gt;&gt;(istream &amp;istr, TBitField &amp;bf); </w:t>
+      </w:r>
+      <w:r>
+        <w:rPr>
+          <w:lang w:val="en-US"/>
+        </w:rPr>
+        <w:t xml:space="preserve">- </w:t>
+      </w:r>
+      <w:r>
+        <w:t>ввод</w:t>
+      </w:r>
       <w:r>
         <w:rPr>
           <w:lang w:val="en-US"/>
         </w:rPr>
         <w:t xml:space="preserve"> </w:t>
       </w:r>
-      <w:proofErr w:type="spellStart"/>
-      <w:r>
-        <w:rPr>
-          <w:lang w:val="en-US"/>
-        </w:rPr>
-        <w:t>TBitField</w:t>
-      </w:r>
-      <w:proofErr w:type="spellEnd"/>
-      <w:r>
-        <w:rPr>
-          <w:lang w:val="en-US"/>
-        </w:rPr>
-        <w:t xml:space="preserve"> &amp;bf) </w:t>
-      </w:r>
-      <w:proofErr w:type="spellStart"/>
-      <w:r>
-        <w:rPr>
-          <w:lang w:val="en-US"/>
-        </w:rPr>
-        <w:t>const</w:t>
-      </w:r>
-      <w:proofErr w:type="spellEnd"/>
-      <w:r>
-        <w:rPr>
-          <w:lang w:val="en-US"/>
-        </w:rPr>
-        <w:t xml:space="preserve">; </w:t>
+      <w:r>
+        <w:t>битового</w:t>
+      </w:r>
+      <w:r>
+        <w:rPr>
+          <w:lang w:val="en-US"/>
+        </w:rPr>
+        <w:t xml:space="preserve"> </w:t>
+      </w:r>
+      <w:r>
+        <w:t>поля</w:t>
+      </w:r>
+      <w:r>
+        <w:rPr>
+          <w:lang w:val="en-US"/>
+        </w:rPr>
+        <w:t xml:space="preserve"> </w:t>
+      </w:r>
+      <w:r>
+        <w:t>с</w:t>
+      </w:r>
+      <w:r>
+        <w:rPr>
+          <w:lang w:val="en-US"/>
+        </w:rPr>
+        <w:t xml:space="preserve"> </w:t>
+      </w:r>
+      <w:r>
+        <w:t>клавиатуры</w:t>
+      </w:r>
+    </w:p>
+    <w:p>
+      <w:pPr>
+        <w:spacing w:line="360" w:lineRule="auto"/>
+        <w:rPr>
+          <w:lang w:val="en-US"/>
+        </w:rPr>
+      </w:pPr>
+      <w:r>
+        <w:rPr>
+          <w:lang w:val="en-US"/>
+        </w:rPr>
+        <w:t xml:space="preserve">friend ostream &amp;operator&lt;&lt;(ostream &amp;ostr, const TBitField &amp;bf); </w:t>
       </w:r>
       <w:r>
         <w:rPr>
@@ -3914,575 +3915,29 @@
         </w:rPr>
         <w:t xml:space="preserve">- </w:t>
       </w:r>
-      <w:proofErr w:type="spellStart"/>
-      <w:r>
-        <w:rPr>
-          <w:lang w:val="en-US"/>
-        </w:rPr>
-        <w:t>сравнение</w:t>
-      </w:r>
-      <w:proofErr w:type="spellEnd"/>
+      <w:r>
+        <w:rPr>
+          <w:lang w:val="en-US"/>
+        </w:rPr>
+        <w:t xml:space="preserve">вывод </w:t>
+      </w:r>
+      <w:r>
+        <w:t>битового</w:t>
+      </w:r>
+      <w:r>
+        <w:rPr>
+          <w:lang w:val="en-US"/>
+        </w:rPr>
+        <w:t xml:space="preserve"> </w:t>
+      </w:r>
+      <w:r>
+        <w:t>поля</w:t>
+      </w:r>
     </w:p>
     <w:p>
       <w:pPr>
         <w:spacing w:line="360" w:lineRule="auto"/>
         <w:rPr>
-          <w:lang w:val="en-US"/>
-        </w:rPr>
-      </w:pPr>
-      <w:proofErr w:type="spellStart"/>
-      <w:r>
-        <w:rPr>
-          <w:lang w:val="en-US"/>
-        </w:rPr>
-        <w:t>TBitField</w:t>
-      </w:r>
-      <w:proofErr w:type="spellEnd"/>
-      <w:r>
-        <w:rPr>
-          <w:lang w:val="en-US"/>
-        </w:rPr>
-        <w:t>&amp; operator</w:t>
-      </w:r>
-      <w:proofErr w:type="gramStart"/>
-      <w:r>
-        <w:rPr>
-          <w:lang w:val="en-US"/>
-        </w:rPr>
-        <w:t>=(</w:t>
-      </w:r>
-      <w:proofErr w:type="spellStart"/>
-      <w:proofErr w:type="gramEnd"/>
-      <w:r>
-        <w:rPr>
-          <w:lang w:val="en-US"/>
-        </w:rPr>
-        <w:t>const</w:t>
-      </w:r>
-      <w:proofErr w:type="spellEnd"/>
-      <w:r>
-        <w:rPr>
-          <w:lang w:val="en-US"/>
-        </w:rPr>
-        <w:t xml:space="preserve"> </w:t>
-      </w:r>
-      <w:proofErr w:type="spellStart"/>
-      <w:r>
-        <w:rPr>
-          <w:lang w:val="en-US"/>
-        </w:rPr>
-        <w:t>TBitField</w:t>
-      </w:r>
-      <w:proofErr w:type="spellEnd"/>
-      <w:r>
-        <w:rPr>
-          <w:lang w:val="en-US"/>
-        </w:rPr>
-        <w:t xml:space="preserve"> &amp;bf);</w:t>
-      </w:r>
-      <w:r>
-        <w:rPr>
-          <w:highlight w:val="white"/>
-          <w:lang w:val="en-US"/>
-        </w:rPr>
-        <w:t xml:space="preserve">  </w:t>
-      </w:r>
-      <w:r>
-        <w:rPr>
-          <w:lang w:val="en-US"/>
-        </w:rPr>
-        <w:t xml:space="preserve">- </w:t>
-      </w:r>
-      <w:proofErr w:type="spellStart"/>
-      <w:r>
-        <w:rPr>
-          <w:lang w:val="en-US"/>
-        </w:rPr>
-        <w:t>присваивание</w:t>
-      </w:r>
-      <w:proofErr w:type="spellEnd"/>
-    </w:p>
-    <w:p>
-      <w:pPr>
-        <w:spacing w:line="360" w:lineRule="auto"/>
-        <w:rPr>
-          <w:lang w:val="en-US"/>
-        </w:rPr>
-      </w:pPr>
-      <w:proofErr w:type="spellStart"/>
-      <w:proofErr w:type="gramStart"/>
-      <w:r>
-        <w:rPr>
-          <w:lang w:val="en-US"/>
-        </w:rPr>
-        <w:t>TBitField</w:t>
-      </w:r>
-      <w:proofErr w:type="spellEnd"/>
-      <w:r>
-        <w:rPr>
-          <w:lang w:val="en-US"/>
-        </w:rPr>
-        <w:t xml:space="preserve">  operator</w:t>
-      </w:r>
-      <w:proofErr w:type="gramEnd"/>
-      <w:r>
-        <w:rPr>
-          <w:lang w:val="en-US"/>
-        </w:rPr>
-        <w:t xml:space="preserve"> | (</w:t>
-      </w:r>
-      <w:proofErr w:type="spellStart"/>
-      <w:r>
-        <w:rPr>
-          <w:lang w:val="en-US"/>
-        </w:rPr>
-        <w:t>const</w:t>
-      </w:r>
-      <w:proofErr w:type="spellEnd"/>
-      <w:r>
-        <w:rPr>
-          <w:lang w:val="en-US"/>
-        </w:rPr>
-        <w:t xml:space="preserve"> </w:t>
-      </w:r>
-      <w:proofErr w:type="spellStart"/>
-      <w:r>
-        <w:rPr>
-          <w:lang w:val="en-US"/>
-        </w:rPr>
-        <w:t>TBitField</w:t>
-      </w:r>
-      <w:proofErr w:type="spellEnd"/>
-      <w:r>
-        <w:rPr>
-          <w:lang w:val="en-US"/>
-        </w:rPr>
-        <w:t xml:space="preserve"> &amp;bf); </w:t>
-      </w:r>
-      <w:r>
-        <w:rPr>
-          <w:lang w:val="en-US"/>
-        </w:rPr>
-        <w:t xml:space="preserve">- </w:t>
-      </w:r>
-      <w:r>
-        <w:t>операция</w:t>
-      </w:r>
-      <w:r>
-        <w:rPr>
-          <w:lang w:val="en-US"/>
-        </w:rPr>
-        <w:t xml:space="preserve"> "</w:t>
-      </w:r>
-      <w:r>
-        <w:t>или</w:t>
-      </w:r>
-      <w:r>
-        <w:rPr>
-          <w:lang w:val="en-US"/>
-        </w:rPr>
-        <w:t>"</w:t>
-      </w:r>
-    </w:p>
-    <w:p>
-      <w:pPr>
-        <w:spacing w:line="360" w:lineRule="auto"/>
-        <w:rPr>
-          <w:lang w:val="en-US"/>
-        </w:rPr>
-      </w:pPr>
-      <w:proofErr w:type="spellStart"/>
-      <w:proofErr w:type="gramStart"/>
-      <w:r>
-        <w:rPr>
-          <w:lang w:val="en-US"/>
-        </w:rPr>
-        <w:t>TBitField</w:t>
-      </w:r>
-      <w:proofErr w:type="spellEnd"/>
-      <w:r>
-        <w:rPr>
-          <w:lang w:val="en-US"/>
-        </w:rPr>
-        <w:t xml:space="preserve">  operator</w:t>
-      </w:r>
-      <w:proofErr w:type="gramEnd"/>
-      <w:r>
-        <w:rPr>
-          <w:lang w:val="en-US"/>
-        </w:rPr>
-        <w:t>&amp;(</w:t>
-      </w:r>
-      <w:proofErr w:type="spellStart"/>
-      <w:r>
-        <w:rPr>
-          <w:lang w:val="en-US"/>
-        </w:rPr>
-        <w:t>const</w:t>
-      </w:r>
-      <w:proofErr w:type="spellEnd"/>
-      <w:r>
-        <w:rPr>
-          <w:lang w:val="en-US"/>
-        </w:rPr>
-        <w:t xml:space="preserve"> </w:t>
-      </w:r>
-      <w:proofErr w:type="spellStart"/>
-      <w:r>
-        <w:rPr>
-          <w:lang w:val="en-US"/>
-        </w:rPr>
-        <w:t>TBitField</w:t>
-      </w:r>
-      <w:proofErr w:type="spellEnd"/>
-      <w:r>
-        <w:rPr>
-          <w:lang w:val="en-US"/>
-        </w:rPr>
-        <w:t xml:space="preserve"> &amp;bf); </w:t>
-      </w:r>
-      <w:r>
-        <w:rPr>
-          <w:lang w:val="en-US"/>
-        </w:rPr>
-        <w:t xml:space="preserve">- </w:t>
-      </w:r>
-      <w:proofErr w:type="spellStart"/>
-      <w:r>
-        <w:rPr>
-          <w:lang w:val="en-US"/>
-        </w:rPr>
-        <w:t>операция</w:t>
-      </w:r>
-      <w:proofErr w:type="spellEnd"/>
-      <w:r>
-        <w:rPr>
-          <w:lang w:val="en-US"/>
-        </w:rPr>
-        <w:t xml:space="preserve"> "и"</w:t>
-      </w:r>
-    </w:p>
-    <w:p>
-      <w:pPr>
-        <w:spacing w:line="360" w:lineRule="auto"/>
-        <w:rPr>
-          <w:lang w:val="en-US"/>
-        </w:rPr>
-      </w:pPr>
-      <w:proofErr w:type="spellStart"/>
-      <w:proofErr w:type="gramStart"/>
-      <w:r>
-        <w:rPr>
-          <w:lang w:val="en-US"/>
-        </w:rPr>
-        <w:t>TBitField</w:t>
-      </w:r>
-      <w:proofErr w:type="spellEnd"/>
-      <w:r>
-        <w:rPr>
-          <w:lang w:val="en-US"/>
-        </w:rPr>
-        <w:t xml:space="preserve">  operator</w:t>
-      </w:r>
-      <w:proofErr w:type="gramEnd"/>
-      <w:r>
-        <w:rPr>
-          <w:lang w:val="en-US"/>
-        </w:rPr>
-        <w:t xml:space="preserve">~(void); </w:t>
-      </w:r>
-      <w:r>
-        <w:rPr>
-          <w:lang w:val="en-US"/>
-        </w:rPr>
-        <w:t xml:space="preserve"> - </w:t>
-      </w:r>
-      <w:r>
-        <w:t>отрицани</w:t>
-      </w:r>
-      <w:r>
-        <w:t>е</w:t>
-      </w:r>
-    </w:p>
-    <w:p>
-      <w:pPr>
-        <w:spacing w:line="360" w:lineRule="auto"/>
-        <w:rPr>
-          <w:lang w:val="en-US"/>
-        </w:rPr>
-      </w:pPr>
-      <w:r>
-        <w:rPr>
-          <w:lang w:val="en-US"/>
-        </w:rPr>
-        <w:t xml:space="preserve">friend </w:t>
-      </w:r>
-      <w:proofErr w:type="spellStart"/>
-      <w:r>
-        <w:rPr>
-          <w:lang w:val="en-US"/>
-        </w:rPr>
-        <w:t>istream</w:t>
-      </w:r>
-      <w:proofErr w:type="spellEnd"/>
-      <w:r>
-        <w:rPr>
-          <w:lang w:val="en-US"/>
-        </w:rPr>
-        <w:t xml:space="preserve"> &amp;operator&gt;</w:t>
-      </w:r>
-      <w:proofErr w:type="gramStart"/>
-      <w:r>
-        <w:rPr>
-          <w:lang w:val="en-US"/>
-        </w:rPr>
-        <w:t>&gt;(</w:t>
-      </w:r>
-      <w:proofErr w:type="spellStart"/>
-      <w:proofErr w:type="gramEnd"/>
-      <w:r>
-        <w:rPr>
-          <w:lang w:val="en-US"/>
-        </w:rPr>
-        <w:t>istream</w:t>
-      </w:r>
-      <w:proofErr w:type="spellEnd"/>
-      <w:r>
-        <w:rPr>
-          <w:lang w:val="en-US"/>
-        </w:rPr>
-        <w:t xml:space="preserve"> &amp;</w:t>
-      </w:r>
-      <w:proofErr w:type="spellStart"/>
-      <w:r>
-        <w:rPr>
-          <w:lang w:val="en-US"/>
-        </w:rPr>
-        <w:t>istr</w:t>
-      </w:r>
-      <w:proofErr w:type="spellEnd"/>
-      <w:r>
-        <w:rPr>
-          <w:lang w:val="en-US"/>
-        </w:rPr>
-        <w:t xml:space="preserve">, </w:t>
-      </w:r>
-      <w:proofErr w:type="spellStart"/>
-      <w:r>
-        <w:rPr>
-          <w:lang w:val="en-US"/>
-        </w:rPr>
-        <w:t>TBitField</w:t>
-      </w:r>
-      <w:proofErr w:type="spellEnd"/>
-      <w:r>
-        <w:rPr>
-          <w:lang w:val="en-US"/>
-        </w:rPr>
-        <w:t xml:space="preserve"> &amp;bf); </w:t>
-      </w:r>
-      <w:r>
-        <w:rPr>
-          <w:lang w:val="en-US"/>
-        </w:rPr>
-        <w:t xml:space="preserve">- </w:t>
-      </w:r>
-      <w:r>
-        <w:rPr>
-          <w:color w:val="000000"/>
-        </w:rPr>
-        <w:t>ввод</w:t>
-      </w:r>
-      <w:r>
-        <w:rPr>
-          <w:color w:val="000000"/>
-          <w:lang w:val="en-US"/>
-        </w:rPr>
-        <w:t xml:space="preserve"> </w:t>
-      </w:r>
-      <w:r>
-        <w:rPr>
-          <w:color w:val="000000"/>
-        </w:rPr>
-        <w:t>битового</w:t>
-      </w:r>
-      <w:r>
-        <w:rPr>
-          <w:color w:val="000000"/>
-          <w:lang w:val="en-US"/>
-        </w:rPr>
-        <w:t xml:space="preserve"> </w:t>
-      </w:r>
-      <w:r>
-        <w:rPr>
-          <w:color w:val="000000"/>
-        </w:rPr>
-        <w:t>поля</w:t>
-      </w:r>
-      <w:r>
-        <w:rPr>
-          <w:color w:val="000000"/>
-          <w:lang w:val="en-US"/>
-        </w:rPr>
-        <w:t xml:space="preserve"> </w:t>
-      </w:r>
-      <w:r>
-        <w:rPr>
-          <w:color w:val="000000"/>
-        </w:rPr>
-        <w:t>с</w:t>
-      </w:r>
-      <w:r>
-        <w:rPr>
-          <w:color w:val="000000"/>
-          <w:lang w:val="en-US"/>
-        </w:rPr>
-        <w:t xml:space="preserve"> </w:t>
-      </w:r>
-      <w:r>
-        <w:rPr>
-          <w:color w:val="000000"/>
-        </w:rPr>
-        <w:t>клавиатуры</w:t>
-      </w:r>
-    </w:p>
-    <w:p>
-      <w:pPr>
-        <w:spacing w:line="360" w:lineRule="auto"/>
-        <w:rPr>
-          <w:lang w:val="en-US"/>
-        </w:rPr>
-      </w:pPr>
-      <w:r>
-        <w:rPr>
-          <w:lang w:val="en-US"/>
-        </w:rPr>
-        <w:t xml:space="preserve">friend </w:t>
-      </w:r>
-      <w:proofErr w:type="spellStart"/>
-      <w:r>
-        <w:rPr>
-          <w:lang w:val="en-US"/>
-        </w:rPr>
-        <w:t>ostream</w:t>
-      </w:r>
-      <w:proofErr w:type="spellEnd"/>
-      <w:r>
-        <w:rPr>
-          <w:lang w:val="en-US"/>
-        </w:rPr>
-        <w:t xml:space="preserve"> &amp;operator&lt;</w:t>
-      </w:r>
-      <w:proofErr w:type="gramStart"/>
-      <w:r>
-        <w:rPr>
-          <w:lang w:val="en-US"/>
-        </w:rPr>
-        <w:t>&lt;(</w:t>
-      </w:r>
-      <w:proofErr w:type="spellStart"/>
-      <w:proofErr w:type="gramEnd"/>
-      <w:r>
-        <w:rPr>
-          <w:lang w:val="en-US"/>
-        </w:rPr>
-        <w:t>ostream</w:t>
-      </w:r>
-      <w:proofErr w:type="spellEnd"/>
-      <w:r>
-        <w:rPr>
-          <w:lang w:val="en-US"/>
-        </w:rPr>
-        <w:t xml:space="preserve"> &amp;</w:t>
-      </w:r>
-      <w:proofErr w:type="spellStart"/>
-      <w:r>
-        <w:rPr>
-          <w:lang w:val="en-US"/>
-        </w:rPr>
-        <w:t>ostr</w:t>
-      </w:r>
-      <w:proofErr w:type="spellEnd"/>
-      <w:r>
-        <w:rPr>
-          <w:lang w:val="en-US"/>
-        </w:rPr>
-        <w:t xml:space="preserve">, </w:t>
-      </w:r>
-      <w:proofErr w:type="spellStart"/>
-      <w:r>
-        <w:rPr>
-          <w:lang w:val="en-US"/>
-        </w:rPr>
-        <w:t>const</w:t>
-      </w:r>
-      <w:proofErr w:type="spellEnd"/>
-      <w:r>
-        <w:rPr>
-          <w:lang w:val="en-US"/>
-        </w:rPr>
-        <w:t xml:space="preserve"> </w:t>
-      </w:r>
-      <w:proofErr w:type="spellStart"/>
-      <w:r>
-        <w:rPr>
-          <w:lang w:val="en-US"/>
-        </w:rPr>
-        <w:t>TBitField</w:t>
-      </w:r>
-      <w:proofErr w:type="spellEnd"/>
-      <w:r>
-        <w:rPr>
-          <w:lang w:val="en-US"/>
-        </w:rPr>
-        <w:t xml:space="preserve"> &amp;bf); </w:t>
-      </w:r>
-      <w:r>
-        <w:rPr>
-          <w:lang w:val="en-US"/>
-        </w:rPr>
-        <w:t xml:space="preserve">- </w:t>
-      </w:r>
-      <w:proofErr w:type="spellStart"/>
-      <w:r>
-        <w:rPr>
-          <w:color w:val="000000"/>
-          <w:lang w:val="en-US"/>
-        </w:rPr>
-        <w:t>вывод</w:t>
-      </w:r>
-      <w:proofErr w:type="spellEnd"/>
-      <w:r>
-        <w:rPr>
-          <w:color w:val="000000"/>
-          <w:lang w:val="en-US"/>
-        </w:rPr>
-        <w:t xml:space="preserve"> </w:t>
-      </w:r>
-      <w:r>
-        <w:rPr>
-          <w:color w:val="000000"/>
-        </w:rPr>
-        <w:t>битового</w:t>
-      </w:r>
-      <w:r>
-        <w:rPr>
-          <w:color w:val="000000"/>
-          <w:lang w:val="en-US"/>
-        </w:rPr>
-        <w:t xml:space="preserve"> </w:t>
-      </w:r>
-      <w:r>
-        <w:rPr>
-          <w:color w:val="000000"/>
-        </w:rPr>
-        <w:t>поля</w:t>
-      </w:r>
-    </w:p>
-    <w:p>
-      <w:pPr>
-        <w:spacing w:line="360" w:lineRule="auto"/>
-        <w:rPr>
           <w:i/>
         </w:rPr>
       </w:pPr>
@@ -4492,7 +3947,6 @@
         </w:rPr>
         <w:t xml:space="preserve">Класс </w:t>
       </w:r>
-      <w:proofErr w:type="spellStart"/>
       <w:r>
         <w:rPr>
           <w:i/>
@@ -4507,7 +3961,6 @@
         </w:rPr>
         <w:t>set</w:t>
       </w:r>
-      <w:proofErr w:type="spellEnd"/>
       <w:r>
         <w:rPr>
           <w:i/>
@@ -4534,14 +3987,12 @@
       <w:pPr>
         <w:spacing w:line="360" w:lineRule="auto"/>
       </w:pPr>
-      <w:proofErr w:type="spellStart"/>
       <w:r>
         <w:rPr>
           <w:lang w:val="en-US"/>
         </w:rPr>
         <w:t>MaxPower</w:t>
       </w:r>
-      <w:proofErr w:type="spellEnd"/>
       <w:r>
         <w:rPr>
           <w:highlight w:val="white"/>
@@ -4562,14 +4013,12 @@
       <w:pPr>
         <w:spacing w:line="360" w:lineRule="auto"/>
       </w:pPr>
-      <w:proofErr w:type="spellStart"/>
       <w:r>
         <w:rPr>
           <w:lang w:val="en-US"/>
         </w:rPr>
         <w:t>BitField</w:t>
       </w:r>
-      <w:proofErr w:type="spellEnd"/>
       <w:r>
         <w:rPr>
           <w:highlight w:val="white"/>
@@ -4615,49 +4064,11 @@
           <w:lang w:val="en-US"/>
         </w:rPr>
       </w:pPr>
-      <w:proofErr w:type="spellStart"/>
-      <w:proofErr w:type="gramStart"/>
-      <w:r>
-        <w:rPr>
-          <w:lang w:val="en-US"/>
-        </w:rPr>
-        <w:t>TSet</w:t>
-      </w:r>
-      <w:proofErr w:type="spellEnd"/>
-      <w:r>
-        <w:rPr>
-          <w:lang w:val="en-US"/>
-        </w:rPr>
-        <w:t>(</w:t>
-      </w:r>
-      <w:proofErr w:type="spellStart"/>
-      <w:proofErr w:type="gramEnd"/>
-      <w:r>
-        <w:rPr>
-          <w:lang w:val="en-US"/>
-        </w:rPr>
-        <w:t>int</w:t>
-      </w:r>
-      <w:proofErr w:type="spellEnd"/>
-      <w:r>
-        <w:rPr>
-          <w:lang w:val="en-US"/>
-        </w:rPr>
-        <w:t xml:space="preserve"> </w:t>
-      </w:r>
-      <w:proofErr w:type="spellStart"/>
-      <w:r>
-        <w:rPr>
-          <w:lang w:val="en-US"/>
-        </w:rPr>
-        <w:t>mp</w:t>
-      </w:r>
-      <w:proofErr w:type="spellEnd"/>
-      <w:r>
-        <w:rPr>
-          <w:lang w:val="en-US"/>
-        </w:rPr>
-        <w:t xml:space="preserve">); </w:t>
+      <w:r>
+        <w:rPr>
+          <w:lang w:val="en-US"/>
+        </w:rPr>
+        <w:t xml:space="preserve">TSet(int mp); </w:t>
       </w:r>
     </w:p>
     <w:p>
@@ -4667,49 +4078,11 @@
           <w:lang w:val="en-US"/>
         </w:rPr>
       </w:pPr>
-      <w:proofErr w:type="spellStart"/>
-      <w:proofErr w:type="gramStart"/>
-      <w:r>
-        <w:rPr>
-          <w:lang w:val="en-US"/>
-        </w:rPr>
-        <w:t>TSet</w:t>
-      </w:r>
-      <w:proofErr w:type="spellEnd"/>
-      <w:r>
-        <w:rPr>
-          <w:lang w:val="en-US"/>
-        </w:rPr>
-        <w:t>(</w:t>
-      </w:r>
-      <w:proofErr w:type="spellStart"/>
-      <w:proofErr w:type="gramEnd"/>
-      <w:r>
-        <w:rPr>
-          <w:lang w:val="en-US"/>
-        </w:rPr>
-        <w:t>const</w:t>
-      </w:r>
-      <w:proofErr w:type="spellEnd"/>
-      <w:r>
-        <w:rPr>
-          <w:lang w:val="en-US"/>
-        </w:rPr>
-        <w:t xml:space="preserve"> </w:t>
-      </w:r>
-      <w:proofErr w:type="spellStart"/>
-      <w:r>
-        <w:rPr>
-          <w:lang w:val="en-US"/>
-        </w:rPr>
-        <w:t>TSet</w:t>
-      </w:r>
-      <w:proofErr w:type="spellEnd"/>
-      <w:r>
-        <w:rPr>
-          <w:lang w:val="en-US"/>
-        </w:rPr>
-        <w:t xml:space="preserve"> &amp;s);</w:t>
+      <w:r>
+        <w:rPr>
+          <w:lang w:val="en-US"/>
+        </w:rPr>
+        <w:t>TSet(const TSet &amp;s);</w:t>
       </w:r>
     </w:p>
     <w:p>
@@ -4719,49 +4092,11 @@
           <w:lang w:val="en-US"/>
         </w:rPr>
       </w:pPr>
-      <w:proofErr w:type="spellStart"/>
-      <w:proofErr w:type="gramStart"/>
-      <w:r>
-        <w:rPr>
-          <w:lang w:val="en-US"/>
-        </w:rPr>
-        <w:t>TSet</w:t>
-      </w:r>
-      <w:proofErr w:type="spellEnd"/>
-      <w:r>
-        <w:rPr>
-          <w:lang w:val="en-US"/>
-        </w:rPr>
-        <w:t>(</w:t>
-      </w:r>
-      <w:proofErr w:type="spellStart"/>
-      <w:proofErr w:type="gramEnd"/>
-      <w:r>
-        <w:rPr>
-          <w:lang w:val="en-US"/>
-        </w:rPr>
-        <w:t>const</w:t>
-      </w:r>
-      <w:proofErr w:type="spellEnd"/>
-      <w:r>
-        <w:rPr>
-          <w:lang w:val="en-US"/>
-        </w:rPr>
-        <w:t xml:space="preserve"> </w:t>
-      </w:r>
-      <w:proofErr w:type="spellStart"/>
-      <w:r>
-        <w:rPr>
-          <w:lang w:val="en-US"/>
-        </w:rPr>
-        <w:t>TBitField</w:t>
-      </w:r>
-      <w:proofErr w:type="spellEnd"/>
-      <w:r>
-        <w:rPr>
-          <w:lang w:val="en-US"/>
-        </w:rPr>
-        <w:t xml:space="preserve"> &amp;bf); </w:t>
+      <w:r>
+        <w:rPr>
+          <w:lang w:val="en-US"/>
+        </w:rPr>
+        <w:t xml:space="preserve">TSet(const TBitField &amp;bf); </w:t>
       </w:r>
     </w:p>
     <w:p>
@@ -4807,21 +4142,14 @@
       <w:r>
         <w:t xml:space="preserve"> </w:t>
       </w:r>
-      <w:proofErr w:type="spellStart"/>
-      <w:proofErr w:type="gramStart"/>
       <w:r>
         <w:rPr>
           <w:lang w:val="en-US"/>
         </w:rPr>
         <w:t>TBitField</w:t>
       </w:r>
-      <w:proofErr w:type="spellEnd"/>
-      <w:r>
-        <w:t>(</w:t>
-      </w:r>
-      <w:proofErr w:type="gramEnd"/>
-      <w:r>
-        <w:t xml:space="preserve">); </w:t>
+      <w:r>
+        <w:t xml:space="preserve">(); </w:t>
       </w:r>
       <w:r>
         <w:rPr>
@@ -4844,25 +4172,21 @@
           <w:highlight w:val="white"/>
         </w:rPr>
       </w:pPr>
-      <w:proofErr w:type="spellStart"/>
       <w:r>
         <w:rPr>
           <w:lang w:val="en-US"/>
         </w:rPr>
         <w:t>int</w:t>
       </w:r>
-      <w:proofErr w:type="spellEnd"/>
       <w:r>
         <w:t xml:space="preserve"> </w:t>
       </w:r>
-      <w:proofErr w:type="spellStart"/>
       <w:r>
         <w:rPr>
           <w:lang w:val="en-US"/>
         </w:rPr>
         <w:t>GetMaxPower</w:t>
       </w:r>
-      <w:proofErr w:type="spellEnd"/>
       <w:r>
         <w:t>(</w:t>
       </w:r>
@@ -4875,14 +4199,12 @@
       <w:r>
         <w:t xml:space="preserve">) </w:t>
       </w:r>
-      <w:proofErr w:type="spellStart"/>
       <w:r>
         <w:rPr>
           <w:lang w:val="en-US"/>
         </w:rPr>
         <w:t>const</w:t>
       </w:r>
-      <w:proofErr w:type="spellEnd"/>
       <w:r>
         <w:t xml:space="preserve">; </w:t>
       </w:r>
@@ -4916,38 +4238,30 @@
       <w:r>
         <w:t xml:space="preserve"> </w:t>
       </w:r>
-      <w:proofErr w:type="spellStart"/>
-      <w:proofErr w:type="gramStart"/>
       <w:r>
         <w:rPr>
           <w:lang w:val="en-US"/>
         </w:rPr>
         <w:t>InsElem</w:t>
       </w:r>
-      <w:proofErr w:type="spellEnd"/>
       <w:r>
         <w:t>(</w:t>
       </w:r>
-      <w:proofErr w:type="spellStart"/>
-      <w:proofErr w:type="gramEnd"/>
       <w:r>
         <w:rPr>
           <w:lang w:val="en-US"/>
         </w:rPr>
         <w:t>const</w:t>
       </w:r>
-      <w:proofErr w:type="spellEnd"/>
       <w:r>
         <w:t xml:space="preserve"> </w:t>
       </w:r>
-      <w:proofErr w:type="spellStart"/>
       <w:r>
         <w:rPr>
           <w:lang w:val="en-US"/>
         </w:rPr>
         <w:t>int</w:t>
       </w:r>
-      <w:proofErr w:type="spellEnd"/>
       <w:r>
         <w:t xml:space="preserve"> </w:t>
       </w:r>
@@ -4987,38 +4301,30 @@
       <w:r>
         <w:t xml:space="preserve"> </w:t>
       </w:r>
-      <w:proofErr w:type="spellStart"/>
-      <w:proofErr w:type="gramStart"/>
       <w:r>
         <w:rPr>
           <w:lang w:val="en-US"/>
         </w:rPr>
         <w:t>DelElem</w:t>
       </w:r>
-      <w:proofErr w:type="spellEnd"/>
       <w:r>
         <w:t>(</w:t>
       </w:r>
-      <w:proofErr w:type="spellStart"/>
-      <w:proofErr w:type="gramEnd"/>
       <w:r>
         <w:rPr>
           <w:lang w:val="en-US"/>
         </w:rPr>
         <w:t>const</w:t>
       </w:r>
-      <w:proofErr w:type="spellEnd"/>
       <w:r>
         <w:t xml:space="preserve"> </w:t>
       </w:r>
-      <w:proofErr w:type="spellStart"/>
       <w:r>
         <w:rPr>
           <w:lang w:val="en-US"/>
         </w:rPr>
         <w:t>int</w:t>
       </w:r>
-      <w:proofErr w:type="spellEnd"/>
       <w:r>
         <w:t xml:space="preserve"> </w:t>
       </w:r>
@@ -5049,49 +4355,39 @@
           <w:highlight w:val="white"/>
         </w:rPr>
       </w:pPr>
-      <w:proofErr w:type="spellStart"/>
       <w:r>
         <w:rPr>
           <w:lang w:val="en-US"/>
         </w:rPr>
         <w:t>int</w:t>
       </w:r>
-      <w:proofErr w:type="spellEnd"/>
       <w:r>
         <w:t xml:space="preserve"> </w:t>
       </w:r>
-      <w:proofErr w:type="spellStart"/>
-      <w:proofErr w:type="gramStart"/>
       <w:r>
         <w:rPr>
           <w:lang w:val="en-US"/>
         </w:rPr>
         <w:t>IsMember</w:t>
       </w:r>
-      <w:proofErr w:type="spellEnd"/>
       <w:r>
         <w:t>(</w:t>
       </w:r>
-      <w:proofErr w:type="spellStart"/>
-      <w:proofErr w:type="gramEnd"/>
       <w:r>
         <w:rPr>
           <w:lang w:val="en-US"/>
         </w:rPr>
         <w:t>const</w:t>
       </w:r>
-      <w:proofErr w:type="spellEnd"/>
       <w:r>
         <w:t xml:space="preserve"> </w:t>
       </w:r>
-      <w:proofErr w:type="spellStart"/>
       <w:r>
         <w:rPr>
           <w:lang w:val="en-US"/>
         </w:rPr>
         <w:t>int</w:t>
       </w:r>
-      <w:proofErr w:type="spellEnd"/>
       <w:r>
         <w:t xml:space="preserve"> </w:t>
       </w:r>
@@ -5158,61 +4454,11 @@
           <w:lang w:val="en-US"/>
         </w:rPr>
       </w:pPr>
-      <w:proofErr w:type="spellStart"/>
-      <w:r>
-        <w:rPr>
-          <w:lang w:val="en-US"/>
-        </w:rPr>
-        <w:t>int</w:t>
-      </w:r>
-      <w:proofErr w:type="spellEnd"/>
-      <w:r>
-        <w:rPr>
-          <w:lang w:val="en-US"/>
-        </w:rPr>
-        <w:t xml:space="preserve"> operator== (</w:t>
-      </w:r>
-      <w:proofErr w:type="spellStart"/>
-      <w:r>
-        <w:rPr>
-          <w:lang w:val="en-US"/>
-        </w:rPr>
-        <w:t>const</w:t>
-      </w:r>
-      <w:proofErr w:type="spellEnd"/>
-      <w:r>
-        <w:rPr>
-          <w:lang w:val="en-US"/>
-        </w:rPr>
-        <w:t xml:space="preserve"> </w:t>
-      </w:r>
-      <w:proofErr w:type="spellStart"/>
-      <w:r>
-        <w:rPr>
-          <w:lang w:val="en-US"/>
-        </w:rPr>
-        <w:t>TSet</w:t>
-      </w:r>
-      <w:proofErr w:type="spellEnd"/>
-      <w:r>
-        <w:rPr>
-          <w:lang w:val="en-US"/>
-        </w:rPr>
-        <w:t xml:space="preserve"> &amp;s) </w:t>
-      </w:r>
-      <w:proofErr w:type="spellStart"/>
-      <w:r>
-        <w:rPr>
-          <w:lang w:val="en-US"/>
-        </w:rPr>
-        <w:t>const</w:t>
-      </w:r>
-      <w:proofErr w:type="spellEnd"/>
-      <w:r>
-        <w:rPr>
-          <w:lang w:val="en-US"/>
-        </w:rPr>
-        <w:t xml:space="preserve">; </w:t>
+      <w:r>
+        <w:rPr>
+          <w:lang w:val="en-US"/>
+        </w:rPr>
+        <w:t xml:space="preserve">int operator== (const TSet &amp;s) const; </w:t>
       </w:r>
       <w:r>
         <w:rPr>
@@ -5240,63 +4486,7 @@
         <w:rPr>
           <w:lang w:val="en-US"/>
         </w:rPr>
-        <w:t xml:space="preserve">int </w:t>
-      </w:r>
-      <w:proofErr w:type="gramStart"/>
-      <w:r>
-        <w:rPr>
-          <w:lang w:val="en-US"/>
-        </w:rPr>
-        <w:t>operator!=</w:t>
-      </w:r>
-      <w:proofErr w:type="gramEnd"/>
-      <w:r>
-        <w:rPr>
-          <w:lang w:val="en-US"/>
-        </w:rPr>
-        <w:t xml:space="preserve"> (</w:t>
-      </w:r>
-      <w:proofErr w:type="spellStart"/>
-      <w:r>
-        <w:rPr>
-          <w:lang w:val="en-US"/>
-        </w:rPr>
-        <w:t>const</w:t>
-      </w:r>
-      <w:proofErr w:type="spellEnd"/>
-      <w:r>
-        <w:rPr>
-          <w:lang w:val="en-US"/>
-        </w:rPr>
-        <w:t xml:space="preserve"> </w:t>
-      </w:r>
-      <w:proofErr w:type="spellStart"/>
-      <w:r>
-        <w:rPr>
-          <w:lang w:val="en-US"/>
-        </w:rPr>
-        <w:t>TSet</w:t>
-      </w:r>
-      <w:proofErr w:type="spellEnd"/>
-      <w:r>
-        <w:rPr>
-          <w:lang w:val="en-US"/>
-        </w:rPr>
-        <w:t xml:space="preserve"> &amp;s) </w:t>
-      </w:r>
-      <w:proofErr w:type="spellStart"/>
-      <w:r>
-        <w:rPr>
-          <w:lang w:val="en-US"/>
-        </w:rPr>
-        <w:t>const</w:t>
-      </w:r>
-      <w:proofErr w:type="spellEnd"/>
-      <w:r>
-        <w:rPr>
-          <w:lang w:val="en-US"/>
-        </w:rPr>
-        <w:t xml:space="preserve">; </w:t>
+        <w:t xml:space="preserve">int operator!= (const TSet &amp;s) const; </w:t>
       </w:r>
       <w:r>
         <w:rPr>
@@ -5320,55 +4510,11 @@
           <w:lang w:val="en-US"/>
         </w:rPr>
       </w:pPr>
-      <w:proofErr w:type="spellStart"/>
-      <w:r>
-        <w:rPr>
-          <w:lang w:val="en-US"/>
-        </w:rPr>
-        <w:t>TSet</w:t>
-      </w:r>
-      <w:proofErr w:type="spellEnd"/>
-      <w:r>
-        <w:rPr>
-          <w:lang w:val="en-US"/>
-        </w:rPr>
-        <w:t>&amp; operator</w:t>
-      </w:r>
-      <w:proofErr w:type="gramStart"/>
-      <w:r>
-        <w:rPr>
-          <w:lang w:val="en-US"/>
-        </w:rPr>
-        <w:t>=(</w:t>
-      </w:r>
-      <w:proofErr w:type="spellStart"/>
-      <w:proofErr w:type="gramEnd"/>
-      <w:r>
-        <w:rPr>
-          <w:lang w:val="en-US"/>
-        </w:rPr>
-        <w:t>const</w:t>
-      </w:r>
-      <w:proofErr w:type="spellEnd"/>
-      <w:r>
-        <w:rPr>
-          <w:lang w:val="en-US"/>
-        </w:rPr>
-        <w:t xml:space="preserve"> </w:t>
-      </w:r>
-      <w:proofErr w:type="spellStart"/>
-      <w:r>
-        <w:rPr>
-          <w:lang w:val="en-US"/>
-        </w:rPr>
-        <w:t>TSet</w:t>
-      </w:r>
-      <w:proofErr w:type="spellEnd"/>
-      <w:r>
-        <w:rPr>
-          <w:lang w:val="en-US"/>
-        </w:rPr>
-        <w:t xml:space="preserve"> &amp;s); </w:t>
+      <w:r>
+        <w:rPr>
+          <w:lang w:val="en-US"/>
+        </w:rPr>
+        <w:t xml:space="preserve">TSet&amp; operator=(const TSet &amp;s); </w:t>
       </w:r>
       <w:r>
         <w:rPr>
@@ -5392,67 +4538,17 @@
           <w:lang w:val="en-US"/>
         </w:rPr>
       </w:pPr>
-      <w:proofErr w:type="spellStart"/>
-      <w:r>
-        <w:rPr>
-          <w:lang w:val="en-US"/>
-        </w:rPr>
-        <w:t>TSet</w:t>
-      </w:r>
-      <w:proofErr w:type="spellEnd"/>
-      <w:r>
-        <w:rPr>
-          <w:lang w:val="en-US"/>
-        </w:rPr>
-        <w:t xml:space="preserve"> operator+ (</w:t>
-      </w:r>
-      <w:proofErr w:type="spellStart"/>
-      <w:r>
-        <w:rPr>
-          <w:lang w:val="en-US"/>
-        </w:rPr>
-        <w:t>const</w:t>
-      </w:r>
-      <w:proofErr w:type="spellEnd"/>
-      <w:r>
-        <w:rPr>
-          <w:lang w:val="en-US"/>
-        </w:rPr>
-        <w:t xml:space="preserve"> </w:t>
-      </w:r>
-      <w:proofErr w:type="spellStart"/>
-      <w:r>
-        <w:rPr>
-          <w:lang w:val="en-US"/>
-        </w:rPr>
-        <w:t>int</w:t>
-      </w:r>
-      <w:proofErr w:type="spellEnd"/>
-      <w:r>
-        <w:rPr>
-          <w:lang w:val="en-US"/>
-        </w:rPr>
-        <w:t xml:space="preserve"> Elem</w:t>
-      </w:r>
-      <w:proofErr w:type="gramStart"/>
-      <w:r>
-        <w:rPr>
-          <w:lang w:val="en-US"/>
-        </w:rPr>
-        <w:t xml:space="preserve">);  </w:t>
-      </w:r>
-      <w:r>
-        <w:rPr>
-          <w:lang w:val="en-US"/>
-        </w:rPr>
-        <w:t>-</w:t>
-      </w:r>
-      <w:proofErr w:type="gramEnd"/>
-      <w:r>
-        <w:rPr>
-          <w:lang w:val="en-US"/>
-        </w:rPr>
-        <w:t xml:space="preserve"> </w:t>
+      <w:r>
+        <w:rPr>
+          <w:lang w:val="en-US"/>
+        </w:rPr>
+        <w:t xml:space="preserve">TSet operator+ (const int Elem);  </w:t>
+      </w:r>
+      <w:r>
+        <w:rPr>
+          <w:lang w:val="en-US"/>
+        </w:rPr>
+        <w:t xml:space="preserve">- </w:t>
       </w:r>
       <w:r>
         <w:t>объединение</w:t>
@@ -5488,67 +4584,17 @@
           <w:lang w:val="en-US"/>
         </w:rPr>
       </w:pPr>
-      <w:proofErr w:type="spellStart"/>
-      <w:r>
-        <w:rPr>
-          <w:lang w:val="en-US"/>
-        </w:rPr>
-        <w:t>TSet</w:t>
-      </w:r>
-      <w:proofErr w:type="spellEnd"/>
-      <w:r>
-        <w:rPr>
-          <w:lang w:val="en-US"/>
-        </w:rPr>
-        <w:t xml:space="preserve"> operator- (</w:t>
-      </w:r>
-      <w:proofErr w:type="spellStart"/>
-      <w:r>
-        <w:rPr>
-          <w:lang w:val="en-US"/>
-        </w:rPr>
-        <w:t>const</w:t>
-      </w:r>
-      <w:proofErr w:type="spellEnd"/>
-      <w:r>
-        <w:rPr>
-          <w:lang w:val="en-US"/>
-        </w:rPr>
-        <w:t xml:space="preserve"> </w:t>
-      </w:r>
-      <w:proofErr w:type="spellStart"/>
-      <w:r>
-        <w:rPr>
-          <w:lang w:val="en-US"/>
-        </w:rPr>
-        <w:t>int</w:t>
-      </w:r>
-      <w:proofErr w:type="spellEnd"/>
-      <w:r>
-        <w:rPr>
-          <w:lang w:val="en-US"/>
-        </w:rPr>
-        <w:t xml:space="preserve"> Elem</w:t>
-      </w:r>
-      <w:proofErr w:type="gramStart"/>
-      <w:r>
-        <w:rPr>
-          <w:lang w:val="en-US"/>
-        </w:rPr>
-        <w:t xml:space="preserve">);  </w:t>
-      </w:r>
-      <w:r>
-        <w:rPr>
-          <w:lang w:val="en-US"/>
-        </w:rPr>
-        <w:t>-</w:t>
-      </w:r>
-      <w:proofErr w:type="gramEnd"/>
-      <w:r>
-        <w:rPr>
-          <w:lang w:val="en-US"/>
-        </w:rPr>
-        <w:t xml:space="preserve"> </w:t>
+      <w:r>
+        <w:rPr>
+          <w:lang w:val="en-US"/>
+        </w:rPr>
+        <w:t xml:space="preserve">TSet operator- (const int Elem);  </w:t>
+      </w:r>
+      <w:r>
+        <w:rPr>
+          <w:lang w:val="en-US"/>
+        </w:rPr>
+        <w:t xml:space="preserve">- </w:t>
       </w:r>
       <w:r>
         <w:t>разность</w:t>
@@ -5584,47 +4630,12 @@
           <w:lang w:val="en-US"/>
         </w:rPr>
       </w:pPr>
-      <w:proofErr w:type="spellStart"/>
-      <w:r>
-        <w:rPr>
-          <w:lang w:val="en-US"/>
-        </w:rPr>
-        <w:t>TSet</w:t>
-      </w:r>
-      <w:proofErr w:type="spellEnd"/>
-      <w:r>
-        <w:rPr>
-          <w:lang w:val="en-US"/>
-        </w:rPr>
-        <w:t xml:space="preserve"> operator+ (</w:t>
-      </w:r>
-      <w:proofErr w:type="spellStart"/>
-      <w:r>
-        <w:rPr>
-          <w:lang w:val="en-US"/>
-        </w:rPr>
-        <w:t>const</w:t>
-      </w:r>
-      <w:proofErr w:type="spellEnd"/>
-      <w:r>
-        <w:rPr>
-          <w:lang w:val="en-US"/>
-        </w:rPr>
-        <w:t xml:space="preserve"> </w:t>
-      </w:r>
-      <w:proofErr w:type="spellStart"/>
-      <w:r>
-        <w:rPr>
-          <w:lang w:val="en-US"/>
-        </w:rPr>
-        <w:t>TSet</w:t>
-      </w:r>
-      <w:proofErr w:type="spellEnd"/>
-      <w:r>
-        <w:rPr>
-          <w:lang w:val="en-US"/>
-        </w:rPr>
-        <w:t xml:space="preserve"> &amp;s); </w:t>
+      <w:r>
+        <w:rPr>
+          <w:lang w:val="en-US"/>
+        </w:rPr>
+        <w:lastRenderedPageBreak/>
+        <w:t xml:space="preserve">TSet operator+ (const TSet &amp;s); </w:t>
       </w:r>
       <w:r>
         <w:rPr>
@@ -5648,47 +4659,11 @@
           <w:lang w:val="en-US"/>
         </w:rPr>
       </w:pPr>
-      <w:proofErr w:type="spellStart"/>
-      <w:r>
-        <w:rPr>
-          <w:lang w:val="en-US"/>
-        </w:rPr>
-        <w:t>TSet</w:t>
-      </w:r>
-      <w:proofErr w:type="spellEnd"/>
-      <w:r>
-        <w:rPr>
-          <w:lang w:val="en-US"/>
-        </w:rPr>
-        <w:t xml:space="preserve"> operator* (</w:t>
-      </w:r>
-      <w:proofErr w:type="spellStart"/>
-      <w:r>
-        <w:rPr>
-          <w:lang w:val="en-US"/>
-        </w:rPr>
-        <w:t>const</w:t>
-      </w:r>
-      <w:proofErr w:type="spellEnd"/>
-      <w:r>
-        <w:rPr>
-          <w:lang w:val="en-US"/>
-        </w:rPr>
-        <w:t xml:space="preserve"> </w:t>
-      </w:r>
-      <w:proofErr w:type="spellStart"/>
-      <w:r>
-        <w:rPr>
-          <w:lang w:val="en-US"/>
-        </w:rPr>
-        <w:t>TSet</w:t>
-      </w:r>
-      <w:proofErr w:type="spellEnd"/>
-      <w:r>
-        <w:rPr>
-          <w:lang w:val="en-US"/>
-        </w:rPr>
-        <w:t xml:space="preserve"> &amp;s); </w:t>
+      <w:r>
+        <w:rPr>
+          <w:lang w:val="en-US"/>
+        </w:rPr>
+        <w:t xml:space="preserve">TSet operator* (const TSet &amp;s); </w:t>
       </w:r>
       <w:r>
         <w:rPr>
@@ -5712,20 +4687,11 @@
           <w:lang w:val="en-US"/>
         </w:rPr>
       </w:pPr>
-      <w:proofErr w:type="spellStart"/>
-      <w:r>
-        <w:rPr>
-          <w:lang w:val="en-US"/>
-        </w:rPr>
-        <w:lastRenderedPageBreak/>
-        <w:t>TSet</w:t>
-      </w:r>
-      <w:proofErr w:type="spellEnd"/>
-      <w:r>
-        <w:rPr>
-          <w:lang w:val="en-US"/>
-        </w:rPr>
-        <w:t xml:space="preserve"> operator~ (void);</w:t>
+      <w:r>
+        <w:rPr>
+          <w:lang w:val="en-US"/>
+        </w:rPr>
+        <w:t>TSet operator~ (void);</w:t>
       </w:r>
       <w:r>
         <w:rPr>
@@ -5755,71 +4721,7 @@
         <w:rPr>
           <w:lang w:val="en-US"/>
         </w:rPr>
-        <w:t xml:space="preserve">friend </w:t>
-      </w:r>
-      <w:proofErr w:type="spellStart"/>
-      <w:r>
-        <w:rPr>
-          <w:lang w:val="en-US"/>
-        </w:rPr>
-        <w:t>istream</w:t>
-      </w:r>
-      <w:proofErr w:type="spellEnd"/>
-      <w:r>
-        <w:rPr>
-          <w:lang w:val="en-US"/>
-        </w:rPr>
-        <w:t xml:space="preserve"> &amp;operator&gt;</w:t>
-      </w:r>
-      <w:proofErr w:type="gramStart"/>
-      <w:r>
-        <w:rPr>
-          <w:lang w:val="en-US"/>
-        </w:rPr>
-        <w:t>&gt;(</w:t>
-      </w:r>
-      <w:proofErr w:type="spellStart"/>
-      <w:proofErr w:type="gramEnd"/>
-      <w:r>
-        <w:rPr>
-          <w:lang w:val="en-US"/>
-        </w:rPr>
-        <w:t>istream</w:t>
-      </w:r>
-      <w:proofErr w:type="spellEnd"/>
-      <w:r>
-        <w:rPr>
-          <w:lang w:val="en-US"/>
-        </w:rPr>
-        <w:t xml:space="preserve"> &amp;</w:t>
-      </w:r>
-      <w:proofErr w:type="spellStart"/>
-      <w:r>
-        <w:rPr>
-          <w:lang w:val="en-US"/>
-        </w:rPr>
-        <w:t>istr</w:t>
-      </w:r>
-      <w:proofErr w:type="spellEnd"/>
-      <w:r>
-        <w:rPr>
-          <w:lang w:val="en-US"/>
-        </w:rPr>
-        <w:t xml:space="preserve">, </w:t>
-      </w:r>
-      <w:proofErr w:type="spellStart"/>
-      <w:r>
-        <w:rPr>
-          <w:lang w:val="en-US"/>
-        </w:rPr>
-        <w:t>TSet</w:t>
-      </w:r>
-      <w:proofErr w:type="spellEnd"/>
-      <w:r>
-        <w:rPr>
-          <w:lang w:val="en-US"/>
-        </w:rPr>
-        <w:t xml:space="preserve"> &amp;bf);</w:t>
+        <w:t>friend istream &amp;operator&gt;&gt;(istream &amp;istr, TSet &amp;bf);</w:t>
       </w:r>
       <w:r>
         <w:rPr>
@@ -5828,207 +4730,83 @@
         </w:rPr>
         <w:t xml:space="preserve">- </w:t>
       </w:r>
-      <w:proofErr w:type="spellStart"/>
-      <w:r>
-        <w:rPr>
-          <w:color w:val="000000"/>
-          <w:lang w:val="en-US"/>
-        </w:rPr>
-        <w:t>ввод</w:t>
-      </w:r>
-      <w:proofErr w:type="spellEnd"/>
-      <w:r>
-        <w:rPr>
-          <w:color w:val="000000"/>
+      <w:r>
+        <w:rPr>
+          <w:lang w:val="en-US"/>
+        </w:rPr>
+        <w:t xml:space="preserve">ввод </w:t>
+      </w:r>
+      <w:r>
+        <w:t>множества</w:t>
+      </w:r>
+      <w:r>
+        <w:rPr>
           <w:lang w:val="en-US"/>
         </w:rPr>
         <w:t xml:space="preserve"> </w:t>
       </w:r>
       <w:r>
-        <w:rPr>
-          <w:color w:val="000000"/>
-        </w:rPr>
+        <w:t>с</w:t>
+      </w:r>
+      <w:r>
+        <w:rPr>
+          <w:lang w:val="en-US"/>
+        </w:rPr>
+        <w:t xml:space="preserve"> </w:t>
+      </w:r>
+      <w:r>
+        <w:t>клавиатуры</w:t>
+      </w:r>
+    </w:p>
+    <w:p>
+      <w:pPr>
+        <w:spacing w:line="360" w:lineRule="auto"/>
+        <w:rPr>
+          <w:lang w:val="en-US"/>
+        </w:rPr>
+      </w:pPr>
+      <w:r>
+        <w:rPr>
+          <w:lang w:val="en-US"/>
+        </w:rPr>
+        <w:t xml:space="preserve">friend ostream &amp;operator&lt;&lt;(ostream &amp;ostr, const TSet &amp;bf); </w:t>
+      </w:r>
+      <w:r>
+        <w:rPr>
+          <w:lang w:val="en-US"/>
+        </w:rPr>
+        <w:t xml:space="preserve">- </w:t>
+      </w:r>
+      <w:r>
+        <w:t>вывод</w:t>
+      </w:r>
+      <w:r>
+        <w:rPr>
+          <w:lang w:val="en-US"/>
+        </w:rPr>
+        <w:t xml:space="preserve"> </w:t>
+      </w:r>
+      <w:r>
+        <w:t>характеристического</w:t>
+      </w:r>
+      <w:r>
+        <w:rPr>
+          <w:lang w:val="en-US"/>
+        </w:rPr>
+        <w:t xml:space="preserve"> </w:t>
+      </w:r>
+      <w:r>
+        <w:t>вектора</w:t>
+      </w:r>
+      <w:r>
+        <w:rPr>
+          <w:lang w:val="en-US"/>
+        </w:rPr>
+        <w:t xml:space="preserve"> </w:t>
+      </w:r>
+      <w:r>
         <w:t>множества</w:t>
       </w:r>
-      <w:r>
-        <w:rPr>
-          <w:color w:val="000000"/>
-          <w:lang w:val="en-US"/>
-        </w:rPr>
-        <w:t xml:space="preserve"> </w:t>
-      </w:r>
-      <w:r>
-        <w:rPr>
-          <w:color w:val="000000"/>
-        </w:rPr>
-        <w:t>с</w:t>
-      </w:r>
-      <w:r>
-        <w:rPr>
-          <w:color w:val="000000"/>
-          <w:lang w:val="en-US"/>
-        </w:rPr>
-        <w:t xml:space="preserve"> </w:t>
-      </w:r>
-      <w:r>
-        <w:rPr>
-          <w:color w:val="000000"/>
-        </w:rPr>
-        <w:t>клавиатуры</w:t>
-      </w:r>
-    </w:p>
-    <w:p>
-      <w:pPr>
-        <w:spacing w:line="360" w:lineRule="auto"/>
-        <w:rPr>
-          <w:lang w:val="en-US"/>
-        </w:rPr>
-      </w:pPr>
-      <w:r>
-        <w:rPr>
-          <w:lang w:val="en-US"/>
-        </w:rPr>
-        <w:t xml:space="preserve">friend </w:t>
-      </w:r>
-      <w:proofErr w:type="spellStart"/>
-      <w:r>
-        <w:rPr>
-          <w:lang w:val="en-US"/>
-        </w:rPr>
-        <w:t>ostream</w:t>
-      </w:r>
-      <w:proofErr w:type="spellEnd"/>
-      <w:r>
-        <w:rPr>
-          <w:lang w:val="en-US"/>
-        </w:rPr>
-        <w:t xml:space="preserve"> &amp;operator&lt;</w:t>
-      </w:r>
-      <w:proofErr w:type="gramStart"/>
-      <w:r>
-        <w:rPr>
-          <w:lang w:val="en-US"/>
-        </w:rPr>
-        <w:t>&lt;(</w:t>
-      </w:r>
-      <w:proofErr w:type="spellStart"/>
-      <w:proofErr w:type="gramEnd"/>
-      <w:r>
-        <w:rPr>
-          <w:lang w:val="en-US"/>
-        </w:rPr>
-        <w:t>ostream</w:t>
-      </w:r>
-      <w:proofErr w:type="spellEnd"/>
-      <w:r>
-        <w:rPr>
-          <w:lang w:val="en-US"/>
-        </w:rPr>
-        <w:t xml:space="preserve"> &amp;</w:t>
-      </w:r>
-      <w:proofErr w:type="spellStart"/>
-      <w:r>
-        <w:rPr>
-          <w:lang w:val="en-US"/>
-        </w:rPr>
-        <w:t>ostr</w:t>
-      </w:r>
-      <w:proofErr w:type="spellEnd"/>
-      <w:r>
-        <w:rPr>
-          <w:lang w:val="en-US"/>
-        </w:rPr>
-        <w:t xml:space="preserve">, </w:t>
-      </w:r>
-      <w:proofErr w:type="spellStart"/>
-      <w:r>
-        <w:rPr>
-          <w:lang w:val="en-US"/>
-        </w:rPr>
-        <w:t>const</w:t>
-      </w:r>
-      <w:proofErr w:type="spellEnd"/>
-      <w:r>
-        <w:rPr>
-          <w:lang w:val="en-US"/>
-        </w:rPr>
-        <w:t xml:space="preserve"> </w:t>
-      </w:r>
-      <w:proofErr w:type="spellStart"/>
-      <w:r>
-        <w:rPr>
-          <w:lang w:val="en-US"/>
-        </w:rPr>
-        <w:t>TSet</w:t>
-      </w:r>
-      <w:proofErr w:type="spellEnd"/>
-      <w:r>
-        <w:rPr>
-          <w:lang w:val="en-US"/>
-        </w:rPr>
-        <w:t xml:space="preserve"> &amp;bf); </w:t>
-      </w:r>
-      <w:r>
-        <w:rPr>
-          <w:lang w:val="en-US"/>
-        </w:rPr>
-        <w:t xml:space="preserve">- </w:t>
-      </w:r>
-      <w:r>
-        <w:rPr>
-          <w:color w:val="000000"/>
-        </w:rPr>
-        <w:t>вывод</w:t>
-      </w:r>
-      <w:r>
-        <w:rPr>
-          <w:color w:val="000000"/>
-          <w:lang w:val="en-US"/>
-        </w:rPr>
-        <w:t xml:space="preserve"> </w:t>
-      </w:r>
-      <w:r>
-        <w:rPr>
-          <w:color w:val="000000"/>
-        </w:rPr>
-        <w:t>характеристического</w:t>
-      </w:r>
-      <w:r>
-        <w:rPr>
-          <w:color w:val="000000"/>
-          <w:lang w:val="en-US"/>
-        </w:rPr>
-        <w:t xml:space="preserve"> </w:t>
-      </w:r>
-      <w:r>
-        <w:rPr>
-          <w:color w:val="000000"/>
-        </w:rPr>
-        <w:t>вектора</w:t>
-      </w:r>
-      <w:r>
-        <w:rPr>
-          <w:color w:val="000000"/>
-          <w:lang w:val="en-US"/>
-        </w:rPr>
-        <w:t xml:space="preserve"> </w:t>
-      </w:r>
-      <w:r>
-        <w:rPr>
-          <w:color w:val="000000"/>
-        </w:rPr>
-        <w:t>множества</w:t>
-      </w:r>
-    </w:p>
-    <w:p>
-      <w:pPr>
-        <w:ind w:left="360" w:firstLine="0"/>
-        <w:rPr>
-          <w:sz w:val="28"/>
-          <w:szCs w:val="28"/>
-          <w:lang w:val="en-US"/>
-        </w:rPr>
-      </w:pPr>
     </w:p>
     <w:p>
       <w:pPr>
@@ -6036,7 +4814,7 @@
         <w:autoSpaceDE w:val="0"/>
         <w:autoSpaceDN w:val="0"/>
         <w:adjustRightInd w:val="0"/>
-        <w:spacing w:before="0"/>
+        <w:spacing w:before="0" w:line="360" w:lineRule="auto"/>
         <w:ind w:firstLine="0"/>
         <w:jc w:val="left"/>
         <w:rPr>
@@ -6052,13 +4830,14 @@
           <w:ilvl w:val="1"/>
           <w:numId w:val="3"/>
         </w:numPr>
+        <w:spacing w:line="360" w:lineRule="auto"/>
         <w:jc w:val="center"/>
         <w:rPr>
           <w:rFonts w:ascii="Times New Roman" w:hAnsi="Times New Roman" w:cs="Times New Roman"/>
           <w:i w:val="0"/>
         </w:rPr>
       </w:pPr>
-      <w:bookmarkStart w:id="6" w:name="_Toc532899260"/>
+      <w:bookmarkStart w:id="7" w:name="_Toc532899260"/>
       <w:r>
         <w:rPr>
           <w:rFonts w:ascii="Times New Roman" w:hAnsi="Times New Roman" w:cs="Times New Roman"/>
@@ -6066,7 +4845,7 @@
         </w:rPr>
         <w:t>Описание алгоритмов</w:t>
       </w:r>
-      <w:bookmarkEnd w:id="6"/>
+      <w:bookmarkEnd w:id="7"/>
     </w:p>
     <w:p>
       <w:pPr>
@@ -6074,10 +4853,7 @@
         <w:ind w:left="360" w:firstLine="179"/>
       </w:pPr>
       <w:r>
-        <w:t>Формирование битового поля</w:t>
-      </w:r>
-      <w:r>
-        <w:t>:</w:t>
+        <w:t>Формирование битового поля:</w:t>
       </w:r>
     </w:p>
     <w:p>
@@ -6095,16 +4871,205 @@
         <w:spacing w:before="0" w:line="360" w:lineRule="auto"/>
         <w:jc w:val="left"/>
         <w:textAlignment w:val="baseline"/>
-        <w:rPr>
-          <w:color w:val="000000"/>
-        </w:rPr>
       </w:pPr>
       <w:r>
         <w:rPr>
           <w:noProof/>
         </w:rPr>
+        <mc:AlternateContent>
+          <mc:Choice Requires="wps">
+            <w:drawing>
+              <wp:anchor distT="0" distB="0" distL="114300" distR="114300" simplePos="0" relativeHeight="251661312" behindDoc="0" locked="0" layoutInCell="1" allowOverlap="1" wp14:anchorId="5F64421E" wp14:editId="0C1B235C">
+                <wp:simplePos x="0" y="0"/>
+                <wp:positionH relativeFrom="column">
+                  <wp:posOffset>2164715</wp:posOffset>
+                </wp:positionH>
+                <wp:positionV relativeFrom="paragraph">
+                  <wp:posOffset>1838960</wp:posOffset>
+                </wp:positionV>
+                <wp:extent cx="2692400" cy="635"/>
+                <wp:effectExtent l="0" t="0" r="0" b="0"/>
+                <wp:wrapSquare wrapText="bothSides"/>
+                <wp:docPr id="8" name="Надпись 8"/>
+                <wp:cNvGraphicFramePr/>
+                <a:graphic xmlns:a="http://schemas.openxmlformats.org/drawingml/2006/main">
+                  <a:graphicData uri="http://schemas.microsoft.com/office/word/2010/wordprocessingShape">
+                    <wps:wsp>
+                      <wps:cNvSpPr txBox="1"/>
+                      <wps:spPr>
+                        <a:xfrm>
+                          <a:off x="0" y="0"/>
+                          <a:ext cx="2692400" cy="635"/>
+                        </a:xfrm>
+                        <a:prstGeom prst="rect">
+                          <a:avLst/>
+                        </a:prstGeom>
+                        <a:solidFill>
+                          <a:prstClr val="white"/>
+                        </a:solidFill>
+                        <a:ln>
+                          <a:noFill/>
+                        </a:ln>
+                      </wps:spPr>
+                      <wps:txbx>
+                        <w:txbxContent>
+                          <w:p>
+                            <w:pPr>
+                              <w:pStyle w:val="ad"/>
+                              <w:rPr>
+                                <w:noProof/>
+                                <w:sz w:val="20"/>
+                                <w:szCs w:val="20"/>
+                              </w:rPr>
+                            </w:pPr>
+                            <w:r>
+                              <w:rPr>
+                                <w:sz w:val="20"/>
+                                <w:szCs w:val="20"/>
+                              </w:rPr>
+                              <w:t xml:space="preserve">Рисунок </w:t>
+                            </w:r>
+                            <w:r>
+                              <w:rPr>
+                                <w:sz w:val="20"/>
+                                <w:szCs w:val="20"/>
+                              </w:rPr>
+                              <w:fldChar w:fldCharType="begin"/>
+                            </w:r>
+                            <w:r>
+                              <w:rPr>
+                                <w:sz w:val="20"/>
+                                <w:szCs w:val="20"/>
+                              </w:rPr>
+                              <w:instrText xml:space="preserve"> SEQ Рисунок \* ARABIC </w:instrText>
+                            </w:r>
+                            <w:r>
+                              <w:rPr>
+                                <w:sz w:val="20"/>
+                                <w:szCs w:val="20"/>
+                              </w:rPr>
+                              <w:fldChar w:fldCharType="separate"/>
+                            </w:r>
+                            <w:r>
+                              <w:rPr>
+                                <w:noProof/>
+                                <w:sz w:val="20"/>
+                                <w:szCs w:val="20"/>
+                              </w:rPr>
+                              <w:t>9</w:t>
+                            </w:r>
+                            <w:r>
+                              <w:rPr>
+                                <w:sz w:val="20"/>
+                                <w:szCs w:val="20"/>
+                              </w:rPr>
+                              <w:fldChar w:fldCharType="end"/>
+                            </w:r>
+                            <w:r>
+                              <w:rPr>
+                                <w:sz w:val="20"/>
+                                <w:szCs w:val="20"/>
+                              </w:rPr>
+                              <w:t xml:space="preserve"> Представление множества в качестве битового поля.</w:t>
+                            </w:r>
+                          </w:p>
+                        </w:txbxContent>
+                      </wps:txbx>
+                      <wps:bodyPr rot="0" spcFirstLastPara="0" vertOverflow="overflow" horzOverflow="overflow" vert="horz" wrap="square" lIns="0" tIns="0" rIns="0" bIns="0" numCol="1" spcCol="0" rtlCol="0" fromWordArt="0" anchor="t" anchorCtr="0" forceAA="0" compatLnSpc="1">
+                        <a:prstTxWarp prst="textNoShape">
+                          <a:avLst/>
+                        </a:prstTxWarp>
+                        <a:spAutoFit/>
+                      </wps:bodyPr>
+                    </wps:wsp>
+                  </a:graphicData>
+                </a:graphic>
+              </wp:anchor>
+            </w:drawing>
+          </mc:Choice>
+          <mc:Fallback>
+            <w:pict>
+              <v:shapetype w14:anchorId="5F64421E" id="_x0000_t202" coordsize="21600,21600" o:spt="202" path="m,l,21600r21600,l21600,xe">
+                <v:stroke joinstyle="miter"/>
+                <v:path gradientshapeok="t" o:connecttype="rect"/>
+              </v:shapetype>
+              <v:shape id="Надпись 8" o:spid="_x0000_s1026" type="#_x0000_t202" style="position:absolute;left:0;text-align:left;margin-left:170.45pt;margin-top:144.8pt;width:212pt;height:.05pt;z-index:251661312;visibility:visible;mso-wrap-style:square;mso-wrap-distance-left:9pt;mso-wrap-distance-top:0;mso-wrap-distance-right:9pt;mso-wrap-distance-bottom:0;mso-position-horizontal:absolute;mso-position-horizontal-relative:text;mso-position-vertical:absolute;mso-position-vertical-relative:text;v-text-anchor:top" o:gfxdata="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" stroked="f">
+                <v:textbox style="mso-fit-shape-to-text:t" inset="0,0,0,0">
+                  <w:txbxContent>
+                    <w:p>
+                      <w:pPr>
+                        <w:pStyle w:val="ad"/>
+                        <w:rPr>
+                          <w:noProof/>
+                          <w:sz w:val="20"/>
+                          <w:szCs w:val="20"/>
+                        </w:rPr>
+                      </w:pPr>
+                      <w:r>
+                        <w:rPr>
+                          <w:sz w:val="20"/>
+                          <w:szCs w:val="20"/>
+                        </w:rPr>
+                        <w:t xml:space="preserve">Рисунок </w:t>
+                      </w:r>
+                      <w:r>
+                        <w:rPr>
+                          <w:sz w:val="20"/>
+                          <w:szCs w:val="20"/>
+                        </w:rPr>
+                        <w:fldChar w:fldCharType="begin"/>
+                      </w:r>
+                      <w:r>
+                        <w:rPr>
+                          <w:sz w:val="20"/>
+                          <w:szCs w:val="20"/>
+                        </w:rPr>
+                        <w:instrText xml:space="preserve"> SEQ Рисунок \* ARABIC </w:instrText>
+                      </w:r>
+                      <w:r>
+                        <w:rPr>
+                          <w:sz w:val="20"/>
+                          <w:szCs w:val="20"/>
+                        </w:rPr>
+                        <w:fldChar w:fldCharType="separate"/>
+                      </w:r>
+                      <w:r>
+                        <w:rPr>
+                          <w:noProof/>
+                          <w:sz w:val="20"/>
+                          <w:szCs w:val="20"/>
+                        </w:rPr>
+                        <w:t>9</w:t>
+                      </w:r>
+                      <w:r>
+                        <w:rPr>
+                          <w:sz w:val="20"/>
+                          <w:szCs w:val="20"/>
+                        </w:rPr>
+                        <w:fldChar w:fldCharType="end"/>
+                      </w:r>
+                      <w:r>
+                        <w:rPr>
+                          <w:sz w:val="20"/>
+                          <w:szCs w:val="20"/>
+                        </w:rPr>
+                        <w:t xml:space="preserve"> Представление множества в качестве битового поля.</w:t>
+                      </w:r>
+                    </w:p>
+                  </w:txbxContent>
+                </v:textbox>
+                <w10:wrap type="square"/>
+              </v:shape>
+            </w:pict>
+          </mc:Fallback>
+        </mc:AlternateContent>
+      </w:r>
+      <w:r>
+        <w:rPr>
+          <w:noProof/>
+        </w:rPr>
         <w:drawing>
-          <wp:anchor distT="0" distB="0" distL="114300" distR="114300" simplePos="0" relativeHeight="251659264" behindDoc="0" locked="0" layoutInCell="1" allowOverlap="1" wp14:anchorId="259B8B93" wp14:editId="4283A6C5">
+          <wp:anchor distT="0" distB="0" distL="114300" distR="114300" simplePos="0" relativeHeight="251659264" behindDoc="0" locked="0" layoutInCell="1" allowOverlap="1" wp14:anchorId="259B8B93" wp14:editId="125B52AE">
             <wp:simplePos x="0" y="0"/>
             <wp:positionH relativeFrom="column">
               <wp:posOffset>2164715</wp:posOffset>
@@ -6175,14 +5140,8 @@
         <w:ind w:left="709" w:firstLine="709"/>
         <w:jc w:val="left"/>
         <w:textAlignment w:val="baseline"/>
-        <w:rPr>
-          <w:color w:val="000000"/>
-        </w:rPr>
-      </w:pPr>
-      <w:r>
-        <w:rPr>
-          <w:color w:val="000000"/>
-        </w:rPr>
+      </w:pPr>
+      <w:r>
         <w:t>Множество</w:t>
       </w:r>
     </w:p>
@@ -6193,9 +5152,6 @@
         <w:spacing w:before="0" w:line="360" w:lineRule="auto"/>
         <w:jc w:val="left"/>
         <w:textAlignment w:val="baseline"/>
-        <w:rPr>
-          <w:color w:val="000000"/>
-        </w:rPr>
       </w:pPr>
     </w:p>
     <w:p>
@@ -6206,14 +5162,8 @@
         <w:ind w:left="1418" w:firstLine="0"/>
         <w:jc w:val="left"/>
         <w:textAlignment w:val="baseline"/>
-        <w:rPr>
-          <w:color w:val="000000"/>
-        </w:rPr>
-      </w:pPr>
-      <w:r>
-        <w:rPr>
-          <w:color w:val="000000"/>
-        </w:rPr>
+      </w:pPr>
+      <w:r>
         <w:t xml:space="preserve">Битовая строка </w:t>
       </w:r>
     </w:p>
@@ -6225,9 +5175,6 @@
         <w:ind w:left="1418" w:firstLine="0"/>
         <w:jc w:val="left"/>
         <w:textAlignment w:val="baseline"/>
-        <w:rPr>
-          <w:color w:val="000000"/>
-        </w:rPr>
       </w:pPr>
     </w:p>
     <w:p>
@@ -6238,9 +5185,6 @@
         <w:ind w:left="1418" w:firstLine="0"/>
         <w:jc w:val="left"/>
         <w:textAlignment w:val="baseline"/>
-        <w:rPr>
-          <w:color w:val="000000"/>
-        </w:rPr>
       </w:pPr>
     </w:p>
     <w:p>
@@ -6251,14 +5195,8 @@
         <w:ind w:left="709" w:firstLine="709"/>
         <w:jc w:val="left"/>
         <w:textAlignment w:val="baseline"/>
-        <w:rPr>
-          <w:color w:val="000000"/>
-        </w:rPr>
-      </w:pPr>
-      <w:r>
-        <w:rPr>
-          <w:color w:val="000000"/>
-        </w:rPr>
+      </w:pPr>
+      <w:r>
         <w:t xml:space="preserve">Битовое поле </w:t>
       </w:r>
     </w:p>
@@ -6270,219 +5208,7 @@
         <w:ind w:left="709" w:firstLine="709"/>
         <w:jc w:val="left"/>
         <w:textAlignment w:val="baseline"/>
-        <w:rPr>
-          <w:color w:val="000000"/>
-        </w:rPr>
-      </w:pPr>
-      <w:r>
-        <w:rPr>
-          <w:noProof/>
-        </w:rPr>
-        <mc:AlternateContent>
-          <mc:Choice Requires="wps">
-            <w:drawing>
-              <wp:anchor distT="0" distB="0" distL="114300" distR="114300" simplePos="0" relativeHeight="251660288" behindDoc="0" locked="0" layoutInCell="1" allowOverlap="1" wp14:anchorId="5B465AD8" wp14:editId="4062BD3A">
-                <wp:simplePos x="0" y="0"/>
-                <wp:positionH relativeFrom="column">
-                  <wp:posOffset>1698625</wp:posOffset>
-                </wp:positionH>
-                <wp:positionV relativeFrom="paragraph">
-                  <wp:posOffset>35560</wp:posOffset>
-                </wp:positionV>
-                <wp:extent cx="3178810" cy="419100"/>
-                <wp:effectExtent l="0" t="0" r="2540" b="0"/>
-                <wp:wrapSquare wrapText="bothSides"/>
-                <wp:docPr id="19" name="Надпись 19"/>
-                <wp:cNvGraphicFramePr>
-                  <a:graphicFrameLocks xmlns:a="http://schemas.openxmlformats.org/drawingml/2006/main"/>
-                </wp:cNvGraphicFramePr>
-                <a:graphic xmlns:a="http://schemas.openxmlformats.org/drawingml/2006/main">
-                  <a:graphicData uri="http://schemas.microsoft.com/office/word/2010/wordprocessingShape">
-                    <wps:wsp>
-                      <wps:cNvSpPr txBox="1">
-                        <a:spLocks/>
-                      </wps:cNvSpPr>
-                      <wps:spPr>
-                        <a:xfrm>
-                          <a:off x="0" y="0"/>
-                          <a:ext cx="3178810" cy="419100"/>
-                        </a:xfrm>
-                        <a:prstGeom prst="rect">
-                          <a:avLst/>
-                        </a:prstGeom>
-                        <a:solidFill>
-                          <a:prstClr val="white"/>
-                        </a:solidFill>
-                        <a:ln>
-                          <a:noFill/>
-                        </a:ln>
-                      </wps:spPr>
-                      <wps:txbx>
-                        <w:txbxContent>
-                          <w:p>
-                            <w:pPr>
-                              <w:pStyle w:val="ad"/>
-                              <w:jc w:val="center"/>
-                              <w:rPr>
-                                <w:noProof/>
-                                <w:color w:val="auto"/>
-                                <w:sz w:val="28"/>
-                                <w:szCs w:val="24"/>
-                              </w:rPr>
-                            </w:pPr>
-                            <w:r>
-                              <w:rPr>
-                                <w:color w:val="auto"/>
-                                <w:sz w:val="20"/>
-                              </w:rPr>
-                              <w:t xml:space="preserve">Рисунок </w:t>
-                            </w:r>
-                            <w:r>
-                              <w:rPr>
-                                <w:color w:val="auto"/>
-                                <w:sz w:val="20"/>
-                              </w:rPr>
-                              <w:fldChar w:fldCharType="begin"/>
-                            </w:r>
-                            <w:r>
-                              <w:rPr>
-                                <w:color w:val="auto"/>
-                                <w:sz w:val="20"/>
-                              </w:rPr>
-                              <w:instrText xml:space="preserve"> SEQ Рисунок \* ARABIC </w:instrText>
-                            </w:r>
-                            <w:r>
-                              <w:rPr>
-                                <w:color w:val="auto"/>
-                                <w:sz w:val="20"/>
-                              </w:rPr>
-                              <w:fldChar w:fldCharType="separate"/>
-                            </w:r>
-                            <w:r>
-                              <w:rPr>
-                                <w:noProof/>
-                                <w:color w:val="auto"/>
-                                <w:sz w:val="20"/>
-                              </w:rPr>
-                              <w:t>1</w:t>
-                            </w:r>
-                            <w:r>
-                              <w:rPr>
-                                <w:noProof/>
-                                <w:color w:val="auto"/>
-                                <w:sz w:val="20"/>
-                              </w:rPr>
-                              <w:fldChar w:fldCharType="end"/>
-                            </w:r>
-                            <w:r>
-                              <w:rPr>
-                                <w:color w:val="auto"/>
-                                <w:sz w:val="20"/>
-                              </w:rPr>
-                              <w:t>. Представление множества в качестве битового поля.</w:t>
-                            </w:r>
-                          </w:p>
-                        </w:txbxContent>
-                      </wps:txbx>
-                      <wps:bodyPr rot="0" spcFirstLastPara="0" vertOverflow="overflow" horzOverflow="overflow" vert="horz" wrap="square" lIns="0" tIns="0" rIns="0" bIns="0" numCol="1" spcCol="0" rtlCol="0" fromWordArt="0" anchor="t" anchorCtr="0" forceAA="0" compatLnSpc="1">
-                        <a:prstTxWarp prst="textNoShape">
-                          <a:avLst/>
-                        </a:prstTxWarp>
-                        <a:spAutoFit/>
-                      </wps:bodyPr>
-                    </wps:wsp>
-                  </a:graphicData>
-                </a:graphic>
-                <wp14:sizeRelH relativeFrom="page">
-                  <wp14:pctWidth>0</wp14:pctWidth>
-                </wp14:sizeRelH>
-                <wp14:sizeRelV relativeFrom="page">
-                  <wp14:pctHeight>0</wp14:pctHeight>
-                </wp14:sizeRelV>
-              </wp:anchor>
-            </w:drawing>
-          </mc:Choice>
-          <mc:Fallback>
-            <w:pict>
-              <v:shapetype w14:anchorId="5B465AD8" id="_x0000_t202" coordsize="21600,21600" o:spt="202" path="m,l,21600r21600,l21600,xe">
-                <v:stroke joinstyle="miter"/>
-                <v:path gradientshapeok="t" o:connecttype="rect"/>
-              </v:shapetype>
-              <v:shape id="Надпись 19" o:spid="_x0000_s1026" type="#_x0000_t202" style="position:absolute;left:0;text-align:left;margin-left:133.75pt;margin-top:2.8pt;width:250.3pt;height:33pt;z-index:251660288;visibility:visible;mso-wrap-style:square;mso-width-percent:0;mso-height-percent:0;mso-wrap-distance-left:9pt;mso-wrap-distance-top:0;mso-wrap-distance-right:9pt;mso-wrap-distance-bottom:0;mso-position-horizontal:absolute;mso-position-horizontal-relative:text;mso-position-vertical:absolute;mso-position-vertical-relative:text;mso-width-percent:0;mso-height-percent:0;mso-width-relative:page;mso-height-relative:page;v-text-anchor:top" o:gfxdata="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" stroked="f">
-                <v:path arrowok="t"/>
-                <v:textbox style="mso-fit-shape-to-text:t" inset="0,0,0,0">
-                  <w:txbxContent>
-                    <w:p>
-                      <w:pPr>
-                        <w:pStyle w:val="ad"/>
-                        <w:jc w:val="center"/>
-                        <w:rPr>
-                          <w:noProof/>
-                          <w:color w:val="auto"/>
-                          <w:sz w:val="28"/>
-                          <w:szCs w:val="24"/>
-                        </w:rPr>
-                      </w:pPr>
-                      <w:r>
-                        <w:rPr>
-                          <w:color w:val="auto"/>
-                          <w:sz w:val="20"/>
-                        </w:rPr>
-                        <w:t xml:space="preserve">Рисунок </w:t>
-                      </w:r>
-                      <w:r>
-                        <w:rPr>
-                          <w:color w:val="auto"/>
-                          <w:sz w:val="20"/>
-                        </w:rPr>
-                        <w:fldChar w:fldCharType="begin"/>
-                      </w:r>
-                      <w:r>
-                        <w:rPr>
-                          <w:color w:val="auto"/>
-                          <w:sz w:val="20"/>
-                        </w:rPr>
-                        <w:instrText xml:space="preserve"> SEQ Рисунок \* ARABIC </w:instrText>
-                      </w:r>
-                      <w:r>
-                        <w:rPr>
-                          <w:color w:val="auto"/>
-                          <w:sz w:val="20"/>
-                        </w:rPr>
-                        <w:fldChar w:fldCharType="separate"/>
-                      </w:r>
-                      <w:r>
-                        <w:rPr>
-                          <w:noProof/>
-                          <w:color w:val="auto"/>
-                          <w:sz w:val="20"/>
-                        </w:rPr>
-                        <w:t>1</w:t>
-                      </w:r>
-                      <w:r>
-                        <w:rPr>
-                          <w:noProof/>
-                          <w:color w:val="auto"/>
-                          <w:sz w:val="20"/>
-                        </w:rPr>
-                        <w:fldChar w:fldCharType="end"/>
-                      </w:r>
-                      <w:r>
-                        <w:rPr>
-                          <w:color w:val="auto"/>
-                          <w:sz w:val="20"/>
-                        </w:rPr>
-                        <w:t>. Представление множества в качестве битового поля.</w:t>
-                      </w:r>
-                    </w:p>
-                  </w:txbxContent>
-                </v:textbox>
-                <w10:wrap type="square"/>
-              </v:shape>
-            </w:pict>
-          </mc:Fallback>
-        </mc:AlternateContent>
-      </w:r>
+      </w:pPr>
     </w:p>
     <w:p>
       <w:pPr>
@@ -6492,9 +5218,6 @@
         <w:ind w:left="709" w:firstLine="709"/>
         <w:jc w:val="left"/>
         <w:textAlignment w:val="baseline"/>
-        <w:rPr>
-          <w:color w:val="000000"/>
-        </w:rPr>
       </w:pPr>
     </w:p>
     <w:p>
@@ -6503,33 +5226,16 @@
         <w:ind w:firstLine="360"/>
       </w:pPr>
       <w:r>
-        <w:t>Для оптимизации стандартных методов</w:t>
-      </w:r>
-      <w:r>
-        <w:t xml:space="preserve">: </w:t>
-      </w:r>
-      <w:r>
-        <w:t>получить бит, очистить бит, положить бит и т.д.</w:t>
-      </w:r>
-      <w:r>
-        <w:t>,</w:t>
-      </w:r>
-      <w:r>
-        <w:t xml:space="preserve"> в классе </w:t>
-      </w:r>
-      <w:proofErr w:type="spellStart"/>
+        <w:t xml:space="preserve">Для оптимизации стандартных методов: получить бит, очистить бит, положить бит и т.д., в классе </w:t>
+      </w:r>
       <w:r>
         <w:rPr>
           <w:lang w:val="en-US"/>
         </w:rPr>
         <w:t>TBuildField</w:t>
       </w:r>
-      <w:proofErr w:type="spellEnd"/>
-      <w:r>
-        <w:t xml:space="preserve"> дополнительно были прописаны два метода реализации битового поля</w:t>
-      </w:r>
-      <w:r>
-        <w:t xml:space="preserve">: </w:t>
+      <w:r>
+        <w:t xml:space="preserve"> дополнительно были прописаны два метода реализации битового поля: </w:t>
       </w:r>
     </w:p>
     <w:p>
@@ -6542,7 +5248,6 @@
         <w:spacing w:line="360" w:lineRule="auto"/>
         <w:ind w:left="1066" w:hanging="357"/>
       </w:pPr>
-      <w:proofErr w:type="spellStart"/>
       <w:r>
         <w:rPr>
           <w:i/>
@@ -6550,24 +5255,8 @@
         </w:rPr>
         <w:t>GetMemIndex</w:t>
       </w:r>
-      <w:proofErr w:type="spellEnd"/>
-      <w:r>
-        <w:t xml:space="preserve"> </w:t>
-      </w:r>
-      <w:r>
-        <w:t>–</w:t>
-      </w:r>
-      <w:r>
-        <w:t xml:space="preserve"> </w:t>
-      </w:r>
-      <w:r>
-        <w:t>по формуле 1</w:t>
-      </w:r>
-      <w:r>
-        <w:t xml:space="preserve"> </w:t>
-      </w:r>
-      <w:r>
-        <w:t xml:space="preserve">для </w:t>
+      <w:r>
+        <w:t xml:space="preserve"> – по формуле 1 для </w:t>
       </w:r>
       <m:oMath>
         <m:r>
@@ -6578,18 +5267,7 @@
         </m:r>
       </m:oMath>
       <w:r>
-        <w:t>-</w:t>
-      </w:r>
-      <w:proofErr w:type="spellStart"/>
-      <w:r>
-        <w:t>го</w:t>
-      </w:r>
-      <w:proofErr w:type="spellEnd"/>
-      <w:r>
-        <w:t xml:space="preserve"> бита определяется индекс элемента</w:t>
-      </w:r>
-      <w:r>
-        <w:t xml:space="preserve"> </w:t>
+        <w:t xml:space="preserve">-го бита определяется индекс элемента </w:t>
       </w:r>
       <m:oMath>
         <m:r>
@@ -6600,27 +5278,16 @@
         </m:r>
       </m:oMath>
       <w:r>
-        <w:t xml:space="preserve"> </w:t>
-      </w:r>
-      <w:r>
-        <w:t xml:space="preserve">в массиве </w:t>
-      </w:r>
-      <w:proofErr w:type="spellStart"/>
+        <w:t xml:space="preserve"> в массиве </w:t>
+      </w:r>
       <w:r>
         <w:rPr>
           <w:lang w:val="en-US"/>
         </w:rPr>
         <w:t>pMem</w:t>
       </w:r>
-      <w:proofErr w:type="spellEnd"/>
-      <w:r>
-        <w:t>, в котором хранится битовое поле.</w:t>
-      </w:r>
-      <w:r>
-        <w:t xml:space="preserve"> </w:t>
-      </w:r>
-      <w:r>
-        <w:t xml:space="preserve">Т.е. </w:t>
+      <w:r>
+        <w:t xml:space="preserve">, в котором хранится битовое поле. Т.е. </w:t>
       </w:r>
       <m:oMath>
         <m:r>
@@ -6631,10 +5298,7 @@
         </m:r>
       </m:oMath>
       <w:r>
-        <w:t xml:space="preserve"> -</w:t>
-      </w:r>
-      <w:r>
-        <w:t xml:space="preserve"> целая часть от деления номера бита </w:t>
+        <w:t xml:space="preserve"> - целая часть от деления номера бита </w:t>
       </w:r>
       <m:oMath>
         <m:r>
@@ -6690,6 +5354,7 @@
                         <w:rPr>
                           <w:rFonts w:ascii="Cambria Math" w:hAnsi="Cambria Math"/>
                         </w:rPr>
+                        <w:lastRenderedPageBreak/>
                         <m:t>index=</m:t>
                       </m:r>
                       <m:f>
@@ -6798,7 +5463,6 @@
         <w:rPr>
           <w:noProof/>
         </w:rPr>
-        <w:lastRenderedPageBreak/>
         <w:t xml:space="preserve"> </w:t>
       </w:r>
       <w:r>
@@ -6863,104 +5527,58 @@
         <w:rPr>
           <w:color w:val="auto"/>
           <w:sz w:val="20"/>
-        </w:rPr>
-      </w:pPr>
-      <w:r>
-        <w:rPr>
-          <w:color w:val="auto"/>
+          <w:szCs w:val="20"/>
+        </w:rPr>
+      </w:pPr>
+      <w:r>
+        <w:rPr>
           <w:sz w:val="20"/>
+          <w:szCs w:val="20"/>
         </w:rPr>
         <w:t xml:space="preserve">Рисунок </w:t>
       </w:r>
       <w:r>
         <w:rPr>
-          <w:color w:val="auto"/>
           <w:sz w:val="20"/>
+          <w:szCs w:val="20"/>
         </w:rPr>
         <w:fldChar w:fldCharType="begin"/>
       </w:r>
       <w:r>
         <w:rPr>
-          <w:color w:val="auto"/>
           <w:sz w:val="20"/>
+          <w:szCs w:val="20"/>
         </w:rPr>
         <w:instrText xml:space="preserve"> SEQ Рисунок \* ARABIC </w:instrText>
       </w:r>
       <w:r>
         <w:rPr>
-          <w:color w:val="auto"/>
           <w:sz w:val="20"/>
+          <w:szCs w:val="20"/>
         </w:rPr>
         <w:fldChar w:fldCharType="separate"/>
       </w:r>
       <w:r>
         <w:rPr>
           <w:noProof/>
-          <w:color w:val="auto"/>
           <w:sz w:val="20"/>
-        </w:rPr>
-        <w:t>2</w:t>
-      </w:r>
-      <w:r>
-        <w:rPr>
-          <w:color w:val="auto"/>
+          <w:szCs w:val="20"/>
+        </w:rPr>
+        <w:t>10</w:t>
+      </w:r>
+      <w:r>
+        <w:rPr>
           <w:sz w:val="20"/>
+          <w:szCs w:val="20"/>
         </w:rPr>
         <w:fldChar w:fldCharType="end"/>
       </w:r>
       <w:r>
         <w:rPr>
-          <w:color w:val="auto"/>
           <w:sz w:val="20"/>
-        </w:rPr>
-        <w:t xml:space="preserve">. </w:t>
-      </w:r>
-      <w:proofErr w:type="spellStart"/>
-      <w:r>
-        <w:rPr>
-          <w:color w:val="auto"/>
-          <w:sz w:val="20"/>
-          <w:lang w:val="en-US"/>
-        </w:rPr>
-        <w:t>GetMemIndex</w:t>
-      </w:r>
-      <w:proofErr w:type="spellEnd"/>
-      <w:r>
-        <w:rPr>
-          <w:color w:val="auto"/>
-          <w:sz w:val="20"/>
-        </w:rPr>
-        <w:t xml:space="preserve">. Возвращает индекс массива </w:t>
-      </w:r>
-      <w:r>
-        <w:rPr>
-          <w:color w:val="auto"/>
-          <w:sz w:val="20"/>
-          <w:lang w:val="en-US"/>
-        </w:rPr>
-        <w:t>m</w:t>
-      </w:r>
-      <w:r>
-        <w:rPr>
-          <w:color w:val="auto"/>
-          <w:sz w:val="20"/>
-        </w:rPr>
-        <w:t xml:space="preserve">, принимает номер бита </w:t>
-      </w:r>
-      <w:r>
-        <w:rPr>
-          <w:color w:val="auto"/>
-          <w:sz w:val="20"/>
-          <w:lang w:val="en-US"/>
-        </w:rPr>
-        <w:t>n</w:t>
-      </w:r>
-      <w:r>
-        <w:rPr>
-          <w:color w:val="auto"/>
-          <w:sz w:val="20"/>
-        </w:rPr>
-        <w:t>.</w:t>
+          <w:szCs w:val="20"/>
+        </w:rPr>
+        <w:t xml:space="preserve"> GetMemIndex. Возвращает индекс массива m, принимает номер бита n</w:t>
       </w:r>
     </w:p>
     <w:p>
@@ -6972,47 +5590,32 @@
         </w:numPr>
         <w:spacing w:line="360" w:lineRule="auto"/>
       </w:pPr>
-      <w:proofErr w:type="spellStart"/>
       <w:r>
         <w:rPr>
           <w:i/>
         </w:rPr>
         <w:t>GetMemMask</w:t>
       </w:r>
-      <w:proofErr w:type="spellEnd"/>
       <w:r>
         <w:t xml:space="preserve"> – определяет битовую маску (длинной </w:t>
       </w:r>
-      <w:proofErr w:type="spellStart"/>
       <w:r>
         <w:rPr>
           <w:lang w:val="en-US"/>
         </w:rPr>
         <w:t>sizeof</w:t>
       </w:r>
-      <w:proofErr w:type="spellEnd"/>
       <w:r>
         <w:t>(</w:t>
       </w:r>
-      <w:proofErr w:type="spellStart"/>
       <w:r>
         <w:rPr>
           <w:lang w:val="en-US"/>
         </w:rPr>
         <w:t>int</w:t>
       </w:r>
-      <w:proofErr w:type="spellEnd"/>
-      <w:r>
-        <w:t>)*8</w:t>
-      </w:r>
-      <w:r>
-        <w:t xml:space="preserve"> </w:t>
-      </w:r>
-      <w:r>
-        <w:t xml:space="preserve">– </w:t>
-      </w:r>
-      <w:r>
-        <w:t xml:space="preserve">размер элемента массива) для </w:t>
+      <w:r>
+        <w:t xml:space="preserve">)*8 – размер элемента массива) для </w:t>
       </w:r>
       <m:oMath>
         <m:r>
@@ -7023,13 +5626,7 @@
         </m:r>
       </m:oMath>
       <w:r>
-        <w:t>-го</w:t>
-      </w:r>
-      <w:r>
-        <w:t xml:space="preserve"> </w:t>
-      </w:r>
-      <w:r>
-        <w:t xml:space="preserve">бита. Выставляет единичный бит на позиции </w:t>
+        <w:t xml:space="preserve">-го бита. Выставляет единичный бит на позиции </w:t>
       </w:r>
       <m:oMath>
         <m:r>
@@ -7040,32 +5637,7 @@
         </m:r>
       </m:oMath>
       <w:r>
-        <w:t>,</w:t>
-      </w:r>
-      <w:r>
-        <w:t xml:space="preserve"> определяемой по формуле</w:t>
-      </w:r>
-      <w:r>
-        <w:t xml:space="preserve"> 2</w:t>
-      </w:r>
-      <w:r>
-        <w:t xml:space="preserve">. Метод возвращает число, т.к. битовую маску моно рассматривать как </w:t>
-      </w:r>
-      <w:proofErr w:type="spellStart"/>
-      <w:r>
-        <w:t>двичную</w:t>
-      </w:r>
-      <w:proofErr w:type="spellEnd"/>
-      <w:r>
-        <w:t xml:space="preserve"> запись числа. Например, </w:t>
-      </w:r>
-      <w:proofErr w:type="spellStart"/>
-      <w:r>
-        <w:t>GetMemMask</w:t>
-      </w:r>
-      <w:proofErr w:type="spellEnd"/>
-      <w:r>
-        <w:t xml:space="preserve"> для рисунка 3 вернет «4».</w:t>
+        <w:t>, определяемой по формуле 2. Метод возвращает число, т.к. битовую маску моно рассматривать как двичную запись числа. Например, GetMemMask для рисунка 3 вернет «4».</w:t>
       </w:r>
     </w:p>
     <w:tbl>
@@ -7231,89 +5803,37 @@
         <w:jc w:val="center"/>
         <w:rPr>
           <w:color w:val="auto"/>
-          <w:sz w:val="20"/>
-        </w:rPr>
-      </w:pPr>
-      <w:r>
-        <w:rPr>
-          <w:color w:val="auto"/>
-          <w:sz w:val="20"/>
-        </w:rPr>
+        </w:rPr>
+      </w:pPr>
+      <w:r>
         <w:t xml:space="preserve">Рисунок </w:t>
       </w:r>
       <w:r>
-        <w:rPr>
-          <w:color w:val="auto"/>
-          <w:sz w:val="20"/>
-        </w:rPr>
         <w:fldChar w:fldCharType="begin"/>
       </w:r>
       <w:r>
-        <w:rPr>
-          <w:color w:val="auto"/>
-          <w:sz w:val="20"/>
-        </w:rPr>
         <w:instrText xml:space="preserve"> SEQ Рисунок \* ARABIC </w:instrText>
       </w:r>
       <w:r>
-        <w:rPr>
-          <w:color w:val="auto"/>
-          <w:sz w:val="20"/>
-        </w:rPr>
         <w:fldChar w:fldCharType="separate"/>
       </w:r>
       <w:r>
         <w:rPr>
           <w:noProof/>
-          <w:color w:val="auto"/>
-          <w:sz w:val="20"/>
-        </w:rPr>
-        <w:t>3</w:t>
-      </w:r>
-      <w:r>
-        <w:rPr>
-          <w:color w:val="auto"/>
-          <w:sz w:val="20"/>
+        </w:rPr>
+        <w:t>11</w:t>
+      </w:r>
+      <w:r>
+        <w:rPr>
+          <w:noProof/>
         </w:rPr>
         <w:fldChar w:fldCharType="end"/>
       </w:r>
       <w:r>
-        <w:rPr>
-          <w:color w:val="auto"/>
-          <w:sz w:val="20"/>
-        </w:rPr>
-        <w:t xml:space="preserve">. </w:t>
-      </w:r>
-      <w:proofErr w:type="spellStart"/>
-      <w:r>
-        <w:rPr>
-          <w:color w:val="auto"/>
-          <w:sz w:val="20"/>
-        </w:rPr>
-        <w:t>GetMemMask</w:t>
-      </w:r>
-      <w:proofErr w:type="spellEnd"/>
-      <w:r>
-        <w:rPr>
-          <w:color w:val="auto"/>
-          <w:sz w:val="20"/>
-        </w:rPr>
-        <w:t xml:space="preserve">. Битовая маска для бита </w:t>
-      </w:r>
-      <w:r>
-        <w:rPr>
-          <w:color w:val="auto"/>
-          <w:sz w:val="20"/>
-          <w:lang w:val="en-US"/>
-        </w:rPr>
-        <w:t>n</w:t>
-      </w:r>
-      <w:r>
-        <w:rPr>
-          <w:color w:val="auto"/>
-          <w:sz w:val="20"/>
-        </w:rPr>
-        <w:t xml:space="preserve"> из рисунка 2.</w:t>
+        <w:t xml:space="preserve"> </w:t>
+      </w:r>
+      <w:r>
+        <w:t>GetMemMask. Битовая маска для бита n из рисунка 2.</w:t>
       </w:r>
     </w:p>
     <w:p>
@@ -7322,10 +5842,7 @@
         <w:ind w:firstLine="284"/>
       </w:pPr>
       <w:r>
-        <w:t>Благодаря этим методам реализация следующих методов получилась достаточно компактной</w:t>
-      </w:r>
-      <w:r>
-        <w:t>:</w:t>
+        <w:t>Благодаря этим методам реализация следующих методов получилась достаточно компактной:</w:t>
       </w:r>
     </w:p>
     <w:p>
@@ -7350,19 +5867,14 @@
         </m:r>
       </m:oMath>
       <w:r>
-        <w:t>осталось использовать побитовое «ИЛИ» между битами элемента массива</w:t>
-      </w:r>
-      <w:r>
-        <w:t xml:space="preserve"> </w:t>
-      </w:r>
-      <w:proofErr w:type="spellStart"/>
+        <w:t xml:space="preserve">осталось использовать побитовое «ИЛИ» между битами элемента массива </w:t>
+      </w:r>
       <w:r>
         <w:rPr>
           <w:lang w:val="en-US"/>
         </w:rPr>
         <w:t>pMem</w:t>
       </w:r>
-      <w:proofErr w:type="spellEnd"/>
       <w:r>
         <w:t xml:space="preserve">, в котором находится бит </w:t>
       </w:r>
@@ -7373,13 +5885,7 @@
         <w:t>n</w:t>
       </w:r>
       <w:r>
-        <w:t xml:space="preserve">, </w:t>
-      </w:r>
-      <w:r>
-        <w:t>и между его битовой маской</w:t>
-      </w:r>
-      <w:r>
-        <w:t>:</w:t>
+        <w:t>, и между его битовой маской:</w:t>
       </w:r>
     </w:p>
     <w:tbl>
@@ -7411,59 +5917,10 @@
                   </m:rPr>
                   <w:rPr>
                     <w:rFonts w:ascii="Cambria Math" w:hAnsi="Cambria Math"/>
-                    <w:color w:val="000000"/>
                     <w:sz w:val="22"/>
                     <w:szCs w:val="19"/>
                   </w:rPr>
-                  <m:t>pMem[GetMemIndex(</m:t>
-                </m:r>
-                <m:r>
-                  <m:rPr>
-                    <m:sty m:val="p"/>
-                  </m:rPr>
-                  <w:rPr>
-                    <w:rFonts w:ascii="Cambria Math" w:hAnsi="Cambria Math"/>
-                    <w:color w:val="808080"/>
-                    <w:sz w:val="22"/>
-                    <w:szCs w:val="19"/>
-                  </w:rPr>
-                  <m:t>n</m:t>
-                </m:r>
-                <m:r>
-                  <m:rPr>
-                    <m:sty m:val="p"/>
-                  </m:rPr>
-                  <w:rPr>
-                    <w:rFonts w:ascii="Cambria Math" w:hAnsi="Cambria Math"/>
-                    <w:color w:val="000000"/>
-                    <w:sz w:val="22"/>
-                    <w:szCs w:val="19"/>
-                  </w:rPr>
-                  <m:t>)] |= GetMemMask(</m:t>
-                </m:r>
-                <m:r>
-                  <m:rPr>
-                    <m:sty m:val="p"/>
-                  </m:rPr>
-                  <w:rPr>
-                    <w:rFonts w:ascii="Cambria Math" w:hAnsi="Cambria Math"/>
-                    <w:color w:val="808080"/>
-                    <w:sz w:val="22"/>
-                    <w:szCs w:val="19"/>
-                  </w:rPr>
-                  <m:t>n</m:t>
-                </m:r>
-                <m:r>
-                  <m:rPr>
-                    <m:sty m:val="p"/>
-                  </m:rPr>
-                  <w:rPr>
-                    <w:rFonts w:ascii="Cambria Math" w:hAnsi="Cambria Math"/>
-                    <w:color w:val="000000"/>
-                    <w:sz w:val="22"/>
-                    <w:szCs w:val="19"/>
-                  </w:rPr>
-                  <m:t>)</m:t>
+                  <m:t>pMem[GetMemIndex(n)] |= GetMemMask(n)</m:t>
                 </m:r>
               </m:oMath>
             </m:oMathPara>
@@ -7509,22 +5966,14 @@
         </m:r>
       </m:oMath>
       <w:r>
-        <w:t xml:space="preserve"> </w:t>
-      </w:r>
-      <w:r>
-        <w:t>используем побитовое «И» между битами элемента массива</w:t>
-      </w:r>
-      <w:r>
-        <w:t xml:space="preserve"> </w:t>
-      </w:r>
-      <w:proofErr w:type="spellStart"/>
+        <w:t xml:space="preserve"> используем побитовое «И» между битами элемента массива </w:t>
+      </w:r>
       <w:r>
         <w:rPr>
           <w:lang w:val="en-US"/>
         </w:rPr>
         <w:t>pMem</w:t>
       </w:r>
-      <w:proofErr w:type="spellEnd"/>
       <w:r>
         <w:t xml:space="preserve">, в котором находится бит </w:t>
       </w:r>
@@ -7537,13 +5986,7 @@
         </m:r>
       </m:oMath>
       <w:r>
-        <w:t xml:space="preserve">, </w:t>
-      </w:r>
-      <w:r>
-        <w:t>и между дополнением его битовой маски</w:t>
-      </w:r>
-      <w:r>
-        <w:t>:</w:t>
+        <w:t>, и между дополнением его битовой маски:</w:t>
       </w:r>
     </w:p>
     <w:tbl>
@@ -7575,59 +6018,10 @@
                   </m:rPr>
                   <w:rPr>
                     <w:rFonts w:ascii="Cambria Math" w:hAnsi="Cambria Math" w:cs="Consolas"/>
-                    <w:color w:val="000000"/>
                     <w:sz w:val="22"/>
                     <w:szCs w:val="19"/>
                   </w:rPr>
-                  <m:t>pMem[GetMemIndex(</m:t>
-                </m:r>
-                <m:r>
-                  <m:rPr>
-                    <m:sty m:val="p"/>
-                  </m:rPr>
-                  <w:rPr>
-                    <w:rFonts w:ascii="Cambria Math" w:hAnsi="Cambria Math" w:cs="Consolas"/>
-                    <w:color w:val="808080"/>
-                    <w:sz w:val="22"/>
-                    <w:szCs w:val="19"/>
-                  </w:rPr>
-                  <m:t>n</m:t>
-                </m:r>
-                <m:r>
-                  <m:rPr>
-                    <m:sty m:val="p"/>
-                  </m:rPr>
-                  <w:rPr>
-                    <w:rFonts w:ascii="Cambria Math" w:hAnsi="Cambria Math" w:cs="Consolas"/>
-                    <w:color w:val="000000"/>
-                    <w:sz w:val="22"/>
-                    <w:szCs w:val="19"/>
-                  </w:rPr>
-                  <m:t>)] &amp;= ~GetMemMask(</m:t>
-                </m:r>
-                <m:r>
-                  <m:rPr>
-                    <m:sty m:val="p"/>
-                  </m:rPr>
-                  <w:rPr>
-                    <w:rFonts w:ascii="Cambria Math" w:hAnsi="Cambria Math" w:cs="Consolas"/>
-                    <w:color w:val="808080"/>
-                    <w:sz w:val="22"/>
-                    <w:szCs w:val="19"/>
-                  </w:rPr>
-                  <m:t>n</m:t>
-                </m:r>
-                <m:r>
-                  <m:rPr>
-                    <m:sty m:val="p"/>
-                  </m:rPr>
-                  <w:rPr>
-                    <w:rFonts w:ascii="Cambria Math" w:hAnsi="Cambria Math" w:cs="Consolas"/>
-                    <w:color w:val="000000"/>
-                    <w:sz w:val="22"/>
-                    <w:szCs w:val="19"/>
-                  </w:rPr>
-                  <m:t>)</m:t>
+                  <m:t>pMem[GetMemIndex(n)] &amp;= ~GetMemMask(n)</m:t>
                 </m:r>
               </m:oMath>
             </m:oMathPara>
@@ -7671,22 +6065,14 @@
         <w:t>n</w:t>
       </w:r>
       <w:r>
-        <w:t xml:space="preserve"> </w:t>
-      </w:r>
-      <w:r>
-        <w:t>используем побитовое «И» между битами элемента массива</w:t>
-      </w:r>
-      <w:r>
-        <w:t xml:space="preserve"> </w:t>
-      </w:r>
-      <w:proofErr w:type="spellStart"/>
+        <w:t xml:space="preserve"> используем побитовое «И» между битами элемента массива </w:t>
+      </w:r>
       <w:r>
         <w:rPr>
           <w:lang w:val="en-US"/>
         </w:rPr>
         <w:t>pMem</w:t>
       </w:r>
-      <w:proofErr w:type="spellEnd"/>
       <w:r>
         <w:t xml:space="preserve">, в котором находится бит </w:t>
       </w:r>
@@ -7699,13 +6085,7 @@
         </m:r>
       </m:oMath>
       <w:r>
-        <w:t xml:space="preserve">, </w:t>
-      </w:r>
-      <w:r>
-        <w:t>и между его битовой маской</w:t>
-      </w:r>
-      <w:r>
-        <w:t>:</w:t>
+        <w:t>, и между его битовой маской:</w:t>
       </w:r>
     </w:p>
     <w:tbl>
@@ -7737,59 +6117,10 @@
                   </m:rPr>
                   <w:rPr>
                     <w:rFonts w:ascii="Cambria Math" w:hAnsi="Cambria Math" w:cs="Consolas"/>
-                    <w:color w:val="000000"/>
                     <w:sz w:val="22"/>
                     <w:szCs w:val="19"/>
                   </w:rPr>
-                  <m:t>pMem[GetMemIndex(</m:t>
-                </m:r>
-                <m:r>
-                  <m:rPr>
-                    <m:sty m:val="p"/>
-                  </m:rPr>
-                  <w:rPr>
-                    <w:rFonts w:ascii="Cambria Math" w:hAnsi="Cambria Math" w:cs="Consolas"/>
-                    <w:color w:val="808080"/>
-                    <w:sz w:val="22"/>
-                    <w:szCs w:val="19"/>
-                  </w:rPr>
-                  <m:t>n</m:t>
-                </m:r>
-                <m:r>
-                  <m:rPr>
-                    <m:sty m:val="p"/>
-                  </m:rPr>
-                  <w:rPr>
-                    <w:rFonts w:ascii="Cambria Math" w:hAnsi="Cambria Math" w:cs="Consolas"/>
-                    <w:color w:val="000000"/>
-                    <w:sz w:val="22"/>
-                    <w:szCs w:val="19"/>
-                  </w:rPr>
-                  <m:t>)] &amp; GetMemMask(</m:t>
-                </m:r>
-                <m:r>
-                  <m:rPr>
-                    <m:sty m:val="p"/>
-                  </m:rPr>
-                  <w:rPr>
-                    <w:rFonts w:ascii="Cambria Math" w:hAnsi="Cambria Math" w:cs="Consolas"/>
-                    <w:color w:val="808080"/>
-                    <w:sz w:val="22"/>
-                    <w:szCs w:val="19"/>
-                  </w:rPr>
-                  <m:t>n</m:t>
-                </m:r>
-                <m:r>
-                  <m:rPr>
-                    <m:sty m:val="p"/>
-                  </m:rPr>
-                  <w:rPr>
-                    <w:rFonts w:ascii="Cambria Math" w:hAnsi="Cambria Math" w:cs="Consolas"/>
-                    <w:color w:val="000000"/>
-                    <w:sz w:val="22"/>
-                    <w:szCs w:val="19"/>
-                  </w:rPr>
-                  <m:t>)</m:t>
+                  <m:t>pMem[GetMemIndex(n)] &amp; GetMemMask(n)</m:t>
                 </m:r>
               </m:oMath>
             </m:oMathPara>
@@ -7816,23 +6147,18 @@
     </w:tbl>
     <w:p>
       <w:pPr>
-        <w:spacing w:line="360" w:lineRule="auto"/>
-      </w:pPr>
-    </w:p>
-    <w:p>
-      <w:pPr>
         <w:pStyle w:val="10"/>
         <w:numPr>
           <w:ilvl w:val="0"/>
           <w:numId w:val="3"/>
         </w:numPr>
-        <w:spacing w:before="0" w:after="480"/>
+        <w:spacing w:before="0" w:after="480" w:line="360" w:lineRule="auto"/>
         <w:jc w:val="center"/>
         <w:rPr>
           <w:rFonts w:ascii="Times New Roman" w:hAnsi="Times New Roman" w:cs="Times New Roman"/>
         </w:rPr>
       </w:pPr>
-      <w:bookmarkStart w:id="7" w:name="_Toc169986019"/>
+      <w:bookmarkStart w:id="8" w:name="_Toc169986019"/>
       <w:r>
         <w:rPr>
           <w:rFonts w:ascii="Times New Roman" w:hAnsi="Times New Roman" w:cs="Times New Roman"/>
@@ -7846,15 +6172,15 @@
         <w:lastRenderedPageBreak/>
         <w:t xml:space="preserve"> </w:t>
       </w:r>
-      <w:bookmarkStart w:id="8" w:name="_Toc532899261"/>
+      <w:bookmarkStart w:id="9" w:name="_Toc532899261"/>
       <w:r>
         <w:rPr>
           <w:rFonts w:ascii="Times New Roman" w:hAnsi="Times New Roman" w:cs="Times New Roman"/>
         </w:rPr>
         <w:t>Заключение</w:t>
       </w:r>
-      <w:bookmarkEnd w:id="7"/>
       <w:bookmarkEnd w:id="8"/>
+      <w:bookmarkEnd w:id="9"/>
     </w:p>
     <w:p>
       <w:pPr>
@@ -7866,49 +6192,40 @@
       <w:r>
         <w:t xml:space="preserve">В этой лабораторной работе я смогла справиться со всеми поставленными задачами. В первую очередь, на собственном опыте попробовать реализовать такую структуру данных, как битовое поле. Вместе с ней, согласно заданному интерфейсу, я реализовала классы </w:t>
       </w:r>
-      <w:proofErr w:type="spellStart"/>
       <w:r>
         <w:rPr>
           <w:lang w:val="en-US"/>
         </w:rPr>
         <w:t>TBitField</w:t>
       </w:r>
-      <w:proofErr w:type="spellEnd"/>
+      <w:r>
+        <w:t xml:space="preserve"> и </w:t>
+      </w:r>
+      <w:r>
+        <w:rPr>
+          <w:lang w:val="en-US"/>
+        </w:rPr>
+        <w:t>TSet</w:t>
+      </w:r>
+      <w:r>
+        <w:t>. Написание нескольких своих тестов в до</w:t>
+      </w:r>
+      <w:r>
+        <w:t>полнение к уже имеющимся, а так</w:t>
+      </w:r>
+      <w:r>
+        <w:t xml:space="preserve">же достижение одной из главных целей – того, чтобы все тесты были пройдены, помогло мне разобраться с системой автоматических тестов </w:t>
+      </w:r>
+      <w:r>
+        <w:rPr>
+          <w:lang w:val="en-US"/>
+        </w:rPr>
+        <w:t>Google</w:t>
+      </w:r>
       <w:r>
         <w:t xml:space="preserve"> </w:t>
       </w:r>
       <w:r>
-        <w:t xml:space="preserve">и </w:t>
-      </w:r>
-      <w:proofErr w:type="spellStart"/>
-      <w:r>
-        <w:rPr>
-          <w:lang w:val="en-US"/>
-        </w:rPr>
-        <w:t>TSet</w:t>
-      </w:r>
-      <w:proofErr w:type="spellEnd"/>
-      <w:r>
-        <w:t xml:space="preserve">. Написание нескольких своих тестов в дополнение к уже имеющимся, а </w:t>
-      </w:r>
-      <w:proofErr w:type="gramStart"/>
-      <w:r>
-        <w:t>так же</w:t>
-      </w:r>
-      <w:proofErr w:type="gramEnd"/>
-      <w:r>
-        <w:t xml:space="preserve"> достижение одной из главных целей – того, чтобы все тесты были пройдены, помогло мне разобраться с системой автоматических тестов </w:t>
-      </w:r>
-      <w:r>
-        <w:rPr>
-          <w:lang w:val="en-US"/>
-        </w:rPr>
-        <w:t>Google</w:t>
-      </w:r>
-      <w:r>
-        <w:t xml:space="preserve"> </w:t>
-      </w:r>
-      <w:r>
         <w:rPr>
           <w:lang w:val="en-US"/>
         </w:rPr>
@@ -7929,6 +6246,7 @@
     </w:p>
     <w:p>
       <w:pPr>
+        <w:spacing w:line="360" w:lineRule="auto"/>
         <w:ind w:firstLine="0"/>
       </w:pPr>
       <w:r>
@@ -7942,7 +6260,7 @@
           <w:ilvl w:val="0"/>
           <w:numId w:val="4"/>
         </w:numPr>
-        <w:spacing w:after="480"/>
+        <w:spacing w:after="480" w:line="360" w:lineRule="auto"/>
         <w:ind w:left="357" w:hanging="357"/>
         <w:jc w:val="center"/>
         <w:rPr>
@@ -7951,7 +6269,7 @@
           <w:szCs w:val="32"/>
         </w:rPr>
       </w:pPr>
-      <w:bookmarkStart w:id="9" w:name="_Toc169986020"/>
+      <w:bookmarkStart w:id="10" w:name="_Toc169986020"/>
       <w:r>
         <w:rPr>
           <w:b/>
@@ -7961,25 +6279,18 @@
         <w:lastRenderedPageBreak/>
         <w:t>Литература</w:t>
       </w:r>
-      <w:bookmarkEnd w:id="9"/>
+      <w:bookmarkEnd w:id="10"/>
     </w:p>
     <w:p>
       <w:pPr>
         <w:numPr>
           <w:ilvl w:val="0"/>
-          <w:numId w:val="4"/>
+          <w:numId w:val="26"/>
         </w:numPr>
-      </w:pPr>
-      <w:proofErr w:type="spellStart"/>
-      <w:r>
-        <w:t>Гергель</w:t>
-      </w:r>
-      <w:proofErr w:type="spellEnd"/>
-      <w:r>
-        <w:t xml:space="preserve"> В.П. Методические материалы по курсу «Методы программирования 2»</w:t>
-      </w:r>
-      <w:r>
-        <w:t>: [</w:t>
+        <w:spacing w:line="360" w:lineRule="auto"/>
+      </w:pPr>
+      <w:r>
+        <w:t>Гергель В.П. Методические материалы по курсу «Методы программирования 2»: [</w:t>
       </w:r>
       <w:r>
         <w:rPr>
@@ -7999,36 +6310,30 @@
       <w:r>
         <w:t>.</w:t>
       </w:r>
-      <w:proofErr w:type="spellStart"/>
       <w:r>
         <w:rPr>
           <w:lang w:val="en-US"/>
         </w:rPr>
         <w:t>itmm</w:t>
       </w:r>
-      <w:proofErr w:type="spellEnd"/>
       <w:r>
         <w:t>.</w:t>
       </w:r>
-      <w:proofErr w:type="spellStart"/>
       <w:r>
         <w:rPr>
           <w:lang w:val="en-US"/>
         </w:rPr>
         <w:t>unn</w:t>
       </w:r>
-      <w:proofErr w:type="spellEnd"/>
       <w:r>
         <w:t>.</w:t>
       </w:r>
-      <w:proofErr w:type="spellStart"/>
       <w:r>
         <w:rPr>
           <w:lang w:val="en-US"/>
         </w:rPr>
         <w:t>ru</w:t>
       </w:r>
-      <w:proofErr w:type="spellEnd"/>
       <w:r>
         <w:t>/</w:t>
       </w:r>
@@ -8050,36 +6355,30 @@
       <w:r>
         <w:t>-1.1.-</w:t>
       </w:r>
-      <w:proofErr w:type="spellStart"/>
       <w:r>
         <w:rPr>
           <w:lang w:val="en-US"/>
         </w:rPr>
         <w:t>Struktury</w:t>
       </w:r>
-      <w:proofErr w:type="spellEnd"/>
       <w:r>
         <w:t>-</w:t>
       </w:r>
-      <w:proofErr w:type="spellStart"/>
       <w:r>
         <w:rPr>
           <w:lang w:val="en-US"/>
         </w:rPr>
         <w:t>hraneniya</w:t>
       </w:r>
-      <w:proofErr w:type="spellEnd"/>
       <w:r>
         <w:t>-</w:t>
       </w:r>
-      <w:proofErr w:type="spellStart"/>
       <w:r>
         <w:rPr>
           <w:lang w:val="en-US"/>
         </w:rPr>
         <w:t>mnozhestva</w:t>
       </w:r>
-      <w:proofErr w:type="spellEnd"/>
       <w:r>
         <w:t>.</w:t>
       </w:r>
@@ -8097,45 +6396,36 @@
       <w:pPr>
         <w:numPr>
           <w:ilvl w:val="0"/>
-          <w:numId w:val="4"/>
+          <w:numId w:val="26"/>
         </w:numPr>
-      </w:pPr>
-      <w:r>
-        <w:t>Битовые поля структур и объединений</w:t>
-      </w:r>
-      <w:r>
-        <w:t>: “https://studfiles.net/preview/6272664/page:6/”.</w:t>
+        <w:spacing w:line="360" w:lineRule="auto"/>
+      </w:pPr>
+      <w:r>
+        <w:t>Битовые поля структур и объединений: “https://studfiles.net/preview/6272664/page:6/”.</w:t>
       </w:r>
     </w:p>
     <w:p>
       <w:pPr>
         <w:numPr>
           <w:ilvl w:val="0"/>
-          <w:numId w:val="4"/>
+          <w:numId w:val="26"/>
         </w:numPr>
-      </w:pPr>
-      <w:r>
-        <w:t>Битовые поля</w:t>
-      </w:r>
-      <w:r>
-        <w:t>: “https://studfiles.net/preview/5828100/page:19/”.</w:t>
+        <w:spacing w:line="360" w:lineRule="auto"/>
+      </w:pPr>
+      <w:r>
+        <w:t>Битовые поля: “https://studfiles.net/preview/5828100/page:19/”.</w:t>
       </w:r>
     </w:p>
     <w:p>
       <w:pPr>
         <w:numPr>
           <w:ilvl w:val="0"/>
-          <w:numId w:val="4"/>
+          <w:numId w:val="26"/>
         </w:numPr>
-      </w:pPr>
-      <w:r>
-        <w:t>Структуры данных “</w:t>
-      </w:r>
-      <w:r>
-        <w:t>https://ru.wikipedia.org/wiki</w:t>
-      </w:r>
-      <w:r>
-        <w:t>”</w:t>
+        <w:spacing w:line="360" w:lineRule="auto"/>
+      </w:pPr>
+      <w:r>
+        <w:t>Структуры данных “https://ru.wikipedia.org/wiki”</w:t>
       </w:r>
     </w:p>
     <w:p>
@@ -8145,12 +6435,14 @@
           <w:ilvl w:val="0"/>
           <w:numId w:val="0"/>
         </w:numPr>
+        <w:spacing w:line="360" w:lineRule="auto"/>
         <w:ind w:left="360" w:hanging="360"/>
       </w:pPr>
     </w:p>
     <w:p>
-      <w:bookmarkStart w:id="10" w:name="_GoBack"/>
-      <w:bookmarkEnd w:id="10"/>
+      <w:pPr>
+        <w:spacing w:line="360" w:lineRule="auto"/>
+      </w:pPr>
     </w:p>
     <w:sectPr>
       <w:footerReference w:type="even" r:id="rId20"/>
@@ -9272,8 +7564,8 @@
   <w:abstractNum w:abstractNumId="9" w15:restartNumberingAfterBreak="0">
     <w:nsid w:val="29391B6A"/>
     <w:multiLevelType w:val="hybridMultilevel"/>
-    <w:tmpl w:val="AB288D52"/>
-    <w:lvl w:ilvl="0" w:tplc="E4F420C6">
+    <w:tmpl w:val="B1B4DF20"/>
+    <w:lvl w:ilvl="0" w:tplc="6E74D4B4">
       <w:start w:val="1"/>
       <w:numFmt w:val="decimal"/>
       <w:lvlText w:val="(%1)"/>
@@ -9283,6 +7575,7 @@
       </w:pPr>
       <w:rPr>
         <w:rFonts w:hint="default"/>
+        <w:color w:val="44546A" w:themeColor="text2"/>
         <w:u w:val="none"/>
       </w:rPr>
     </w:lvl>
@@ -9538,6 +7831,119 @@
     </w:lvl>
   </w:abstractNum>
   <w:abstractNum w:abstractNumId="12" w15:restartNumberingAfterBreak="0">
+    <w:nsid w:val="3C281973"/>
+    <w:multiLevelType w:val="multilevel"/>
+    <w:tmpl w:val="0A3E2D12"/>
+    <w:lvl w:ilvl="0">
+      <w:start w:val="1"/>
+      <w:numFmt w:val="decimal"/>
+      <w:lvlText w:val="%1."/>
+      <w:lvlJc w:val="left"/>
+      <w:pPr>
+        <w:ind w:left="360" w:hanging="360"/>
+      </w:pPr>
+      <w:rPr>
+        <w:rFonts w:hint="default"/>
+      </w:rPr>
+    </w:lvl>
+    <w:lvl w:ilvl="1">
+      <w:start w:val="3"/>
+      <w:numFmt w:val="decimal"/>
+      <w:lvlText w:val="%1.%2."/>
+      <w:lvlJc w:val="left"/>
+      <w:pPr>
+        <w:ind w:left="792" w:hanging="432"/>
+      </w:pPr>
+      <w:rPr>
+        <w:rFonts w:hint="default"/>
+      </w:rPr>
+    </w:lvl>
+    <w:lvl w:ilvl="2">
+      <w:start w:val="5"/>
+      <w:numFmt w:val="decimal"/>
+      <w:lvlText w:val="%1.%2.%3."/>
+      <w:lvlJc w:val="left"/>
+      <w:pPr>
+        <w:ind w:left="1224" w:hanging="504"/>
+      </w:pPr>
+      <w:rPr>
+        <w:rFonts w:hint="default"/>
+      </w:rPr>
+    </w:lvl>
+    <w:lvl w:ilvl="3">
+      <w:start w:val="1"/>
+      <w:numFmt w:val="decimal"/>
+      <w:lvlText w:val="%1.%2.%3.%4."/>
+      <w:lvlJc w:val="left"/>
+      <w:pPr>
+        <w:ind w:left="1728" w:hanging="648"/>
+      </w:pPr>
+      <w:rPr>
+        <w:rFonts w:hint="default"/>
+      </w:rPr>
+    </w:lvl>
+    <w:lvl w:ilvl="4">
+      <w:start w:val="1"/>
+      <w:numFmt w:val="decimal"/>
+      <w:lvlText w:val="%1.%2.%3.%4.%5."/>
+      <w:lvlJc w:val="left"/>
+      <w:pPr>
+        <w:ind w:left="2232" w:hanging="792"/>
+      </w:pPr>
+      <w:rPr>
+        <w:rFonts w:hint="default"/>
+      </w:rPr>
+    </w:lvl>
+    <w:lvl w:ilvl="5">
+      <w:start w:val="1"/>
+      <w:numFmt w:val="decimal"/>
+      <w:lvlText w:val="%1.%2.%3.%4.%5.%6."/>
+      <w:lvlJc w:val="left"/>
+      <w:pPr>
+        <w:ind w:left="2736" w:hanging="936"/>
+      </w:pPr>
+      <w:rPr>
+        <w:rFonts w:hint="default"/>
+      </w:rPr>
+    </w:lvl>
+    <w:lvl w:ilvl="6">
+      <w:start w:val="1"/>
+      <w:numFmt w:val="decimal"/>
+      <w:lvlText w:val="%1.%2.%3.%4.%5.%6.%7."/>
+      <w:lvlJc w:val="left"/>
+      <w:pPr>
+        <w:ind w:left="3240" w:hanging="1080"/>
+      </w:pPr>
+      <w:rPr>
+        <w:rFonts w:hint="default"/>
+      </w:rPr>
+    </w:lvl>
+    <w:lvl w:ilvl="7">
+      <w:start w:val="1"/>
+      <w:numFmt w:val="decimal"/>
+      <w:lvlText w:val="%1.%2.%3.%4.%5.%6.%7.%8."/>
+      <w:lvlJc w:val="left"/>
+      <w:pPr>
+        <w:ind w:left="3744" w:hanging="1224"/>
+      </w:pPr>
+      <w:rPr>
+        <w:rFonts w:hint="default"/>
+      </w:rPr>
+    </w:lvl>
+    <w:lvl w:ilvl="8">
+      <w:start w:val="1"/>
+      <w:numFmt w:val="decimal"/>
+      <w:lvlText w:val="%1.%2.%3.%4.%5.%6.%7.%8.%9."/>
+      <w:lvlJc w:val="left"/>
+      <w:pPr>
+        <w:ind w:left="4320" w:hanging="1440"/>
+      </w:pPr>
+      <w:rPr>
+        <w:rFonts w:hint="default"/>
+      </w:rPr>
+    </w:lvl>
+  </w:abstractNum>
+  <w:abstractNum w:abstractNumId="13" w15:restartNumberingAfterBreak="0">
     <w:nsid w:val="4CC44D29"/>
     <w:multiLevelType w:val="multilevel"/>
     <w:tmpl w:val="C2641204"/>
@@ -9679,7 +8085,7 @@
       </w:rPr>
     </w:lvl>
   </w:abstractNum>
-  <w:abstractNum w:abstractNumId="13" w15:restartNumberingAfterBreak="0">
+  <w:abstractNum w:abstractNumId="14" w15:restartNumberingAfterBreak="0">
     <w:nsid w:val="4F123CCF"/>
     <w:multiLevelType w:val="multilevel"/>
     <w:tmpl w:val="0419001F"/>
@@ -9765,7 +8171,7 @@
       </w:pPr>
     </w:lvl>
   </w:abstractNum>
-  <w:abstractNum w:abstractNumId="14" w15:restartNumberingAfterBreak="0">
+  <w:abstractNum w:abstractNumId="15" w15:restartNumberingAfterBreak="0">
     <w:nsid w:val="5AAC457C"/>
     <w:multiLevelType w:val="hybridMultilevel"/>
     <w:tmpl w:val="CFE8AED6"/>
@@ -9854,7 +8260,7 @@
       </w:pPr>
     </w:lvl>
   </w:abstractNum>
-  <w:abstractNum w:abstractNumId="15" w15:restartNumberingAfterBreak="0">
+  <w:abstractNum w:abstractNumId="16" w15:restartNumberingAfterBreak="0">
     <w:nsid w:val="5C8A6447"/>
     <w:multiLevelType w:val="hybridMultilevel"/>
     <w:tmpl w:val="7988D962"/>
@@ -9943,7 +8349,7 @@
       </w:pPr>
     </w:lvl>
   </w:abstractNum>
-  <w:abstractNum w:abstractNumId="16" w15:restartNumberingAfterBreak="0">
+  <w:abstractNum w:abstractNumId="17" w15:restartNumberingAfterBreak="0">
     <w:nsid w:val="674A5C68"/>
     <w:multiLevelType w:val="hybridMultilevel"/>
     <w:tmpl w:val="3C1A3432"/>
@@ -10032,7 +8438,7 @@
       </w:pPr>
     </w:lvl>
   </w:abstractNum>
-  <w:abstractNum w:abstractNumId="17" w15:restartNumberingAfterBreak="0">
+  <w:abstractNum w:abstractNumId="18" w15:restartNumberingAfterBreak="0">
     <w:nsid w:val="695B263B"/>
     <w:multiLevelType w:val="hybridMultilevel"/>
     <w:tmpl w:val="20A25434"/>
@@ -10121,7 +8527,7 @@
       </w:pPr>
     </w:lvl>
   </w:abstractNum>
-  <w:abstractNum w:abstractNumId="18" w15:restartNumberingAfterBreak="0">
+  <w:abstractNum w:abstractNumId="19" w15:restartNumberingAfterBreak="0">
     <w:nsid w:val="6A7553D4"/>
     <w:multiLevelType w:val="hybridMultilevel"/>
     <w:tmpl w:val="6332CC8A"/>
@@ -10234,7 +8640,7 @@
       </w:rPr>
     </w:lvl>
   </w:abstractNum>
-  <w:abstractNum w:abstractNumId="19" w15:restartNumberingAfterBreak="0">
+  <w:abstractNum w:abstractNumId="20" w15:restartNumberingAfterBreak="0">
     <w:nsid w:val="6F5B479E"/>
     <w:multiLevelType w:val="multilevel"/>
     <w:tmpl w:val="3F725246"/>
@@ -10376,7 +8782,7 @@
       </w:rPr>
     </w:lvl>
   </w:abstractNum>
-  <w:abstractNum w:abstractNumId="20" w15:restartNumberingAfterBreak="0">
+  <w:abstractNum w:abstractNumId="21" w15:restartNumberingAfterBreak="0">
     <w:nsid w:val="70246C0E"/>
     <w:multiLevelType w:val="multilevel"/>
     <w:tmpl w:val="76A64A82"/>
@@ -10489,7 +8895,7 @@
       </w:rPr>
     </w:lvl>
   </w:abstractNum>
-  <w:abstractNum w:abstractNumId="21" w15:restartNumberingAfterBreak="0">
+  <w:abstractNum w:abstractNumId="22" w15:restartNumberingAfterBreak="0">
     <w:nsid w:val="724F2336"/>
     <w:multiLevelType w:val="multilevel"/>
     <w:tmpl w:val="8E2CB472"/>
@@ -10602,7 +9008,7 @@
       </w:rPr>
     </w:lvl>
   </w:abstractNum>
-  <w:abstractNum w:abstractNumId="22" w15:restartNumberingAfterBreak="0">
+  <w:abstractNum w:abstractNumId="23" w15:restartNumberingAfterBreak="0">
     <w:nsid w:val="74DC7B74"/>
     <w:multiLevelType w:val="hybridMultilevel"/>
     <w:tmpl w:val="34BEC5AC"/>
@@ -10691,7 +9097,7 @@
       </w:pPr>
     </w:lvl>
   </w:abstractNum>
-  <w:abstractNum w:abstractNumId="23" w15:restartNumberingAfterBreak="0">
+  <w:abstractNum w:abstractNumId="24" w15:restartNumberingAfterBreak="0">
     <w:nsid w:val="7C83770B"/>
     <w:multiLevelType w:val="hybridMultilevel"/>
     <w:tmpl w:val="4D84414E"/>
@@ -10780,7 +9186,7 @@
       </w:pPr>
     </w:lvl>
   </w:abstractNum>
-  <w:abstractNum w:abstractNumId="24" w15:restartNumberingAfterBreak="0">
+  <w:abstractNum w:abstractNumId="25" w15:restartNumberingAfterBreak="0">
     <w:nsid w:val="7F04130D"/>
     <w:multiLevelType w:val="hybridMultilevel"/>
     <w:tmpl w:val="E89093A4"/>
@@ -10874,25 +9280,25 @@
     <w:abstractNumId w:val="2"/>
   </w:num>
   <w:num w:numId="2">
-    <w:abstractNumId w:val="12"/>
+    <w:abstractNumId w:val="13"/>
   </w:num>
   <w:num w:numId="3">
-    <w:abstractNumId w:val="13"/>
+    <w:abstractNumId w:val="14"/>
   </w:num>
   <w:num w:numId="4">
+    <w:abstractNumId w:val="22"/>
+  </w:num>
+  <w:num w:numId="5">
     <w:abstractNumId w:val="21"/>
   </w:num>
-  <w:num w:numId="5">
+  <w:num w:numId="6">
     <w:abstractNumId w:val="20"/>
-  </w:num>
-  <w:num w:numId="6">
-    <w:abstractNumId w:val="19"/>
   </w:num>
   <w:num w:numId="7">
     <w:abstractNumId w:val="8"/>
   </w:num>
   <w:num w:numId="8">
-    <w:abstractNumId w:val="18"/>
+    <w:abstractNumId w:val="19"/>
   </w:num>
   <w:num w:numId="9">
     <w:abstractNumId w:val="7"/>
@@ -10901,13 +9307,13 @@
     <w:abstractNumId w:val="3"/>
   </w:num>
   <w:num w:numId="11">
-    <w:abstractNumId w:val="24"/>
+    <w:abstractNumId w:val="25"/>
   </w:num>
   <w:num w:numId="12">
     <w:abstractNumId w:val="10"/>
   </w:num>
   <w:num w:numId="13">
-    <w:abstractNumId w:val="17"/>
+    <w:abstractNumId w:val="18"/>
   </w:num>
   <w:num w:numId="14">
     <w:abstractNumId w:val="5"/>
@@ -10919,13 +9325,13 @@
     <w:abstractNumId w:val="11"/>
   </w:num>
   <w:num w:numId="17">
-    <w:abstractNumId w:val="23"/>
+    <w:abstractNumId w:val="24"/>
   </w:num>
   <w:num w:numId="18">
-    <w:abstractNumId w:val="15"/>
+    <w:abstractNumId w:val="16"/>
   </w:num>
   <w:num w:numId="19">
-    <w:abstractNumId w:val="14"/>
+    <w:abstractNumId w:val="15"/>
   </w:num>
   <w:num w:numId="20">
     <w:abstractNumId w:val="6"/>
@@ -10934,7 +9340,7 @@
     <w:abstractNumId w:val="9"/>
   </w:num>
   <w:num w:numId="22">
-    <w:abstractNumId w:val="16"/>
+    <w:abstractNumId w:val="17"/>
   </w:num>
   <w:num w:numId="23">
     <w:abstractNumId w:val="1"/>
@@ -10943,7 +9349,10 @@
     <w:abstractNumId w:val="4"/>
   </w:num>
   <w:num w:numId="25">
-    <w:abstractNumId w:val="22"/>
+    <w:abstractNumId w:val="23"/>
+  </w:num>
+  <w:num w:numId="26">
+    <w:abstractNumId w:val="12"/>
   </w:num>
 </w:numbering>
 </file>
